--- a/báo cáo/BÁO CÁO.docx
+++ b/báo cáo/BÁO CÁO.docx
@@ -4,6 +4,7 @@
   <w:body>
     <w:p>
       <w:pPr>
+        <w:spacing w:line="360" w:lineRule="auto"/>
         <w:rPr>
           <w:rFonts w:ascii="Times New Roman" w:hAnsi="Times New Roman" w:cs="Times New Roman"/>
           <w:b/>
@@ -50,6 +51,7 @@
           <w:ilvl w:val="0"/>
           <w:numId w:val="3"/>
         </w:numPr>
+        <w:spacing w:line="360" w:lineRule="auto"/>
         <w:rPr>
           <w:rFonts w:ascii="Times New Roman" w:hAnsi="Times New Roman" w:cs="Times New Roman"/>
           <w:b/>
@@ -74,8 +76,9 @@
         <w:pStyle w:val="ListParagraph"/>
         <w:numPr>
           <w:ilvl w:val="0"/>
-          <w:numId w:val="9"/>
+          <w:numId w:val="21"/>
         </w:numPr>
+        <w:spacing w:line="360" w:lineRule="auto"/>
         <w:rPr>
           <w:rFonts w:ascii="Times New Roman" w:hAnsi="Times New Roman" w:cs="Times New Roman"/>
           <w:sz w:val="28"/>
@@ -96,8 +99,9 @@
         <w:pStyle w:val="ListParagraph"/>
         <w:numPr>
           <w:ilvl w:val="0"/>
-          <w:numId w:val="9"/>
+          <w:numId w:val="21"/>
         </w:numPr>
+        <w:spacing w:line="360" w:lineRule="auto"/>
         <w:rPr>
           <w:rFonts w:ascii="Times New Roman" w:hAnsi="Times New Roman" w:cs="Times New Roman"/>
           <w:sz w:val="28"/>
@@ -118,8 +122,9 @@
         <w:pStyle w:val="ListParagraph"/>
         <w:numPr>
           <w:ilvl w:val="0"/>
-          <w:numId w:val="9"/>
+          <w:numId w:val="21"/>
         </w:numPr>
+        <w:spacing w:line="360" w:lineRule="auto"/>
         <w:rPr>
           <w:rFonts w:ascii="Times New Roman" w:hAnsi="Times New Roman" w:cs="Times New Roman"/>
           <w:b/>
@@ -150,15 +155,7 @@
           <w:sz w:val="28"/>
           <w:szCs w:val="28"/>
         </w:rPr>
-        <w:t xml:space="preserve">hương mại điện tử </w:t>
-      </w:r>
-      <w:r>
-        <w:rPr>
-          <w:rFonts w:ascii="Times New Roman" w:hAnsi="Times New Roman" w:cs="Times New Roman"/>
-          <w:sz w:val="28"/>
-          <w:szCs w:val="28"/>
-        </w:rPr>
-        <w:t xml:space="preserve">đem lại rất nhiều lợi ích không những cho các doanh nghiệp mà </w:t>
+        <w:t xml:space="preserve">hương mại điện tử đem lại rất nhiều lợi ích không những cho các doanh nghiệp mà </w:t>
       </w:r>
       <w:r>
         <w:rPr>
@@ -192,47 +189,7 @@
           <w:sz w:val="28"/>
           <w:szCs w:val="28"/>
         </w:rPr>
-        <w:t>“</w:t>
-      </w:r>
-      <w:r>
-        <w:rPr>
-          <w:rFonts w:ascii="Times New Roman" w:hAnsi="Times New Roman" w:cs="Times New Roman"/>
-          <w:b/>
-          <w:bCs/>
-          <w:sz w:val="28"/>
-          <w:szCs w:val="28"/>
-        </w:rPr>
-        <w:t xml:space="preserve"> </w:t>
-      </w:r>
-      <w:r>
-        <w:rPr>
-          <w:rFonts w:ascii="Times New Roman" w:hAnsi="Times New Roman" w:cs="Times New Roman"/>
-          <w:b/>
-          <w:bCs/>
-          <w:sz w:val="28"/>
-          <w:szCs w:val="28"/>
-        </w:rPr>
-        <w:t>Thiết kế Website tìm kiếm phòng trọ</w:t>
-      </w:r>
-      <w:r>
-        <w:rPr>
-          <w:rFonts w:ascii="Times New Roman" w:hAnsi="Times New Roman" w:cs="Times New Roman"/>
-          <w:b/>
-          <w:bCs/>
-          <w:sz w:val="28"/>
-          <w:szCs w:val="28"/>
-        </w:rPr>
-        <w:t xml:space="preserve"> </w:t>
-      </w:r>
-      <w:r>
-        <w:rPr>
-          <w:rFonts w:ascii="Times New Roman" w:hAnsi="Times New Roman" w:cs="Times New Roman"/>
-          <w:b/>
-          <w:bCs/>
-          <w:sz w:val="28"/>
-          <w:szCs w:val="28"/>
-        </w:rPr>
-        <w:t>”</w:t>
+        <w:t>“ Thiết kế Website tìm kiếm phòng trọ ”</w:t>
       </w:r>
       <w:r>
         <w:rPr>
@@ -274,6 +231,7 @@
           <w:ilvl w:val="0"/>
           <w:numId w:val="3"/>
         </w:numPr>
+        <w:spacing w:line="360" w:lineRule="auto"/>
         <w:rPr>
           <w:rFonts w:ascii="Times New Roman" w:hAnsi="Times New Roman" w:cs="Times New Roman"/>
           <w:b/>
@@ -298,8 +256,9 @@
         <w:pStyle w:val="ListParagraph"/>
         <w:numPr>
           <w:ilvl w:val="0"/>
-          <w:numId w:val="5"/>
+          <w:numId w:val="22"/>
         </w:numPr>
+        <w:spacing w:line="360" w:lineRule="auto"/>
         <w:rPr>
           <w:rFonts w:ascii="Times New Roman" w:hAnsi="Times New Roman" w:cs="Times New Roman"/>
           <w:sz w:val="28"/>
@@ -320,8 +279,9 @@
         <w:pStyle w:val="ListParagraph"/>
         <w:numPr>
           <w:ilvl w:val="0"/>
-          <w:numId w:val="5"/>
+          <w:numId w:val="22"/>
         </w:numPr>
+        <w:spacing w:line="360" w:lineRule="auto"/>
         <w:rPr>
           <w:rFonts w:ascii="Times New Roman" w:hAnsi="Times New Roman" w:cs="Times New Roman"/>
           <w:sz w:val="28"/>
@@ -342,8 +302,9 @@
         <w:pStyle w:val="ListParagraph"/>
         <w:numPr>
           <w:ilvl w:val="0"/>
-          <w:numId w:val="5"/>
+          <w:numId w:val="22"/>
         </w:numPr>
+        <w:spacing w:line="360" w:lineRule="auto"/>
         <w:rPr>
           <w:rFonts w:ascii="Times New Roman" w:hAnsi="Times New Roman" w:cs="Times New Roman"/>
           <w:sz w:val="28"/>
@@ -366,6 +327,7 @@
           <w:ilvl w:val="0"/>
           <w:numId w:val="3"/>
         </w:numPr>
+        <w:spacing w:line="360" w:lineRule="auto"/>
         <w:rPr>
           <w:rFonts w:ascii="Times New Roman" w:hAnsi="Times New Roman" w:cs="Times New Roman"/>
           <w:b/>
@@ -390,8 +352,9 @@
         <w:pStyle w:val="ListParagraph"/>
         <w:numPr>
           <w:ilvl w:val="0"/>
-          <w:numId w:val="7"/>
+          <w:numId w:val="23"/>
         </w:numPr>
+        <w:spacing w:line="360" w:lineRule="auto"/>
         <w:rPr>
           <w:rFonts w:ascii="Times New Roman" w:hAnsi="Times New Roman" w:cs="Times New Roman"/>
           <w:sz w:val="28"/>
@@ -404,6 +367,7 @@
           <w:sz w:val="28"/>
           <w:szCs w:val="28"/>
         </w:rPr>
+        <w:lastRenderedPageBreak/>
         <w:t>Đây là website chứa một lượng lớn thông tin về các nhà, phòng hiện đại</w:t>
       </w:r>
       <w:r>
@@ -428,8 +392,9 @@
         <w:pStyle w:val="ListParagraph"/>
         <w:numPr>
           <w:ilvl w:val="0"/>
-          <w:numId w:val="7"/>
+          <w:numId w:val="23"/>
         </w:numPr>
+        <w:spacing w:line="360" w:lineRule="auto"/>
         <w:rPr>
           <w:rFonts w:ascii="Times New Roman" w:hAnsi="Times New Roman" w:cs="Times New Roman"/>
           <w:sz w:val="28"/>
@@ -450,8 +415,9 @@
         <w:pStyle w:val="ListParagraph"/>
         <w:numPr>
           <w:ilvl w:val="0"/>
-          <w:numId w:val="6"/>
+          <w:numId w:val="24"/>
         </w:numPr>
+        <w:spacing w:line="360" w:lineRule="auto"/>
         <w:rPr>
           <w:rFonts w:ascii="Times New Roman" w:hAnsi="Times New Roman" w:cs="Times New Roman"/>
           <w:sz w:val="28"/>
@@ -469,6 +435,7 @@
     </w:p>
     <w:p>
       <w:pPr>
+        <w:spacing w:line="360" w:lineRule="auto"/>
         <w:rPr>
           <w:rFonts w:ascii="Times New Roman" w:hAnsi="Times New Roman" w:cs="Times New Roman"/>
           <w:b/>
@@ -505,8 +472,11 @@
           <w:ilvl w:val="0"/>
           <w:numId w:val="10"/>
         </w:numPr>
-        <w:rPr>
-          <w:rFonts w:ascii="Times New Roman" w:hAnsi="Times New Roman" w:cs="Times New Roman"/>
+        <w:spacing w:line="360" w:lineRule="auto"/>
+        <w:rPr>
+          <w:rFonts w:ascii="Times New Roman" w:hAnsi="Times New Roman" w:cs="Times New Roman"/>
+          <w:b/>
+          <w:bCs/>
           <w:sz w:val="28"/>
           <w:szCs w:val="28"/>
         </w:rPr>
@@ -514,16 +484,22 @@
       <w:r>
         <w:rPr>
           <w:rFonts w:ascii="Times New Roman" w:hAnsi="Times New Roman" w:cs="Times New Roman"/>
-          <w:sz w:val="28"/>
-          <w:szCs w:val="28"/>
-        </w:rPr>
-        <w:lastRenderedPageBreak/>
+          <w:b/>
+          <w:bCs/>
+          <w:sz w:val="28"/>
+          <w:szCs w:val="28"/>
+        </w:rPr>
         <w:t>Yêu cầu chung về hệ thống</w:t>
       </w:r>
     </w:p>
     <w:p>
       <w:pPr>
         <w:pStyle w:val="ListParagraph"/>
+        <w:numPr>
+          <w:ilvl w:val="0"/>
+          <w:numId w:val="32"/>
+        </w:numPr>
+        <w:spacing w:line="360" w:lineRule="auto"/>
         <w:rPr>
           <w:rFonts w:ascii="Times New Roman" w:hAnsi="Times New Roman" w:cs="Times New Roman"/>
           <w:sz w:val="28"/>
@@ -542,6 +518,11 @@
     <w:p>
       <w:pPr>
         <w:pStyle w:val="ListParagraph"/>
+        <w:numPr>
+          <w:ilvl w:val="0"/>
+          <w:numId w:val="32"/>
+        </w:numPr>
+        <w:spacing w:line="360" w:lineRule="auto"/>
         <w:rPr>
           <w:rFonts w:ascii="Times New Roman" w:hAnsi="Times New Roman" w:cs="Times New Roman"/>
           <w:sz w:val="28"/>
@@ -560,6 +541,11 @@
     <w:p>
       <w:pPr>
         <w:pStyle w:val="ListParagraph"/>
+        <w:numPr>
+          <w:ilvl w:val="0"/>
+          <w:numId w:val="32"/>
+        </w:numPr>
+        <w:spacing w:line="360" w:lineRule="auto"/>
         <w:rPr>
           <w:rFonts w:ascii="Times New Roman" w:hAnsi="Times New Roman" w:cs="Times New Roman"/>
           <w:sz w:val="28"/>
@@ -578,6 +564,11 @@
     <w:p>
       <w:pPr>
         <w:pStyle w:val="ListParagraph"/>
+        <w:numPr>
+          <w:ilvl w:val="0"/>
+          <w:numId w:val="32"/>
+        </w:numPr>
+        <w:spacing w:line="360" w:lineRule="auto"/>
         <w:rPr>
           <w:rFonts w:ascii="Times New Roman" w:hAnsi="Times New Roman" w:cs="Times New Roman"/>
           <w:sz w:val="28"/>
@@ -596,6 +587,11 @@
     <w:p>
       <w:pPr>
         <w:pStyle w:val="ListParagraph"/>
+        <w:numPr>
+          <w:ilvl w:val="0"/>
+          <w:numId w:val="32"/>
+        </w:numPr>
+        <w:spacing w:line="360" w:lineRule="auto"/>
         <w:rPr>
           <w:rFonts w:ascii="Times New Roman" w:hAnsi="Times New Roman" w:cs="Times New Roman"/>
           <w:sz w:val="28"/>
@@ -618,6 +614,7 @@
           <w:ilvl w:val="0"/>
           <w:numId w:val="11"/>
         </w:numPr>
+        <w:spacing w:line="360" w:lineRule="auto"/>
         <w:rPr>
           <w:rFonts w:ascii="Times New Roman" w:hAnsi="Times New Roman" w:cs="Times New Roman"/>
           <w:sz w:val="28"/>
@@ -630,7 +627,7 @@
           <w:sz w:val="28"/>
           <w:szCs w:val="28"/>
         </w:rPr>
-        <w:t>Quản trị hệ thống</w:t>
+        <w:t>Nhóm người đăng tin</w:t>
       </w:r>
     </w:p>
     <w:p>
@@ -640,6 +637,7 @@
           <w:ilvl w:val="0"/>
           <w:numId w:val="11"/>
         </w:numPr>
+        <w:spacing w:line="360" w:lineRule="auto"/>
         <w:rPr>
           <w:rFonts w:ascii="Times New Roman" w:hAnsi="Times New Roman" w:cs="Times New Roman"/>
           <w:sz w:val="28"/>
@@ -660,7 +658,7 @@
           <w:sz w:val="28"/>
           <w:szCs w:val="28"/>
         </w:rPr>
-        <w:t xml:space="preserve"> </w:t>
+        <w:t>ùng</w:t>
       </w:r>
     </w:p>
     <w:p>
@@ -670,8 +668,11 @@
           <w:ilvl w:val="0"/>
           <w:numId w:val="10"/>
         </w:numPr>
-        <w:rPr>
-          <w:rFonts w:ascii="Times New Roman" w:hAnsi="Times New Roman" w:cs="Times New Roman"/>
+        <w:spacing w:line="360" w:lineRule="auto"/>
+        <w:rPr>
+          <w:rFonts w:ascii="Times New Roman" w:hAnsi="Times New Roman" w:cs="Times New Roman"/>
+          <w:b/>
+          <w:bCs/>
           <w:sz w:val="28"/>
           <w:szCs w:val="28"/>
         </w:rPr>
@@ -679,6 +680,8 @@
       <w:r>
         <w:rPr>
           <w:rFonts w:ascii="Times New Roman" w:hAnsi="Times New Roman" w:cs="Times New Roman"/>
+          <w:b/>
+          <w:bCs/>
           <w:sz w:val="28"/>
           <w:szCs w:val="28"/>
         </w:rPr>
@@ -687,6 +690,64 @@
     </w:p>
     <w:p>
       <w:pPr>
+        <w:pStyle w:val="ListParagraph"/>
+        <w:numPr>
+          <w:ilvl w:val="0"/>
+          <w:numId w:val="33"/>
+        </w:numPr>
+        <w:spacing w:line="360" w:lineRule="auto"/>
+        <w:rPr>
+          <w:rFonts w:ascii="Times New Roman" w:hAnsi="Times New Roman" w:cs="Times New Roman"/>
+          <w:sz w:val="28"/>
+          <w:szCs w:val="28"/>
+        </w:rPr>
+      </w:pPr>
+      <w:r>
+        <w:rPr>
+          <w:rFonts w:ascii="Times New Roman" w:hAnsi="Times New Roman" w:cs="Times New Roman"/>
+          <w:sz w:val="28"/>
+          <w:szCs w:val="28"/>
+        </w:rPr>
+        <w:t>Giao diện thân thiện, dễ sử dụng.</w:t>
+      </w:r>
+    </w:p>
+    <w:p>
+      <w:pPr>
+        <w:pStyle w:val="ListParagraph"/>
+        <w:numPr>
+          <w:ilvl w:val="0"/>
+          <w:numId w:val="33"/>
+        </w:numPr>
+        <w:spacing w:line="360" w:lineRule="auto"/>
+        <w:rPr>
+          <w:rFonts w:ascii="Times New Roman" w:hAnsi="Times New Roman" w:cs="Times New Roman"/>
+          <w:sz w:val="28"/>
+          <w:szCs w:val="28"/>
+        </w:rPr>
+      </w:pPr>
+      <w:r>
+        <w:rPr>
+          <w:rFonts w:ascii="Times New Roman" w:hAnsi="Times New Roman" w:cs="Times New Roman"/>
+          <w:sz w:val="28"/>
+          <w:szCs w:val="28"/>
+        </w:rPr>
+        <w:t>Màu sắc hài hòa làm nổi bật bài tin đăng, font chữ thống nhất, tiện lợi khi sử dụng.</w:t>
+      </w:r>
+    </w:p>
+    <w:p>
+      <w:pPr>
+        <w:pStyle w:val="ListParagraph"/>
+        <w:spacing w:line="360" w:lineRule="auto"/>
+        <w:rPr>
+          <w:rFonts w:ascii="Times New Roman" w:hAnsi="Times New Roman" w:cs="Times New Roman"/>
+          <w:sz w:val="28"/>
+          <w:szCs w:val="28"/>
+        </w:rPr>
+      </w:pPr>
+    </w:p>
+    <w:p>
+      <w:pPr>
+        <w:spacing w:line="360" w:lineRule="auto"/>
         <w:jc w:val="both"/>
         <w:rPr>
           <w:rFonts w:ascii="Times New Roman" w:hAnsi="Times New Roman" w:cs="Times New Roman"/>
@@ -709,14 +770,12 @@
     </w:p>
     <w:p>
       <w:pPr>
-        <w:pStyle w:val="ListParagraph"/>
-        <w:numPr>
-          <w:ilvl w:val="0"/>
-          <w:numId w:val="12"/>
-        </w:numPr>
+        <w:spacing w:line="360" w:lineRule="auto"/>
         <w:jc w:val="both"/>
         <w:rPr>
           <w:rFonts w:ascii="Times New Roman" w:hAnsi="Times New Roman" w:cs="Times New Roman"/>
+          <w:b/>
+          <w:bCs/>
           <w:sz w:val="28"/>
           <w:szCs w:val="28"/>
         </w:rPr>
@@ -724,295 +783,8 @@
       <w:r>
         <w:rPr>
           <w:rFonts w:ascii="Times New Roman" w:hAnsi="Times New Roman" w:cs="Times New Roman"/>
-          <w:sz w:val="28"/>
-          <w:szCs w:val="28"/>
-        </w:rPr>
-        <w:t>Chức năng 1</w:t>
-      </w:r>
-    </w:p>
-    <w:p>
-      <w:pPr>
-        <w:pStyle w:val="ListParagraph"/>
-        <w:numPr>
-          <w:ilvl w:val="0"/>
-          <w:numId w:val="12"/>
-        </w:numPr>
-        <w:jc w:val="both"/>
-        <w:rPr>
-          <w:rFonts w:ascii="Times New Roman" w:hAnsi="Times New Roman" w:cs="Times New Roman"/>
-          <w:sz w:val="28"/>
-          <w:szCs w:val="28"/>
-        </w:rPr>
-      </w:pPr>
-      <w:r>
-        <w:rPr>
-          <w:rFonts w:ascii="Times New Roman" w:hAnsi="Times New Roman" w:cs="Times New Roman"/>
-          <w:sz w:val="28"/>
-          <w:szCs w:val="28"/>
-        </w:rPr>
-        <w:t>Chức năng 2</w:t>
-      </w:r>
-    </w:p>
-    <w:p>
-      <w:pPr>
-        <w:pStyle w:val="ListParagraph"/>
-        <w:numPr>
-          <w:ilvl w:val="0"/>
-          <w:numId w:val="12"/>
-        </w:numPr>
-        <w:jc w:val="both"/>
-        <w:rPr>
-          <w:rFonts w:ascii="Times New Roman" w:hAnsi="Times New Roman" w:cs="Times New Roman"/>
-          <w:sz w:val="28"/>
-          <w:szCs w:val="28"/>
-        </w:rPr>
-      </w:pPr>
-      <w:r>
-        <w:rPr>
-          <w:rFonts w:ascii="Times New Roman" w:hAnsi="Times New Roman" w:cs="Times New Roman"/>
-          <w:sz w:val="28"/>
-          <w:szCs w:val="28"/>
-        </w:rPr>
-        <w:t>Chức năng</w:t>
-      </w:r>
-      <w:r>
-        <w:rPr>
-          <w:rFonts w:ascii="Times New Roman" w:hAnsi="Times New Roman" w:cs="Times New Roman"/>
-          <w:sz w:val="28"/>
-          <w:szCs w:val="28"/>
-        </w:rPr>
-        <w:t xml:space="preserve"> 3</w:t>
-      </w:r>
-    </w:p>
-    <w:p>
-      <w:pPr>
-        <w:pStyle w:val="ListParagraph"/>
-        <w:numPr>
-          <w:ilvl w:val="0"/>
-          <w:numId w:val="12"/>
-        </w:numPr>
-        <w:jc w:val="both"/>
-        <w:rPr>
-          <w:rFonts w:ascii="Times New Roman" w:hAnsi="Times New Roman" w:cs="Times New Roman"/>
-          <w:sz w:val="28"/>
-          <w:szCs w:val="28"/>
-        </w:rPr>
-      </w:pPr>
-      <w:r>
-        <w:rPr>
-          <w:rFonts w:ascii="Times New Roman" w:hAnsi="Times New Roman" w:cs="Times New Roman"/>
-          <w:sz w:val="28"/>
-          <w:szCs w:val="28"/>
-        </w:rPr>
-        <w:t>Chức năng</w:t>
-      </w:r>
-      <w:r>
-        <w:rPr>
-          <w:rFonts w:ascii="Times New Roman" w:hAnsi="Times New Roman" w:cs="Times New Roman"/>
-          <w:sz w:val="28"/>
-          <w:szCs w:val="28"/>
-        </w:rPr>
-        <w:t xml:space="preserve"> 4</w:t>
-      </w:r>
-    </w:p>
-    <w:p>
-      <w:pPr>
-        <w:pStyle w:val="ListParagraph"/>
-        <w:numPr>
-          <w:ilvl w:val="0"/>
-          <w:numId w:val="12"/>
-        </w:numPr>
-        <w:jc w:val="both"/>
-        <w:rPr>
-          <w:rFonts w:ascii="Times New Roman" w:hAnsi="Times New Roman" w:cs="Times New Roman"/>
-          <w:sz w:val="28"/>
-          <w:szCs w:val="28"/>
-        </w:rPr>
-      </w:pPr>
-      <w:r>
-        <w:rPr>
-          <w:rFonts w:ascii="Times New Roman" w:hAnsi="Times New Roman" w:cs="Times New Roman"/>
-          <w:sz w:val="28"/>
-          <w:szCs w:val="28"/>
-        </w:rPr>
-        <w:t>Chức năng</w:t>
-      </w:r>
-      <w:r>
-        <w:rPr>
-          <w:rFonts w:ascii="Times New Roman" w:hAnsi="Times New Roman" w:cs="Times New Roman"/>
-          <w:sz w:val="28"/>
-          <w:szCs w:val="28"/>
-        </w:rPr>
-        <w:t xml:space="preserve"> 5</w:t>
-      </w:r>
-    </w:p>
-    <w:p>
-      <w:pPr>
-        <w:pStyle w:val="ListParagraph"/>
-        <w:numPr>
-          <w:ilvl w:val="0"/>
-          <w:numId w:val="12"/>
-        </w:numPr>
-        <w:jc w:val="both"/>
-        <w:rPr>
-          <w:rFonts w:ascii="Times New Roman" w:hAnsi="Times New Roman" w:cs="Times New Roman"/>
-          <w:sz w:val="28"/>
-          <w:szCs w:val="28"/>
-        </w:rPr>
-      </w:pPr>
-      <w:r>
-        <w:rPr>
-          <w:rFonts w:ascii="Times New Roman" w:hAnsi="Times New Roman" w:cs="Times New Roman"/>
-          <w:sz w:val="28"/>
-          <w:szCs w:val="28"/>
-        </w:rPr>
-        <w:t>Chức năng</w:t>
-      </w:r>
-      <w:r>
-        <w:rPr>
-          <w:rFonts w:ascii="Times New Roman" w:hAnsi="Times New Roman" w:cs="Times New Roman"/>
-          <w:sz w:val="28"/>
-          <w:szCs w:val="28"/>
-        </w:rPr>
-        <w:t xml:space="preserve"> 6</w:t>
-      </w:r>
-    </w:p>
-    <w:p>
-      <w:pPr>
-        <w:pStyle w:val="ListParagraph"/>
-        <w:numPr>
-          <w:ilvl w:val="0"/>
-          <w:numId w:val="12"/>
-        </w:numPr>
-        <w:jc w:val="both"/>
-        <w:rPr>
-          <w:rFonts w:ascii="Times New Roman" w:hAnsi="Times New Roman" w:cs="Times New Roman"/>
-          <w:sz w:val="28"/>
-          <w:szCs w:val="28"/>
-        </w:rPr>
-      </w:pPr>
-      <w:r>
-        <w:rPr>
-          <w:rFonts w:ascii="Times New Roman" w:hAnsi="Times New Roman" w:cs="Times New Roman"/>
-          <w:sz w:val="28"/>
-          <w:szCs w:val="28"/>
-        </w:rPr>
-        <w:t>Chức năng</w:t>
-      </w:r>
-      <w:r>
-        <w:rPr>
-          <w:rFonts w:ascii="Times New Roman" w:hAnsi="Times New Roman" w:cs="Times New Roman"/>
-          <w:sz w:val="28"/>
-          <w:szCs w:val="28"/>
-        </w:rPr>
-        <w:t xml:space="preserve"> 7</w:t>
-      </w:r>
-    </w:p>
-    <w:p>
-      <w:pPr>
-        <w:pStyle w:val="ListParagraph"/>
-        <w:numPr>
-          <w:ilvl w:val="0"/>
-          <w:numId w:val="12"/>
-        </w:numPr>
-        <w:jc w:val="both"/>
-        <w:rPr>
-          <w:rFonts w:ascii="Times New Roman" w:hAnsi="Times New Roman" w:cs="Times New Roman"/>
-          <w:sz w:val="28"/>
-          <w:szCs w:val="28"/>
-        </w:rPr>
-      </w:pPr>
-      <w:r>
-        <w:rPr>
-          <w:rFonts w:ascii="Times New Roman" w:hAnsi="Times New Roman" w:cs="Times New Roman"/>
-          <w:sz w:val="28"/>
-          <w:szCs w:val="28"/>
-        </w:rPr>
-        <w:t>Chức năng</w:t>
-      </w:r>
-      <w:r>
-        <w:rPr>
-          <w:rFonts w:ascii="Times New Roman" w:hAnsi="Times New Roman" w:cs="Times New Roman"/>
-          <w:sz w:val="28"/>
-          <w:szCs w:val="28"/>
-        </w:rPr>
-        <w:t xml:space="preserve"> 8</w:t>
-      </w:r>
-    </w:p>
-    <w:p>
-      <w:pPr>
-        <w:pStyle w:val="ListParagraph"/>
-        <w:numPr>
-          <w:ilvl w:val="0"/>
-          <w:numId w:val="12"/>
-        </w:numPr>
-        <w:jc w:val="both"/>
-        <w:rPr>
-          <w:rFonts w:ascii="Times New Roman" w:hAnsi="Times New Roman" w:cs="Times New Roman"/>
-          <w:sz w:val="28"/>
-          <w:szCs w:val="28"/>
-        </w:rPr>
-      </w:pPr>
-      <w:r>
-        <w:rPr>
-          <w:rFonts w:ascii="Times New Roman" w:hAnsi="Times New Roman" w:cs="Times New Roman"/>
-          <w:sz w:val="28"/>
-          <w:szCs w:val="28"/>
-        </w:rPr>
-        <w:t>Chức năng</w:t>
-      </w:r>
-      <w:r>
-        <w:rPr>
-          <w:rFonts w:ascii="Times New Roman" w:hAnsi="Times New Roman" w:cs="Times New Roman"/>
-          <w:sz w:val="28"/>
-          <w:szCs w:val="28"/>
-        </w:rPr>
-        <w:t xml:space="preserve"> 9</w:t>
-      </w:r>
-    </w:p>
-    <w:p>
-      <w:pPr>
-        <w:pStyle w:val="ListParagraph"/>
-        <w:numPr>
-          <w:ilvl w:val="0"/>
-          <w:numId w:val="12"/>
-        </w:numPr>
-        <w:jc w:val="both"/>
-        <w:rPr>
-          <w:rFonts w:ascii="Times New Roman" w:hAnsi="Times New Roman" w:cs="Times New Roman"/>
-          <w:sz w:val="28"/>
-          <w:szCs w:val="28"/>
-        </w:rPr>
-      </w:pPr>
-      <w:r>
-        <w:rPr>
-          <w:rFonts w:ascii="Times New Roman" w:hAnsi="Times New Roman" w:cs="Times New Roman"/>
-          <w:sz w:val="28"/>
-          <w:szCs w:val="28"/>
-        </w:rPr>
-        <w:t>Chức năng</w:t>
-      </w:r>
-      <w:r>
-        <w:rPr>
-          <w:rFonts w:ascii="Times New Roman" w:hAnsi="Times New Roman" w:cs="Times New Roman"/>
-          <w:sz w:val="28"/>
-          <w:szCs w:val="28"/>
-        </w:rPr>
-        <w:t xml:space="preserve"> 10</w:t>
-      </w:r>
-    </w:p>
-    <w:p>
-      <w:pPr>
-        <w:jc w:val="both"/>
-        <w:rPr>
-          <w:rFonts w:ascii="Times New Roman" w:hAnsi="Times New Roman" w:cs="Times New Roman"/>
-          <w:sz w:val="28"/>
-          <w:szCs w:val="28"/>
-        </w:rPr>
-      </w:pPr>
-      <w:r>
-        <w:rPr>
-          <w:rFonts w:ascii="Times New Roman" w:hAnsi="Times New Roman" w:cs="Times New Roman"/>
+          <w:b/>
+          <w:bCs/>
           <w:sz w:val="28"/>
           <w:szCs w:val="28"/>
         </w:rPr>
@@ -1026,9 +798,12 @@
           <w:ilvl w:val="0"/>
           <w:numId w:val="14"/>
         </w:numPr>
+        <w:spacing w:line="360" w:lineRule="auto"/>
         <w:jc w:val="both"/>
         <w:rPr>
           <w:rFonts w:ascii="Times New Roman" w:hAnsi="Times New Roman" w:cs="Times New Roman"/>
+          <w:b/>
+          <w:bCs/>
           <w:sz w:val="28"/>
           <w:szCs w:val="28"/>
         </w:rPr>
@@ -1036,18 +811,73 @@
       <w:r>
         <w:rPr>
           <w:rFonts w:ascii="Times New Roman" w:hAnsi="Times New Roman" w:cs="Times New Roman"/>
-          <w:sz w:val="28"/>
-          <w:szCs w:val="28"/>
-        </w:rPr>
-        <w:t>Tác nhân</w:t>
+          <w:b/>
+          <w:bCs/>
+          <w:sz w:val="28"/>
+          <w:szCs w:val="28"/>
+        </w:rPr>
+        <w:t>Tác nhân “Người dùng” có các Use case sau:</w:t>
       </w:r>
+    </w:p>
+    <w:p>
+      <w:pPr>
+        <w:spacing w:line="360" w:lineRule="auto"/>
+        <w:ind w:left="360"/>
+        <w:jc w:val="both"/>
+        <w:rPr>
+          <w:rFonts w:ascii="Times New Roman" w:hAnsi="Times New Roman" w:cs="Times New Roman"/>
+          <w:sz w:val="28"/>
+          <w:szCs w:val="28"/>
+        </w:rPr>
+      </w:pPr>
       <w:r>
         <w:rPr>
           <w:rFonts w:ascii="Times New Roman" w:hAnsi="Times New Roman" w:cs="Times New Roman"/>
           <w:sz w:val="28"/>
           <w:szCs w:val="28"/>
         </w:rPr>
-        <w:t xml:space="preserve"> “Người dùng” có các Use case sau:</w:t>
+        <w:lastRenderedPageBreak/>
+        <w:t>Đăng ký</w:t>
+      </w:r>
+    </w:p>
+    <w:p>
+      <w:pPr>
+        <w:spacing w:line="360" w:lineRule="auto"/>
+        <w:ind w:left="360"/>
+        <w:jc w:val="both"/>
+        <w:rPr>
+          <w:rFonts w:ascii="Times New Roman" w:hAnsi="Times New Roman" w:cs="Times New Roman"/>
+          <w:sz w:val="28"/>
+          <w:szCs w:val="28"/>
+        </w:rPr>
+      </w:pPr>
+      <w:r>
+        <w:rPr>
+          <w:rFonts w:ascii="Times New Roman" w:hAnsi="Times New Roman" w:cs="Times New Roman"/>
+          <w:sz w:val="28"/>
+          <w:szCs w:val="28"/>
+        </w:rPr>
+        <w:t>Lọc bài đăng</w:t>
+      </w:r>
+    </w:p>
+    <w:p>
+      <w:pPr>
+        <w:spacing w:line="360" w:lineRule="auto"/>
+        <w:ind w:left="360"/>
+        <w:jc w:val="both"/>
+        <w:rPr>
+          <w:rFonts w:ascii="Times New Roman" w:hAnsi="Times New Roman" w:cs="Times New Roman"/>
+          <w:sz w:val="28"/>
+          <w:szCs w:val="28"/>
+        </w:rPr>
+      </w:pPr>
+      <w:r>
+        <w:rPr>
+          <w:rFonts w:ascii="Times New Roman" w:hAnsi="Times New Roman" w:cs="Times New Roman"/>
+          <w:sz w:val="28"/>
+          <w:szCs w:val="28"/>
+        </w:rPr>
+        <w:t>Xem thông tin bài đăng</w:t>
       </w:r>
     </w:p>
     <w:p>
@@ -1057,9 +887,12 @@
           <w:ilvl w:val="0"/>
           <w:numId w:val="14"/>
         </w:numPr>
+        <w:spacing w:line="360" w:lineRule="auto"/>
         <w:jc w:val="both"/>
         <w:rPr>
           <w:rFonts w:ascii="Times New Roman" w:hAnsi="Times New Roman" w:cs="Times New Roman"/>
+          <w:b/>
+          <w:bCs/>
           <w:sz w:val="28"/>
           <w:szCs w:val="28"/>
         </w:rPr>
@@ -1067,19 +900,4605 @@
       <w:r>
         <w:rPr>
           <w:rFonts w:ascii="Times New Roman" w:hAnsi="Times New Roman" w:cs="Times New Roman"/>
-          <w:sz w:val="28"/>
-          <w:szCs w:val="28"/>
-        </w:rPr>
-        <w:t>Tác nhân “Người đăng tin” có các Use case sau:</w:t>
+          <w:b/>
+          <w:bCs/>
+          <w:sz w:val="28"/>
+          <w:szCs w:val="28"/>
+        </w:rPr>
+        <w:t xml:space="preserve">Tác nhân “Người đăng tin” có các Use case sau:  </w:t>
       </w:r>
+    </w:p>
+    <w:p>
+      <w:pPr>
+        <w:spacing w:line="360" w:lineRule="auto"/>
+        <w:ind w:left="360"/>
+        <w:jc w:val="both"/>
+        <w:rPr>
+          <w:rFonts w:ascii="Times New Roman" w:hAnsi="Times New Roman" w:cs="Times New Roman"/>
+          <w:sz w:val="28"/>
+          <w:szCs w:val="28"/>
+        </w:rPr>
+      </w:pPr>
       <w:r>
         <w:rPr>
           <w:rFonts w:ascii="Times New Roman" w:hAnsi="Times New Roman" w:cs="Times New Roman"/>
           <w:sz w:val="28"/>
           <w:szCs w:val="28"/>
         </w:rPr>
-        <w:t xml:space="preserve">  </w:t>
+        <w:t>Đăng nhập</w:t>
       </w:r>
+    </w:p>
+    <w:p>
+      <w:pPr>
+        <w:spacing w:line="360" w:lineRule="auto"/>
+        <w:ind w:left="360"/>
+        <w:jc w:val="both"/>
+        <w:rPr>
+          <w:rFonts w:ascii="Times New Roman" w:hAnsi="Times New Roman" w:cs="Times New Roman"/>
+          <w:sz w:val="28"/>
+          <w:szCs w:val="28"/>
+        </w:rPr>
+      </w:pPr>
+      <w:r>
+        <w:rPr>
+          <w:rFonts w:ascii="Times New Roman" w:hAnsi="Times New Roman" w:cs="Times New Roman"/>
+          <w:sz w:val="28"/>
+          <w:szCs w:val="28"/>
+        </w:rPr>
+        <w:t>Đăng tin</w:t>
+      </w:r>
+    </w:p>
+    <w:p>
+      <w:pPr>
+        <w:spacing w:line="360" w:lineRule="auto"/>
+        <w:ind w:left="360"/>
+        <w:jc w:val="both"/>
+        <w:rPr>
+          <w:rFonts w:ascii="Times New Roman" w:hAnsi="Times New Roman" w:cs="Times New Roman"/>
+          <w:sz w:val="28"/>
+          <w:szCs w:val="28"/>
+        </w:rPr>
+      </w:pPr>
+      <w:r>
+        <w:rPr>
+          <w:rFonts w:ascii="Times New Roman" w:hAnsi="Times New Roman" w:cs="Times New Roman"/>
+          <w:sz w:val="28"/>
+          <w:szCs w:val="28"/>
+        </w:rPr>
+        <w:t>Quản lí tin đăng</w:t>
+      </w:r>
+    </w:p>
+    <w:p>
+      <w:pPr>
+        <w:spacing w:line="360" w:lineRule="auto"/>
+        <w:ind w:left="360"/>
+        <w:jc w:val="both"/>
+        <w:rPr>
+          <w:rFonts w:ascii="Times New Roman" w:hAnsi="Times New Roman" w:cs="Times New Roman"/>
+          <w:sz w:val="28"/>
+          <w:szCs w:val="28"/>
+        </w:rPr>
+      </w:pPr>
+      <w:r>
+        <w:rPr>
+          <w:rFonts w:ascii="Times New Roman" w:hAnsi="Times New Roman" w:cs="Times New Roman"/>
+          <w:sz w:val="28"/>
+          <w:szCs w:val="28"/>
+        </w:rPr>
+        <w:t>Sửa thông tin cá nhân</w:t>
+      </w:r>
+    </w:p>
+    <w:p>
+      <w:pPr>
+        <w:spacing w:line="360" w:lineRule="auto"/>
+        <w:ind w:left="360"/>
+        <w:jc w:val="both"/>
+        <w:rPr>
+          <w:rFonts w:ascii="Times New Roman" w:hAnsi="Times New Roman" w:cs="Times New Roman"/>
+          <w:sz w:val="28"/>
+          <w:szCs w:val="28"/>
+        </w:rPr>
+      </w:pPr>
+    </w:p>
+    <w:p>
+      <w:pPr>
+        <w:spacing w:line="360" w:lineRule="auto"/>
+        <w:ind w:left="360"/>
+        <w:jc w:val="both"/>
+        <w:rPr>
+          <w:rFonts w:ascii="Times New Roman" w:hAnsi="Times New Roman" w:cs="Times New Roman"/>
+          <w:sz w:val="28"/>
+          <w:szCs w:val="28"/>
+        </w:rPr>
+      </w:pPr>
+    </w:p>
+    <w:p>
+      <w:pPr>
+        <w:spacing w:line="360" w:lineRule="auto"/>
+        <w:ind w:left="360"/>
+        <w:jc w:val="both"/>
+        <w:rPr>
+          <w:rFonts w:ascii="Times New Roman" w:hAnsi="Times New Roman" w:cs="Times New Roman"/>
+          <w:sz w:val="28"/>
+          <w:szCs w:val="28"/>
+        </w:rPr>
+      </w:pPr>
+    </w:p>
+    <w:p>
+      <w:pPr>
+        <w:spacing w:line="360" w:lineRule="auto"/>
+        <w:ind w:left="360"/>
+        <w:jc w:val="both"/>
+        <w:rPr>
+          <w:rFonts w:ascii="Times New Roman" w:hAnsi="Times New Roman" w:cs="Times New Roman"/>
+          <w:sz w:val="28"/>
+          <w:szCs w:val="28"/>
+        </w:rPr>
+      </w:pPr>
+    </w:p>
+    <w:p>
+      <w:pPr>
+        <w:spacing w:line="360" w:lineRule="auto"/>
+        <w:ind w:left="360"/>
+        <w:jc w:val="both"/>
+        <w:rPr>
+          <w:rFonts w:ascii="Times New Roman" w:hAnsi="Times New Roman" w:cs="Times New Roman"/>
+          <w:b/>
+          <w:bCs/>
+          <w:sz w:val="28"/>
+          <w:szCs w:val="28"/>
+        </w:rPr>
+      </w:pPr>
+      <w:r>
+        <w:rPr>
+          <w:rFonts w:ascii="Times New Roman" w:hAnsi="Times New Roman" w:cs="Times New Roman"/>
+          <w:b/>
+          <w:bCs/>
+          <w:sz w:val="28"/>
+          <w:szCs w:val="28"/>
+        </w:rPr>
+        <w:t>Biểu đồ Use case tổng quát</w:t>
+      </w:r>
+    </w:p>
+    <w:p>
+      <w:pPr>
+        <w:spacing w:line="360" w:lineRule="auto"/>
+        <w:ind w:left="360"/>
+        <w:jc w:val="both"/>
+        <w:rPr>
+          <w:rFonts w:ascii="Times New Roman" w:hAnsi="Times New Roman" w:cs="Times New Roman"/>
+          <w:sz w:val="28"/>
+          <w:szCs w:val="28"/>
+        </w:rPr>
+      </w:pPr>
+      <w:r>
+        <w:rPr>
+          <w:rFonts w:ascii="Times New Roman" w:hAnsi="Times New Roman" w:cs="Times New Roman"/>
+          <w:noProof/>
+          <w:sz w:val="28"/>
+          <w:szCs w:val="28"/>
+        </w:rPr>
+        <w:lastRenderedPageBreak/>
+        <w:drawing>
+          <wp:inline distT="0" distB="0" distL="0" distR="0" wp14:anchorId="2DD22549" wp14:editId="71ED38A9">
+            <wp:extent cx="5883150" cy="3185436"/>
+            <wp:effectExtent l="0" t="0" r="3810" b="0"/>
+            <wp:docPr id="1" name="Picture 1"/>
+            <wp:cNvGraphicFramePr>
+              <a:graphicFrameLocks xmlns:a="http://schemas.openxmlformats.org/drawingml/2006/main" noChangeAspect="1"/>
+            </wp:cNvGraphicFramePr>
+            <a:graphic xmlns:a="http://schemas.openxmlformats.org/drawingml/2006/main">
+              <a:graphicData uri="http://schemas.openxmlformats.org/drawingml/2006/picture">
+                <pic:pic xmlns:pic="http://schemas.openxmlformats.org/drawingml/2006/picture">
+                  <pic:nvPicPr>
+                    <pic:cNvPr id="1" name=""/>
+                    <pic:cNvPicPr/>
+                  </pic:nvPicPr>
+                  <pic:blipFill>
+                    <a:blip r:embed="rId5"/>
+                    <a:stretch>
+                      <a:fillRect/>
+                    </a:stretch>
+                  </pic:blipFill>
+                  <pic:spPr>
+                    <a:xfrm>
+                      <a:off x="0" y="0"/>
+                      <a:ext cx="5883150" cy="3185436"/>
+                    </a:xfrm>
+                    <a:prstGeom prst="rect">
+                      <a:avLst/>
+                    </a:prstGeom>
+                  </pic:spPr>
+                </pic:pic>
+              </a:graphicData>
+            </a:graphic>
+          </wp:inline>
+        </w:drawing>
+      </w:r>
+    </w:p>
+    <w:p>
+      <w:pPr>
+        <w:spacing w:line="360" w:lineRule="auto"/>
+        <w:ind w:left="360"/>
+        <w:jc w:val="both"/>
+        <w:rPr>
+          <w:rFonts w:ascii="Times New Roman" w:hAnsi="Times New Roman" w:cs="Times New Roman"/>
+          <w:b/>
+          <w:bCs/>
+          <w:sz w:val="28"/>
+          <w:szCs w:val="28"/>
+        </w:rPr>
+      </w:pPr>
+      <w:r>
+        <w:rPr>
+          <w:rFonts w:ascii="Times New Roman" w:hAnsi="Times New Roman" w:cs="Times New Roman"/>
+          <w:b/>
+          <w:bCs/>
+          <w:sz w:val="28"/>
+          <w:szCs w:val="28"/>
+        </w:rPr>
+        <w:t>Biểu đồ Use case đăng nhập</w:t>
+      </w:r>
+    </w:p>
+    <w:p>
+      <w:pPr>
+        <w:pStyle w:val="ListParagraph"/>
+        <w:numPr>
+          <w:ilvl w:val="0"/>
+          <w:numId w:val="25"/>
+        </w:numPr>
+        <w:spacing w:line="360" w:lineRule="auto"/>
+        <w:jc w:val="both"/>
+        <w:rPr>
+          <w:rFonts w:ascii="Times New Roman" w:hAnsi="Times New Roman" w:cs="Times New Roman"/>
+          <w:b/>
+          <w:bCs/>
+          <w:sz w:val="28"/>
+          <w:szCs w:val="28"/>
+        </w:rPr>
+      </w:pPr>
+      <w:r>
+        <w:rPr>
+          <w:rFonts w:ascii="Times New Roman" w:hAnsi="Times New Roman" w:cs="Times New Roman"/>
+          <w:b/>
+          <w:bCs/>
+          <w:sz w:val="28"/>
+          <w:szCs w:val="28"/>
+        </w:rPr>
+        <w:t>Biểu đồ UC</w:t>
+      </w:r>
+    </w:p>
+    <w:p>
+      <w:pPr>
+        <w:spacing w:line="360" w:lineRule="auto"/>
+        <w:ind w:left="360"/>
+        <w:jc w:val="both"/>
+        <w:rPr>
+          <w:rFonts w:ascii="Times New Roman" w:hAnsi="Times New Roman" w:cs="Times New Roman"/>
+          <w:sz w:val="28"/>
+          <w:szCs w:val="28"/>
+        </w:rPr>
+      </w:pPr>
+      <w:r>
+        <w:rPr>
+          <w:rFonts w:ascii="Times New Roman" w:hAnsi="Times New Roman" w:cs="Times New Roman"/>
+          <w:noProof/>
+          <w:sz w:val="28"/>
+          <w:szCs w:val="28"/>
+        </w:rPr>
+        <w:drawing>
+          <wp:inline distT="0" distB="0" distL="0" distR="0" wp14:anchorId="220D9C22" wp14:editId="7F2B7EB8">
+            <wp:extent cx="4419983" cy="2415749"/>
+            <wp:effectExtent l="0" t="0" r="0" b="3810"/>
+            <wp:docPr id="2" name="Picture 2"/>
+            <wp:cNvGraphicFramePr>
+              <a:graphicFrameLocks xmlns:a="http://schemas.openxmlformats.org/drawingml/2006/main" noChangeAspect="1"/>
+            </wp:cNvGraphicFramePr>
+            <a:graphic xmlns:a="http://schemas.openxmlformats.org/drawingml/2006/main">
+              <a:graphicData uri="http://schemas.openxmlformats.org/drawingml/2006/picture">
+                <pic:pic xmlns:pic="http://schemas.openxmlformats.org/drawingml/2006/picture">
+                  <pic:nvPicPr>
+                    <pic:cNvPr id="1" name=""/>
+                    <pic:cNvPicPr/>
+                  </pic:nvPicPr>
+                  <pic:blipFill>
+                    <a:blip r:embed="rId6"/>
+                    <a:stretch>
+                      <a:fillRect/>
+                    </a:stretch>
+                  </pic:blipFill>
+                  <pic:spPr>
+                    <a:xfrm>
+                      <a:off x="0" y="0"/>
+                      <a:ext cx="4419983" cy="2415749"/>
+                    </a:xfrm>
+                    <a:prstGeom prst="rect">
+                      <a:avLst/>
+                    </a:prstGeom>
+                  </pic:spPr>
+                </pic:pic>
+              </a:graphicData>
+            </a:graphic>
+          </wp:inline>
+        </w:drawing>
+      </w:r>
+    </w:p>
+    <w:p>
+      <w:pPr>
+        <w:spacing w:line="360" w:lineRule="auto"/>
+        <w:ind w:left="360"/>
+        <w:jc w:val="both"/>
+        <w:rPr>
+          <w:rFonts w:ascii="Times New Roman" w:hAnsi="Times New Roman" w:cs="Times New Roman"/>
+          <w:sz w:val="28"/>
+          <w:szCs w:val="28"/>
+        </w:rPr>
+      </w:pPr>
+    </w:p>
+    <w:p>
+      <w:pPr>
+        <w:spacing w:line="360" w:lineRule="auto"/>
+        <w:ind w:left="360"/>
+        <w:jc w:val="both"/>
+        <w:rPr>
+          <w:rFonts w:ascii="Times New Roman" w:hAnsi="Times New Roman" w:cs="Times New Roman"/>
+          <w:sz w:val="28"/>
+          <w:szCs w:val="28"/>
+        </w:rPr>
+      </w:pPr>
+    </w:p>
+    <w:p>
+      <w:pPr>
+        <w:pStyle w:val="ListParagraph"/>
+        <w:numPr>
+          <w:ilvl w:val="0"/>
+          <w:numId w:val="25"/>
+        </w:numPr>
+        <w:spacing w:line="360" w:lineRule="auto"/>
+        <w:jc w:val="both"/>
+        <w:rPr>
+          <w:rFonts w:ascii="Times New Roman" w:hAnsi="Times New Roman" w:cs="Times New Roman"/>
+          <w:b/>
+          <w:bCs/>
+          <w:sz w:val="28"/>
+          <w:szCs w:val="28"/>
+        </w:rPr>
+      </w:pPr>
+      <w:r>
+        <w:rPr>
+          <w:rFonts w:ascii="Times New Roman" w:hAnsi="Times New Roman" w:cs="Times New Roman"/>
+          <w:b/>
+          <w:bCs/>
+          <w:sz w:val="28"/>
+          <w:szCs w:val="28"/>
+        </w:rPr>
+        <w:t>Đặc tả</w:t>
+      </w:r>
+    </w:p>
+    <w:tbl>
+      <w:tblPr>
+        <w:tblStyle w:val="TableGrid"/>
+        <w:tblW w:w="0" w:type="auto"/>
+        <w:tblInd w:w="720" w:type="dxa"/>
+        <w:tblLook w:val="04A0" w:firstRow="1" w:lastRow="0" w:firstColumn="1" w:lastColumn="0" w:noHBand="0" w:noVBand="1"/>
+      </w:tblPr>
+      <w:tblGrid>
+        <w:gridCol w:w="4304"/>
+        <w:gridCol w:w="4326"/>
+      </w:tblGrid>
+      <w:tr>
+        <w:tc>
+          <w:tcPr>
+            <w:tcW w:w="4675" w:type="dxa"/>
+          </w:tcPr>
+          <w:p>
+            <w:pPr>
+              <w:pStyle w:val="ListParagraph"/>
+              <w:spacing w:line="360" w:lineRule="auto"/>
+              <w:ind w:left="0"/>
+              <w:jc w:val="center"/>
+              <w:rPr>
+                <w:rFonts w:ascii="Times New Roman" w:hAnsi="Times New Roman" w:cs="Times New Roman"/>
+                <w:b/>
+                <w:bCs/>
+                <w:sz w:val="28"/>
+                <w:szCs w:val="28"/>
+              </w:rPr>
+            </w:pPr>
+            <w:r>
+              <w:rPr>
+                <w:rFonts w:ascii="Times New Roman" w:hAnsi="Times New Roman" w:cs="Times New Roman"/>
+                <w:b/>
+                <w:bCs/>
+                <w:sz w:val="28"/>
+                <w:szCs w:val="28"/>
+              </w:rPr>
+              <w:lastRenderedPageBreak/>
+              <w:t>Tiêu đề</w:t>
+            </w:r>
+          </w:p>
+        </w:tc>
+        <w:tc>
+          <w:tcPr>
+            <w:tcW w:w="4675" w:type="dxa"/>
+          </w:tcPr>
+          <w:p>
+            <w:pPr>
+              <w:pStyle w:val="ListParagraph"/>
+              <w:spacing w:line="360" w:lineRule="auto"/>
+              <w:ind w:left="0"/>
+              <w:jc w:val="center"/>
+              <w:rPr>
+                <w:rFonts w:ascii="Times New Roman" w:hAnsi="Times New Roman" w:cs="Times New Roman"/>
+                <w:b/>
+                <w:bCs/>
+                <w:sz w:val="28"/>
+                <w:szCs w:val="28"/>
+              </w:rPr>
+            </w:pPr>
+            <w:r>
+              <w:rPr>
+                <w:rFonts w:ascii="Times New Roman" w:hAnsi="Times New Roman" w:cs="Times New Roman"/>
+                <w:b/>
+                <w:bCs/>
+                <w:sz w:val="28"/>
+                <w:szCs w:val="28"/>
+              </w:rPr>
+              <w:t>Nội dung</w:t>
+            </w:r>
+          </w:p>
+        </w:tc>
+      </w:tr>
+      <w:tr>
+        <w:tc>
+          <w:tcPr>
+            <w:tcW w:w="4675" w:type="dxa"/>
+          </w:tcPr>
+          <w:p>
+            <w:pPr>
+              <w:pStyle w:val="ListParagraph"/>
+              <w:spacing w:line="360" w:lineRule="auto"/>
+              <w:ind w:left="0"/>
+              <w:jc w:val="both"/>
+              <w:rPr>
+                <w:rFonts w:ascii="Times New Roman" w:hAnsi="Times New Roman" w:cs="Times New Roman"/>
+                <w:sz w:val="28"/>
+                <w:szCs w:val="28"/>
+              </w:rPr>
+            </w:pPr>
+            <w:r>
+              <w:rPr>
+                <w:rFonts w:ascii="Times New Roman" w:hAnsi="Times New Roman" w:cs="Times New Roman"/>
+                <w:sz w:val="28"/>
+                <w:szCs w:val="28"/>
+              </w:rPr>
+              <w:t>Tên Use case</w:t>
+            </w:r>
+          </w:p>
+        </w:tc>
+        <w:tc>
+          <w:tcPr>
+            <w:tcW w:w="4675" w:type="dxa"/>
+          </w:tcPr>
+          <w:p>
+            <w:pPr>
+              <w:pStyle w:val="ListParagraph"/>
+              <w:spacing w:line="360" w:lineRule="auto"/>
+              <w:ind w:left="0"/>
+              <w:jc w:val="both"/>
+              <w:rPr>
+                <w:rFonts w:ascii="Times New Roman" w:hAnsi="Times New Roman" w:cs="Times New Roman"/>
+                <w:sz w:val="28"/>
+                <w:szCs w:val="28"/>
+              </w:rPr>
+            </w:pPr>
+            <w:r>
+              <w:rPr>
+                <w:rFonts w:ascii="Times New Roman" w:hAnsi="Times New Roman" w:cs="Times New Roman"/>
+                <w:sz w:val="28"/>
+                <w:szCs w:val="28"/>
+              </w:rPr>
+              <w:t>Đăng nhập.</w:t>
+            </w:r>
+          </w:p>
+        </w:tc>
+      </w:tr>
+      <w:tr>
+        <w:tc>
+          <w:tcPr>
+            <w:tcW w:w="4675" w:type="dxa"/>
+          </w:tcPr>
+          <w:p>
+            <w:pPr>
+              <w:pStyle w:val="ListParagraph"/>
+              <w:spacing w:line="360" w:lineRule="auto"/>
+              <w:ind w:left="0"/>
+              <w:jc w:val="both"/>
+              <w:rPr>
+                <w:rFonts w:ascii="Times New Roman" w:hAnsi="Times New Roman" w:cs="Times New Roman"/>
+                <w:sz w:val="28"/>
+                <w:szCs w:val="28"/>
+              </w:rPr>
+            </w:pPr>
+            <w:r>
+              <w:rPr>
+                <w:rFonts w:ascii="Times New Roman" w:hAnsi="Times New Roman" w:cs="Times New Roman"/>
+                <w:sz w:val="28"/>
+                <w:szCs w:val="28"/>
+              </w:rPr>
+              <w:t>Tác nhân</w:t>
+            </w:r>
+          </w:p>
+        </w:tc>
+        <w:tc>
+          <w:tcPr>
+            <w:tcW w:w="4675" w:type="dxa"/>
+          </w:tcPr>
+          <w:p>
+            <w:pPr>
+              <w:pStyle w:val="ListParagraph"/>
+              <w:spacing w:line="360" w:lineRule="auto"/>
+              <w:ind w:left="0"/>
+              <w:jc w:val="both"/>
+              <w:rPr>
+                <w:rFonts w:ascii="Times New Roman" w:hAnsi="Times New Roman" w:cs="Times New Roman"/>
+                <w:sz w:val="28"/>
+                <w:szCs w:val="28"/>
+              </w:rPr>
+            </w:pPr>
+            <w:r>
+              <w:rPr>
+                <w:rFonts w:ascii="Times New Roman" w:hAnsi="Times New Roman" w:cs="Times New Roman"/>
+                <w:sz w:val="28"/>
+                <w:szCs w:val="28"/>
+              </w:rPr>
+              <w:t>Người đăng tin.</w:t>
+            </w:r>
+          </w:p>
+        </w:tc>
+      </w:tr>
+      <w:tr>
+        <w:tc>
+          <w:tcPr>
+            <w:tcW w:w="4675" w:type="dxa"/>
+          </w:tcPr>
+          <w:p>
+            <w:pPr>
+              <w:pStyle w:val="ListParagraph"/>
+              <w:spacing w:line="360" w:lineRule="auto"/>
+              <w:ind w:left="0"/>
+              <w:jc w:val="both"/>
+              <w:rPr>
+                <w:rFonts w:ascii="Times New Roman" w:hAnsi="Times New Roman" w:cs="Times New Roman"/>
+                <w:sz w:val="28"/>
+                <w:szCs w:val="28"/>
+              </w:rPr>
+            </w:pPr>
+            <w:r>
+              <w:rPr>
+                <w:rFonts w:ascii="Times New Roman" w:hAnsi="Times New Roman" w:cs="Times New Roman"/>
+                <w:sz w:val="28"/>
+                <w:szCs w:val="28"/>
+              </w:rPr>
+              <w:t>Tiên điều kiện</w:t>
+            </w:r>
+          </w:p>
+        </w:tc>
+        <w:tc>
+          <w:tcPr>
+            <w:tcW w:w="4675" w:type="dxa"/>
+          </w:tcPr>
+          <w:p>
+            <w:pPr>
+              <w:pStyle w:val="ListParagraph"/>
+              <w:spacing w:line="360" w:lineRule="auto"/>
+              <w:ind w:left="0"/>
+              <w:jc w:val="both"/>
+              <w:rPr>
+                <w:rFonts w:ascii="Times New Roman" w:hAnsi="Times New Roman" w:cs="Times New Roman"/>
+                <w:sz w:val="28"/>
+                <w:szCs w:val="28"/>
+              </w:rPr>
+            </w:pPr>
+            <w:r>
+              <w:rPr>
+                <w:rFonts w:ascii="Times New Roman" w:hAnsi="Times New Roman" w:cs="Times New Roman"/>
+                <w:sz w:val="28"/>
+                <w:szCs w:val="28"/>
+              </w:rPr>
+              <w:t>Có tài khoản trong hệ thống.</w:t>
+            </w:r>
+          </w:p>
+        </w:tc>
+      </w:tr>
+      <w:tr>
+        <w:tc>
+          <w:tcPr>
+            <w:tcW w:w="4675" w:type="dxa"/>
+          </w:tcPr>
+          <w:p>
+            <w:pPr>
+              <w:pStyle w:val="ListParagraph"/>
+              <w:spacing w:line="360" w:lineRule="auto"/>
+              <w:ind w:left="0"/>
+              <w:jc w:val="both"/>
+              <w:rPr>
+                <w:rFonts w:ascii="Times New Roman" w:hAnsi="Times New Roman" w:cs="Times New Roman"/>
+                <w:sz w:val="28"/>
+                <w:szCs w:val="28"/>
+              </w:rPr>
+            </w:pPr>
+            <w:r>
+              <w:rPr>
+                <w:rFonts w:ascii="Times New Roman" w:hAnsi="Times New Roman" w:cs="Times New Roman"/>
+                <w:sz w:val="28"/>
+                <w:szCs w:val="28"/>
+              </w:rPr>
+              <w:t>Mục đích</w:t>
+            </w:r>
+          </w:p>
+        </w:tc>
+        <w:tc>
+          <w:tcPr>
+            <w:tcW w:w="4675" w:type="dxa"/>
+          </w:tcPr>
+          <w:p>
+            <w:pPr>
+              <w:pStyle w:val="ListParagraph"/>
+              <w:spacing w:line="360" w:lineRule="auto"/>
+              <w:ind w:left="0"/>
+              <w:jc w:val="both"/>
+              <w:rPr>
+                <w:rFonts w:ascii="Times New Roman" w:hAnsi="Times New Roman" w:cs="Times New Roman"/>
+                <w:sz w:val="28"/>
+                <w:szCs w:val="28"/>
+              </w:rPr>
+            </w:pPr>
+            <w:r>
+              <w:rPr>
+                <w:rFonts w:ascii="Times New Roman" w:hAnsi="Times New Roman" w:cs="Times New Roman"/>
+                <w:sz w:val="28"/>
+                <w:szCs w:val="28"/>
+              </w:rPr>
+              <w:t>Đăng tin, quản lí tin đăng, quản lí tài khoản cá nhân.</w:t>
+            </w:r>
+          </w:p>
+        </w:tc>
+      </w:tr>
+      <w:tr>
+        <w:tc>
+          <w:tcPr>
+            <w:tcW w:w="4675" w:type="dxa"/>
+          </w:tcPr>
+          <w:p>
+            <w:pPr>
+              <w:pStyle w:val="ListParagraph"/>
+              <w:spacing w:line="360" w:lineRule="auto"/>
+              <w:ind w:left="0"/>
+              <w:jc w:val="both"/>
+              <w:rPr>
+                <w:rFonts w:ascii="Times New Roman" w:hAnsi="Times New Roman" w:cs="Times New Roman"/>
+                <w:sz w:val="28"/>
+                <w:szCs w:val="28"/>
+              </w:rPr>
+            </w:pPr>
+            <w:r>
+              <w:rPr>
+                <w:rFonts w:ascii="Times New Roman" w:hAnsi="Times New Roman" w:cs="Times New Roman"/>
+                <w:sz w:val="28"/>
+                <w:szCs w:val="28"/>
+              </w:rPr>
+              <w:t>Dòng sự kiện chính</w:t>
+            </w:r>
+          </w:p>
+        </w:tc>
+        <w:tc>
+          <w:tcPr>
+            <w:tcW w:w="4675" w:type="dxa"/>
+          </w:tcPr>
+          <w:p>
+            <w:pPr>
+              <w:pStyle w:val="ListParagraph"/>
+              <w:spacing w:line="360" w:lineRule="auto"/>
+              <w:ind w:left="0"/>
+              <w:jc w:val="both"/>
+              <w:rPr>
+                <w:rFonts w:ascii="Times New Roman" w:hAnsi="Times New Roman" w:cs="Times New Roman"/>
+                <w:sz w:val="28"/>
+                <w:szCs w:val="28"/>
+              </w:rPr>
+            </w:pPr>
+            <w:r>
+              <w:rPr>
+                <w:rFonts w:ascii="Times New Roman" w:hAnsi="Times New Roman" w:cs="Times New Roman"/>
+                <w:sz w:val="28"/>
+                <w:szCs w:val="28"/>
+              </w:rPr>
+              <w:t>- Muốn đăng nhập vào hệ thống.</w:t>
+            </w:r>
+          </w:p>
+          <w:p>
+            <w:pPr>
+              <w:pStyle w:val="ListParagraph"/>
+              <w:spacing w:line="360" w:lineRule="auto"/>
+              <w:ind w:left="0"/>
+              <w:jc w:val="both"/>
+              <w:rPr>
+                <w:rFonts w:ascii="Times New Roman" w:hAnsi="Times New Roman" w:cs="Times New Roman"/>
+                <w:sz w:val="28"/>
+                <w:szCs w:val="28"/>
+              </w:rPr>
+            </w:pPr>
+            <w:r>
+              <w:rPr>
+                <w:rFonts w:ascii="Times New Roman" w:hAnsi="Times New Roman" w:cs="Times New Roman"/>
+                <w:sz w:val="28"/>
+                <w:szCs w:val="28"/>
+              </w:rPr>
+              <w:t>- Người đăng tin bấm vào đăng nhập.</w:t>
+            </w:r>
+          </w:p>
+          <w:p>
+            <w:pPr>
+              <w:pStyle w:val="ListParagraph"/>
+              <w:spacing w:line="360" w:lineRule="auto"/>
+              <w:ind w:left="0"/>
+              <w:jc w:val="both"/>
+              <w:rPr>
+                <w:rFonts w:ascii="Times New Roman" w:hAnsi="Times New Roman" w:cs="Times New Roman"/>
+                <w:sz w:val="28"/>
+                <w:szCs w:val="28"/>
+              </w:rPr>
+            </w:pPr>
+            <w:r>
+              <w:rPr>
+                <w:rFonts w:ascii="Times New Roman" w:hAnsi="Times New Roman" w:cs="Times New Roman"/>
+                <w:sz w:val="28"/>
+                <w:szCs w:val="28"/>
+              </w:rPr>
+              <w:t>- Hệ thống hiện thị giao diện đăng nhập.</w:t>
+            </w:r>
+          </w:p>
+          <w:p>
+            <w:pPr>
+              <w:pStyle w:val="ListParagraph"/>
+              <w:spacing w:line="360" w:lineRule="auto"/>
+              <w:ind w:left="0"/>
+              <w:jc w:val="both"/>
+              <w:rPr>
+                <w:rFonts w:ascii="Times New Roman" w:hAnsi="Times New Roman" w:cs="Times New Roman"/>
+                <w:sz w:val="28"/>
+                <w:szCs w:val="28"/>
+              </w:rPr>
+            </w:pPr>
+            <w:r>
+              <w:rPr>
+                <w:rFonts w:ascii="Times New Roman" w:hAnsi="Times New Roman" w:cs="Times New Roman"/>
+                <w:sz w:val="28"/>
+                <w:szCs w:val="28"/>
+              </w:rPr>
+              <w:t>- Người đăng tin nhập “</w:t>
+            </w:r>
+            <w:r>
+              <w:rPr>
+                <w:rFonts w:ascii="Times New Roman" w:hAnsi="Times New Roman" w:cs="Times New Roman"/>
+                <w:sz w:val="28"/>
+                <w:szCs w:val="28"/>
+              </w:rPr>
+              <w:t>số điện thoại</w:t>
+            </w:r>
+            <w:r>
+              <w:rPr>
+                <w:rFonts w:ascii="Times New Roman" w:hAnsi="Times New Roman" w:cs="Times New Roman"/>
+                <w:sz w:val="28"/>
+                <w:szCs w:val="28"/>
+              </w:rPr>
+              <w:t>” và “</w:t>
+            </w:r>
+            <w:r>
+              <w:rPr>
+                <w:rFonts w:ascii="Times New Roman" w:hAnsi="Times New Roman" w:cs="Times New Roman"/>
+                <w:sz w:val="28"/>
+                <w:szCs w:val="28"/>
+              </w:rPr>
+              <w:t>mật khẩu</w:t>
+            </w:r>
+            <w:r>
+              <w:rPr>
+                <w:rFonts w:ascii="Times New Roman" w:hAnsi="Times New Roman" w:cs="Times New Roman"/>
+                <w:sz w:val="28"/>
+                <w:szCs w:val="28"/>
+              </w:rPr>
+              <w:t>”.</w:t>
+            </w:r>
+          </w:p>
+          <w:p>
+            <w:pPr>
+              <w:pStyle w:val="ListParagraph"/>
+              <w:spacing w:line="360" w:lineRule="auto"/>
+              <w:ind w:left="0"/>
+              <w:jc w:val="both"/>
+              <w:rPr>
+                <w:rFonts w:ascii="Times New Roman" w:hAnsi="Times New Roman" w:cs="Times New Roman"/>
+                <w:sz w:val="28"/>
+                <w:szCs w:val="28"/>
+              </w:rPr>
+            </w:pPr>
+            <w:r>
+              <w:rPr>
+                <w:rFonts w:ascii="Times New Roman" w:hAnsi="Times New Roman" w:cs="Times New Roman"/>
+                <w:sz w:val="28"/>
+                <w:szCs w:val="28"/>
+              </w:rPr>
+              <w:t>- Hệ thống kiểm tra và xác nhận thông tin đăng nhập.</w:t>
+            </w:r>
+          </w:p>
+          <w:p>
+            <w:pPr>
+              <w:pStyle w:val="ListParagraph"/>
+              <w:spacing w:line="360" w:lineRule="auto"/>
+              <w:ind w:left="0"/>
+              <w:jc w:val="both"/>
+              <w:rPr>
+                <w:rFonts w:ascii="Times New Roman" w:hAnsi="Times New Roman" w:cs="Times New Roman"/>
+                <w:sz w:val="28"/>
+                <w:szCs w:val="28"/>
+              </w:rPr>
+            </w:pPr>
+            <w:r>
+              <w:rPr>
+                <w:rFonts w:ascii="Times New Roman" w:hAnsi="Times New Roman" w:cs="Times New Roman"/>
+                <w:sz w:val="28"/>
+                <w:szCs w:val="28"/>
+              </w:rPr>
+              <w:t>- Hiển thị giao diện chính</w:t>
+            </w:r>
+            <w:r>
+              <w:rPr>
+                <w:rFonts w:ascii="Times New Roman" w:hAnsi="Times New Roman" w:cs="Times New Roman"/>
+                <w:sz w:val="28"/>
+                <w:szCs w:val="28"/>
+              </w:rPr>
+              <w:t xml:space="preserve"> cho “người đăng tin”</w:t>
+            </w:r>
+            <w:r>
+              <w:rPr>
+                <w:rFonts w:ascii="Times New Roman" w:hAnsi="Times New Roman" w:cs="Times New Roman"/>
+                <w:sz w:val="28"/>
+                <w:szCs w:val="28"/>
+              </w:rPr>
+              <w:t>.</w:t>
+            </w:r>
+          </w:p>
+        </w:tc>
+      </w:tr>
+      <w:tr>
+        <w:tc>
+          <w:tcPr>
+            <w:tcW w:w="4675" w:type="dxa"/>
+          </w:tcPr>
+          <w:p>
+            <w:pPr>
+              <w:pStyle w:val="ListParagraph"/>
+              <w:spacing w:line="360" w:lineRule="auto"/>
+              <w:ind w:left="0"/>
+              <w:jc w:val="both"/>
+              <w:rPr>
+                <w:rFonts w:ascii="Times New Roman" w:hAnsi="Times New Roman" w:cs="Times New Roman"/>
+                <w:sz w:val="28"/>
+                <w:szCs w:val="28"/>
+              </w:rPr>
+            </w:pPr>
+            <w:r>
+              <w:rPr>
+                <w:rFonts w:ascii="Times New Roman" w:hAnsi="Times New Roman" w:cs="Times New Roman"/>
+                <w:sz w:val="28"/>
+                <w:szCs w:val="28"/>
+              </w:rPr>
+              <w:t>Dòng sự kiện phụ</w:t>
+            </w:r>
+          </w:p>
+        </w:tc>
+        <w:tc>
+          <w:tcPr>
+            <w:tcW w:w="4675" w:type="dxa"/>
+          </w:tcPr>
+          <w:p>
+            <w:pPr>
+              <w:pStyle w:val="ListParagraph"/>
+              <w:spacing w:line="360" w:lineRule="auto"/>
+              <w:ind w:left="0"/>
+              <w:jc w:val="both"/>
+              <w:rPr>
+                <w:rFonts w:ascii="Times New Roman" w:hAnsi="Times New Roman" w:cs="Times New Roman"/>
+                <w:sz w:val="28"/>
+                <w:szCs w:val="28"/>
+              </w:rPr>
+            </w:pPr>
+            <w:r>
+              <w:rPr>
+                <w:rFonts w:ascii="Times New Roman" w:hAnsi="Times New Roman" w:cs="Times New Roman"/>
+                <w:sz w:val="28"/>
+                <w:szCs w:val="28"/>
+              </w:rPr>
+              <w:t>- Trường hợp thành công: hệ thống hiển thị giao diện chính. Cho phép sử dụng các chức năng có quyền hạn và có thể đăng xuất.</w:t>
+            </w:r>
+          </w:p>
+          <w:p>
+            <w:pPr>
+              <w:pStyle w:val="ListParagraph"/>
+              <w:spacing w:line="360" w:lineRule="auto"/>
+              <w:ind w:left="0"/>
+              <w:jc w:val="both"/>
+              <w:rPr>
+                <w:rFonts w:ascii="Times New Roman" w:hAnsi="Times New Roman" w:cs="Times New Roman"/>
+                <w:sz w:val="28"/>
+                <w:szCs w:val="28"/>
+              </w:rPr>
+            </w:pPr>
+            <w:r>
+              <w:rPr>
+                <w:rFonts w:ascii="Times New Roman" w:hAnsi="Times New Roman" w:cs="Times New Roman"/>
+                <w:sz w:val="28"/>
+                <w:szCs w:val="28"/>
+              </w:rPr>
+              <w:t>- Trường hợp thất bại: thông báo, yêu cầu nhập lại.</w:t>
+            </w:r>
+          </w:p>
+        </w:tc>
+      </w:tr>
+    </w:tbl>
+    <w:p>
+      <w:pPr>
+        <w:pStyle w:val="ListParagraph"/>
+        <w:spacing w:line="360" w:lineRule="auto"/>
+        <w:jc w:val="both"/>
+        <w:rPr>
+          <w:rFonts w:ascii="Times New Roman" w:hAnsi="Times New Roman" w:cs="Times New Roman"/>
+          <w:sz w:val="28"/>
+          <w:szCs w:val="28"/>
+        </w:rPr>
+      </w:pPr>
+    </w:p>
+    <w:p>
+      <w:pPr>
+        <w:spacing w:line="360" w:lineRule="auto"/>
+        <w:ind w:left="360"/>
+        <w:jc w:val="both"/>
+        <w:rPr>
+          <w:rFonts w:ascii="Times New Roman" w:hAnsi="Times New Roman" w:cs="Times New Roman"/>
+          <w:sz w:val="28"/>
+          <w:szCs w:val="28"/>
+        </w:rPr>
+      </w:pPr>
+    </w:p>
+    <w:p>
+      <w:pPr>
+        <w:spacing w:line="360" w:lineRule="auto"/>
+        <w:ind w:left="360"/>
+        <w:jc w:val="both"/>
+        <w:rPr>
+          <w:rFonts w:ascii="Times New Roman" w:hAnsi="Times New Roman" w:cs="Times New Roman"/>
+          <w:sz w:val="28"/>
+          <w:szCs w:val="28"/>
+        </w:rPr>
+      </w:pPr>
+    </w:p>
+    <w:p>
+      <w:pPr>
+        <w:spacing w:line="360" w:lineRule="auto"/>
+        <w:ind w:left="360"/>
+        <w:jc w:val="both"/>
+        <w:rPr>
+          <w:rFonts w:ascii="Times New Roman" w:hAnsi="Times New Roman" w:cs="Times New Roman"/>
+          <w:b/>
+          <w:bCs/>
+          <w:sz w:val="28"/>
+          <w:szCs w:val="28"/>
+        </w:rPr>
+      </w:pPr>
+      <w:r>
+        <w:rPr>
+          <w:rFonts w:ascii="Times New Roman" w:hAnsi="Times New Roman" w:cs="Times New Roman"/>
+          <w:b/>
+          <w:bCs/>
+          <w:sz w:val="28"/>
+          <w:szCs w:val="28"/>
+        </w:rPr>
+        <w:t>Biểu đồ Use case đăng kí</w:t>
+      </w:r>
+    </w:p>
+    <w:p>
+      <w:pPr>
+        <w:pStyle w:val="ListParagraph"/>
+        <w:numPr>
+          <w:ilvl w:val="0"/>
+          <w:numId w:val="26"/>
+        </w:numPr>
+        <w:spacing w:line="360" w:lineRule="auto"/>
+        <w:jc w:val="both"/>
+        <w:rPr>
+          <w:rFonts w:ascii="Times New Roman" w:hAnsi="Times New Roman" w:cs="Times New Roman"/>
+          <w:b/>
+          <w:bCs/>
+          <w:sz w:val="28"/>
+          <w:szCs w:val="28"/>
+        </w:rPr>
+      </w:pPr>
+      <w:r>
+        <w:rPr>
+          <w:rFonts w:ascii="Times New Roman" w:hAnsi="Times New Roman" w:cs="Times New Roman"/>
+          <w:b/>
+          <w:bCs/>
+          <w:sz w:val="28"/>
+          <w:szCs w:val="28"/>
+        </w:rPr>
+        <w:lastRenderedPageBreak/>
+        <w:t>Biểu đồ UC</w:t>
+      </w:r>
+    </w:p>
+    <w:p>
+      <w:pPr>
+        <w:spacing w:line="360" w:lineRule="auto"/>
+        <w:ind w:left="360"/>
+        <w:jc w:val="both"/>
+        <w:rPr>
+          <w:rFonts w:ascii="Times New Roman" w:hAnsi="Times New Roman" w:cs="Times New Roman"/>
+          <w:sz w:val="28"/>
+          <w:szCs w:val="28"/>
+        </w:rPr>
+      </w:pPr>
+      <w:r>
+        <w:rPr>
+          <w:rFonts w:ascii="Times New Roman" w:hAnsi="Times New Roman" w:cs="Times New Roman"/>
+          <w:noProof/>
+          <w:sz w:val="28"/>
+          <w:szCs w:val="28"/>
+        </w:rPr>
+        <w:drawing>
+          <wp:inline distT="0" distB="0" distL="0" distR="0" wp14:anchorId="4A33589C" wp14:editId="2EDB3835">
+            <wp:extent cx="4198984" cy="1463167"/>
+            <wp:effectExtent l="0" t="0" r="0" b="3810"/>
+            <wp:docPr id="3" name="Picture 3"/>
+            <wp:cNvGraphicFramePr>
+              <a:graphicFrameLocks xmlns:a="http://schemas.openxmlformats.org/drawingml/2006/main" noChangeAspect="1"/>
+            </wp:cNvGraphicFramePr>
+            <a:graphic xmlns:a="http://schemas.openxmlformats.org/drawingml/2006/main">
+              <a:graphicData uri="http://schemas.openxmlformats.org/drawingml/2006/picture">
+                <pic:pic xmlns:pic="http://schemas.openxmlformats.org/drawingml/2006/picture">
+                  <pic:nvPicPr>
+                    <pic:cNvPr id="1" name=""/>
+                    <pic:cNvPicPr/>
+                  </pic:nvPicPr>
+                  <pic:blipFill>
+                    <a:blip r:embed="rId7"/>
+                    <a:stretch>
+                      <a:fillRect/>
+                    </a:stretch>
+                  </pic:blipFill>
+                  <pic:spPr>
+                    <a:xfrm>
+                      <a:off x="0" y="0"/>
+                      <a:ext cx="4198984" cy="1463167"/>
+                    </a:xfrm>
+                    <a:prstGeom prst="rect">
+                      <a:avLst/>
+                    </a:prstGeom>
+                  </pic:spPr>
+                </pic:pic>
+              </a:graphicData>
+            </a:graphic>
+          </wp:inline>
+        </w:drawing>
+      </w:r>
+    </w:p>
+    <w:p>
+      <w:pPr>
+        <w:pStyle w:val="ListParagraph"/>
+        <w:numPr>
+          <w:ilvl w:val="0"/>
+          <w:numId w:val="26"/>
+        </w:numPr>
+        <w:spacing w:line="360" w:lineRule="auto"/>
+        <w:jc w:val="both"/>
+        <w:rPr>
+          <w:rFonts w:ascii="Times New Roman" w:hAnsi="Times New Roman" w:cs="Times New Roman"/>
+          <w:b/>
+          <w:bCs/>
+          <w:sz w:val="28"/>
+          <w:szCs w:val="28"/>
+        </w:rPr>
+      </w:pPr>
+      <w:r>
+        <w:rPr>
+          <w:rFonts w:ascii="Times New Roman" w:hAnsi="Times New Roman" w:cs="Times New Roman"/>
+          <w:b/>
+          <w:bCs/>
+          <w:sz w:val="28"/>
+          <w:szCs w:val="28"/>
+        </w:rPr>
+        <w:t>Đặc tả</w:t>
+      </w:r>
+    </w:p>
+    <w:tbl>
+      <w:tblPr>
+        <w:tblStyle w:val="TableGrid"/>
+        <w:tblW w:w="0" w:type="auto"/>
+        <w:tblInd w:w="720" w:type="dxa"/>
+        <w:tblLook w:val="04A0" w:firstRow="1" w:lastRow="0" w:firstColumn="1" w:lastColumn="0" w:noHBand="0" w:noVBand="1"/>
+      </w:tblPr>
+      <w:tblGrid>
+        <w:gridCol w:w="4298"/>
+        <w:gridCol w:w="4332"/>
+      </w:tblGrid>
+      <w:tr>
+        <w:tc>
+          <w:tcPr>
+            <w:tcW w:w="4675" w:type="dxa"/>
+          </w:tcPr>
+          <w:p>
+            <w:pPr>
+              <w:pStyle w:val="ListParagraph"/>
+              <w:spacing w:line="360" w:lineRule="auto"/>
+              <w:ind w:left="0"/>
+              <w:jc w:val="center"/>
+              <w:rPr>
+                <w:rFonts w:ascii="Times New Roman" w:hAnsi="Times New Roman" w:cs="Times New Roman"/>
+                <w:b/>
+                <w:bCs/>
+                <w:sz w:val="28"/>
+                <w:szCs w:val="28"/>
+              </w:rPr>
+            </w:pPr>
+            <w:r>
+              <w:rPr>
+                <w:rFonts w:ascii="Times New Roman" w:hAnsi="Times New Roman" w:cs="Times New Roman"/>
+                <w:b/>
+                <w:bCs/>
+                <w:sz w:val="28"/>
+                <w:szCs w:val="28"/>
+              </w:rPr>
+              <w:t>Tiêu đề</w:t>
+            </w:r>
+          </w:p>
+        </w:tc>
+        <w:tc>
+          <w:tcPr>
+            <w:tcW w:w="4675" w:type="dxa"/>
+          </w:tcPr>
+          <w:p>
+            <w:pPr>
+              <w:pStyle w:val="ListParagraph"/>
+              <w:spacing w:line="360" w:lineRule="auto"/>
+              <w:ind w:left="0"/>
+              <w:jc w:val="center"/>
+              <w:rPr>
+                <w:rFonts w:ascii="Times New Roman" w:hAnsi="Times New Roman" w:cs="Times New Roman"/>
+                <w:b/>
+                <w:bCs/>
+                <w:sz w:val="28"/>
+                <w:szCs w:val="28"/>
+              </w:rPr>
+            </w:pPr>
+            <w:r>
+              <w:rPr>
+                <w:rFonts w:ascii="Times New Roman" w:hAnsi="Times New Roman" w:cs="Times New Roman"/>
+                <w:b/>
+                <w:bCs/>
+                <w:sz w:val="28"/>
+                <w:szCs w:val="28"/>
+              </w:rPr>
+              <w:t>Nội dung</w:t>
+            </w:r>
+          </w:p>
+        </w:tc>
+      </w:tr>
+      <w:tr>
+        <w:tc>
+          <w:tcPr>
+            <w:tcW w:w="4675" w:type="dxa"/>
+          </w:tcPr>
+          <w:p>
+            <w:pPr>
+              <w:pStyle w:val="ListParagraph"/>
+              <w:spacing w:line="360" w:lineRule="auto"/>
+              <w:ind w:left="0"/>
+              <w:jc w:val="both"/>
+              <w:rPr>
+                <w:rFonts w:ascii="Times New Roman" w:hAnsi="Times New Roman" w:cs="Times New Roman"/>
+                <w:sz w:val="28"/>
+                <w:szCs w:val="28"/>
+              </w:rPr>
+            </w:pPr>
+            <w:r>
+              <w:rPr>
+                <w:rFonts w:ascii="Times New Roman" w:hAnsi="Times New Roman" w:cs="Times New Roman"/>
+                <w:sz w:val="28"/>
+                <w:szCs w:val="28"/>
+              </w:rPr>
+              <w:t>Tên Use case</w:t>
+            </w:r>
+          </w:p>
+        </w:tc>
+        <w:tc>
+          <w:tcPr>
+            <w:tcW w:w="4675" w:type="dxa"/>
+          </w:tcPr>
+          <w:p>
+            <w:pPr>
+              <w:pStyle w:val="ListParagraph"/>
+              <w:spacing w:line="360" w:lineRule="auto"/>
+              <w:ind w:left="0"/>
+              <w:jc w:val="both"/>
+              <w:rPr>
+                <w:rFonts w:ascii="Times New Roman" w:hAnsi="Times New Roman" w:cs="Times New Roman"/>
+                <w:sz w:val="28"/>
+                <w:szCs w:val="28"/>
+              </w:rPr>
+            </w:pPr>
+            <w:r>
+              <w:rPr>
+                <w:rFonts w:ascii="Times New Roman" w:hAnsi="Times New Roman" w:cs="Times New Roman"/>
+                <w:sz w:val="28"/>
+                <w:szCs w:val="28"/>
+              </w:rPr>
+              <w:t>Đăng ký.</w:t>
+            </w:r>
+          </w:p>
+        </w:tc>
+      </w:tr>
+      <w:tr>
+        <w:tc>
+          <w:tcPr>
+            <w:tcW w:w="4675" w:type="dxa"/>
+          </w:tcPr>
+          <w:p>
+            <w:pPr>
+              <w:pStyle w:val="ListParagraph"/>
+              <w:spacing w:line="360" w:lineRule="auto"/>
+              <w:ind w:left="0"/>
+              <w:jc w:val="both"/>
+              <w:rPr>
+                <w:rFonts w:ascii="Times New Roman" w:hAnsi="Times New Roman" w:cs="Times New Roman"/>
+                <w:sz w:val="28"/>
+                <w:szCs w:val="28"/>
+              </w:rPr>
+            </w:pPr>
+            <w:r>
+              <w:rPr>
+                <w:rFonts w:ascii="Times New Roman" w:hAnsi="Times New Roman" w:cs="Times New Roman"/>
+                <w:sz w:val="28"/>
+                <w:szCs w:val="28"/>
+              </w:rPr>
+              <w:t>Tác nhân</w:t>
+            </w:r>
+          </w:p>
+        </w:tc>
+        <w:tc>
+          <w:tcPr>
+            <w:tcW w:w="4675" w:type="dxa"/>
+          </w:tcPr>
+          <w:p>
+            <w:pPr>
+              <w:pStyle w:val="ListParagraph"/>
+              <w:spacing w:line="360" w:lineRule="auto"/>
+              <w:ind w:left="0"/>
+              <w:jc w:val="both"/>
+              <w:rPr>
+                <w:rFonts w:ascii="Times New Roman" w:hAnsi="Times New Roman" w:cs="Times New Roman"/>
+                <w:sz w:val="28"/>
+                <w:szCs w:val="28"/>
+              </w:rPr>
+            </w:pPr>
+            <w:r>
+              <w:rPr>
+                <w:rFonts w:ascii="Times New Roman" w:hAnsi="Times New Roman" w:cs="Times New Roman"/>
+                <w:sz w:val="28"/>
+                <w:szCs w:val="28"/>
+              </w:rPr>
+              <w:t>Người dùng.</w:t>
+            </w:r>
+          </w:p>
+        </w:tc>
+      </w:tr>
+      <w:tr>
+        <w:tc>
+          <w:tcPr>
+            <w:tcW w:w="4675" w:type="dxa"/>
+          </w:tcPr>
+          <w:p>
+            <w:pPr>
+              <w:pStyle w:val="ListParagraph"/>
+              <w:spacing w:line="360" w:lineRule="auto"/>
+              <w:ind w:left="0"/>
+              <w:jc w:val="both"/>
+              <w:rPr>
+                <w:rFonts w:ascii="Times New Roman" w:hAnsi="Times New Roman" w:cs="Times New Roman"/>
+                <w:sz w:val="28"/>
+                <w:szCs w:val="28"/>
+              </w:rPr>
+            </w:pPr>
+            <w:r>
+              <w:rPr>
+                <w:rFonts w:ascii="Times New Roman" w:hAnsi="Times New Roman" w:cs="Times New Roman"/>
+                <w:sz w:val="28"/>
+                <w:szCs w:val="28"/>
+              </w:rPr>
+              <w:t>Tiên điều kiện</w:t>
+            </w:r>
+          </w:p>
+        </w:tc>
+        <w:tc>
+          <w:tcPr>
+            <w:tcW w:w="4675" w:type="dxa"/>
+          </w:tcPr>
+          <w:p>
+            <w:pPr>
+              <w:pStyle w:val="ListParagraph"/>
+              <w:spacing w:line="360" w:lineRule="auto"/>
+              <w:ind w:left="0"/>
+              <w:jc w:val="both"/>
+              <w:rPr>
+                <w:rFonts w:ascii="Times New Roman" w:hAnsi="Times New Roman" w:cs="Times New Roman"/>
+                <w:sz w:val="28"/>
+                <w:szCs w:val="28"/>
+              </w:rPr>
+            </w:pPr>
+            <w:r>
+              <w:rPr>
+                <w:rFonts w:ascii="Times New Roman" w:hAnsi="Times New Roman" w:cs="Times New Roman"/>
+                <w:sz w:val="28"/>
+                <w:szCs w:val="28"/>
+              </w:rPr>
+              <w:t>Vào thành công giao diện trang chủ của trang web.</w:t>
+            </w:r>
+          </w:p>
+        </w:tc>
+      </w:tr>
+      <w:tr>
+        <w:tc>
+          <w:tcPr>
+            <w:tcW w:w="4675" w:type="dxa"/>
+          </w:tcPr>
+          <w:p>
+            <w:pPr>
+              <w:pStyle w:val="ListParagraph"/>
+              <w:spacing w:line="360" w:lineRule="auto"/>
+              <w:ind w:left="0"/>
+              <w:jc w:val="both"/>
+              <w:rPr>
+                <w:rFonts w:ascii="Times New Roman" w:hAnsi="Times New Roman" w:cs="Times New Roman"/>
+                <w:sz w:val="28"/>
+                <w:szCs w:val="28"/>
+              </w:rPr>
+            </w:pPr>
+            <w:r>
+              <w:rPr>
+                <w:rFonts w:ascii="Times New Roman" w:hAnsi="Times New Roman" w:cs="Times New Roman"/>
+                <w:sz w:val="28"/>
+                <w:szCs w:val="28"/>
+              </w:rPr>
+              <w:t>Mục đích</w:t>
+            </w:r>
+          </w:p>
+        </w:tc>
+        <w:tc>
+          <w:tcPr>
+            <w:tcW w:w="4675" w:type="dxa"/>
+          </w:tcPr>
+          <w:p>
+            <w:pPr>
+              <w:pStyle w:val="ListParagraph"/>
+              <w:spacing w:line="360" w:lineRule="auto"/>
+              <w:ind w:left="0"/>
+              <w:jc w:val="both"/>
+              <w:rPr>
+                <w:rFonts w:ascii="Times New Roman" w:hAnsi="Times New Roman" w:cs="Times New Roman"/>
+                <w:sz w:val="28"/>
+                <w:szCs w:val="28"/>
+              </w:rPr>
+            </w:pPr>
+            <w:r>
+              <w:rPr>
+                <w:rFonts w:ascii="Times New Roman" w:hAnsi="Times New Roman" w:cs="Times New Roman"/>
+                <w:sz w:val="28"/>
+                <w:szCs w:val="28"/>
+              </w:rPr>
+              <w:t>Đăng ký làm người đăng tin.</w:t>
+            </w:r>
+          </w:p>
+        </w:tc>
+      </w:tr>
+      <w:tr>
+        <w:tc>
+          <w:tcPr>
+            <w:tcW w:w="4675" w:type="dxa"/>
+          </w:tcPr>
+          <w:p>
+            <w:pPr>
+              <w:pStyle w:val="ListParagraph"/>
+              <w:spacing w:line="360" w:lineRule="auto"/>
+              <w:ind w:left="0"/>
+              <w:jc w:val="both"/>
+              <w:rPr>
+                <w:rFonts w:ascii="Times New Roman" w:hAnsi="Times New Roman" w:cs="Times New Roman"/>
+                <w:sz w:val="28"/>
+                <w:szCs w:val="28"/>
+              </w:rPr>
+            </w:pPr>
+            <w:r>
+              <w:rPr>
+                <w:rFonts w:ascii="Times New Roman" w:hAnsi="Times New Roman" w:cs="Times New Roman"/>
+                <w:sz w:val="28"/>
+                <w:szCs w:val="28"/>
+              </w:rPr>
+              <w:t>Dòng sự kiện chính</w:t>
+            </w:r>
+          </w:p>
+        </w:tc>
+        <w:tc>
+          <w:tcPr>
+            <w:tcW w:w="4675" w:type="dxa"/>
+          </w:tcPr>
+          <w:p>
+            <w:pPr>
+              <w:pStyle w:val="ListParagraph"/>
+              <w:spacing w:line="360" w:lineRule="auto"/>
+              <w:ind w:left="0"/>
+              <w:jc w:val="both"/>
+              <w:rPr>
+                <w:rFonts w:ascii="Times New Roman" w:hAnsi="Times New Roman" w:cs="Times New Roman"/>
+                <w:sz w:val="28"/>
+                <w:szCs w:val="28"/>
+              </w:rPr>
+            </w:pPr>
+            <w:r>
+              <w:rPr>
+                <w:rFonts w:ascii="Times New Roman" w:hAnsi="Times New Roman" w:cs="Times New Roman"/>
+                <w:sz w:val="28"/>
+                <w:szCs w:val="28"/>
+              </w:rPr>
+              <w:t>- Muốn đăng kí làm người đăng tin.</w:t>
+            </w:r>
+          </w:p>
+          <w:p>
+            <w:pPr>
+              <w:pStyle w:val="ListParagraph"/>
+              <w:spacing w:line="360" w:lineRule="auto"/>
+              <w:ind w:left="0"/>
+              <w:jc w:val="both"/>
+              <w:rPr>
+                <w:rFonts w:ascii="Times New Roman" w:hAnsi="Times New Roman" w:cs="Times New Roman"/>
+                <w:sz w:val="28"/>
+                <w:szCs w:val="28"/>
+              </w:rPr>
+            </w:pPr>
+            <w:r>
+              <w:rPr>
+                <w:rFonts w:ascii="Times New Roman" w:hAnsi="Times New Roman" w:cs="Times New Roman"/>
+                <w:sz w:val="28"/>
+                <w:szCs w:val="28"/>
+              </w:rPr>
+              <w:t>- Người dùng bấm vào đăng ký.</w:t>
+            </w:r>
+          </w:p>
+          <w:p>
+            <w:pPr>
+              <w:pStyle w:val="ListParagraph"/>
+              <w:spacing w:line="360" w:lineRule="auto"/>
+              <w:ind w:left="0"/>
+              <w:jc w:val="both"/>
+              <w:rPr>
+                <w:rFonts w:ascii="Times New Roman" w:hAnsi="Times New Roman" w:cs="Times New Roman"/>
+                <w:sz w:val="28"/>
+                <w:szCs w:val="28"/>
+              </w:rPr>
+            </w:pPr>
+            <w:r>
+              <w:rPr>
+                <w:rFonts w:ascii="Times New Roman" w:hAnsi="Times New Roman" w:cs="Times New Roman"/>
+                <w:sz w:val="28"/>
+                <w:szCs w:val="28"/>
+              </w:rPr>
+              <w:t>- Hệ thống hiển thị giao diện đăng kí.</w:t>
+            </w:r>
+          </w:p>
+          <w:p>
+            <w:pPr>
+              <w:pStyle w:val="ListParagraph"/>
+              <w:spacing w:line="360" w:lineRule="auto"/>
+              <w:ind w:left="0"/>
+              <w:jc w:val="both"/>
+              <w:rPr>
+                <w:rFonts w:ascii="Times New Roman" w:hAnsi="Times New Roman" w:cs="Times New Roman"/>
+                <w:sz w:val="28"/>
+                <w:szCs w:val="28"/>
+              </w:rPr>
+            </w:pPr>
+            <w:r>
+              <w:rPr>
+                <w:rFonts w:ascii="Times New Roman" w:hAnsi="Times New Roman" w:cs="Times New Roman"/>
+                <w:sz w:val="28"/>
+                <w:szCs w:val="28"/>
+              </w:rPr>
+              <w:t xml:space="preserve">- Người dùng nhập các thông tin trên form đăng kí. </w:t>
+            </w:r>
+          </w:p>
+          <w:p>
+            <w:pPr>
+              <w:pStyle w:val="ListParagraph"/>
+              <w:spacing w:line="360" w:lineRule="auto"/>
+              <w:ind w:left="0"/>
+              <w:rPr>
+                <w:rFonts w:ascii="Times New Roman" w:hAnsi="Times New Roman" w:cs="Times New Roman"/>
+                <w:sz w:val="28"/>
+                <w:szCs w:val="28"/>
+              </w:rPr>
+            </w:pPr>
+            <w:r>
+              <w:rPr>
+                <w:rFonts w:ascii="Times New Roman" w:hAnsi="Times New Roman" w:cs="Times New Roman"/>
+                <w:sz w:val="28"/>
+                <w:szCs w:val="28"/>
+              </w:rPr>
+              <w:t>- Hệ thống kiểm tra và xác nhận thông tin đăng kí.</w:t>
+            </w:r>
+          </w:p>
+          <w:p>
+            <w:pPr>
+              <w:pStyle w:val="ListParagraph"/>
+              <w:spacing w:line="360" w:lineRule="auto"/>
+              <w:ind w:left="0"/>
+              <w:jc w:val="both"/>
+              <w:rPr>
+                <w:rFonts w:ascii="Times New Roman" w:hAnsi="Times New Roman" w:cs="Times New Roman"/>
+                <w:sz w:val="28"/>
+                <w:szCs w:val="28"/>
+              </w:rPr>
+            </w:pPr>
+            <w:r>
+              <w:rPr>
+                <w:rFonts w:ascii="Times New Roman" w:hAnsi="Times New Roman" w:cs="Times New Roman"/>
+                <w:sz w:val="28"/>
+                <w:szCs w:val="28"/>
+              </w:rPr>
+              <w:t>- Hiển thị giao diện đăng nhập.</w:t>
+            </w:r>
+          </w:p>
+        </w:tc>
+      </w:tr>
+      <w:tr>
+        <w:tc>
+          <w:tcPr>
+            <w:tcW w:w="4675" w:type="dxa"/>
+          </w:tcPr>
+          <w:p>
+            <w:pPr>
+              <w:pStyle w:val="ListParagraph"/>
+              <w:spacing w:line="360" w:lineRule="auto"/>
+              <w:ind w:left="0"/>
+              <w:jc w:val="both"/>
+              <w:rPr>
+                <w:rFonts w:ascii="Times New Roman" w:hAnsi="Times New Roman" w:cs="Times New Roman"/>
+                <w:sz w:val="28"/>
+                <w:szCs w:val="28"/>
+              </w:rPr>
+            </w:pPr>
+            <w:r>
+              <w:rPr>
+                <w:rFonts w:ascii="Times New Roman" w:hAnsi="Times New Roman" w:cs="Times New Roman"/>
+                <w:sz w:val="28"/>
+                <w:szCs w:val="28"/>
+              </w:rPr>
+              <w:t>Dòng sự kiện phụ</w:t>
+            </w:r>
+          </w:p>
+        </w:tc>
+        <w:tc>
+          <w:tcPr>
+            <w:tcW w:w="4675" w:type="dxa"/>
+          </w:tcPr>
+          <w:p>
+            <w:pPr>
+              <w:pStyle w:val="ListParagraph"/>
+              <w:spacing w:line="360" w:lineRule="auto"/>
+              <w:ind w:left="0"/>
+              <w:jc w:val="both"/>
+              <w:rPr>
+                <w:rFonts w:ascii="Times New Roman" w:hAnsi="Times New Roman" w:cs="Times New Roman"/>
+                <w:sz w:val="28"/>
+                <w:szCs w:val="28"/>
+              </w:rPr>
+            </w:pPr>
+            <w:r>
+              <w:rPr>
+                <w:rFonts w:ascii="Times New Roman" w:hAnsi="Times New Roman" w:cs="Times New Roman"/>
+                <w:sz w:val="28"/>
+                <w:szCs w:val="28"/>
+              </w:rPr>
+              <w:t>Thông tin nhập vào form trùng trên database hoặc không đúng định dạng, hệ thống báo lỗi, nhập lại.</w:t>
+            </w:r>
+          </w:p>
+        </w:tc>
+      </w:tr>
+    </w:tbl>
+    <w:p>
+      <w:pPr>
+        <w:spacing w:line="360" w:lineRule="auto"/>
+        <w:jc w:val="both"/>
+        <w:rPr>
+          <w:rFonts w:ascii="Times New Roman" w:hAnsi="Times New Roman" w:cs="Times New Roman"/>
+          <w:b/>
+          <w:bCs/>
+          <w:sz w:val="28"/>
+          <w:szCs w:val="28"/>
+        </w:rPr>
+      </w:pPr>
+    </w:p>
+    <w:p>
+      <w:pPr>
+        <w:spacing w:line="360" w:lineRule="auto"/>
+        <w:ind w:left="360"/>
+        <w:jc w:val="both"/>
+        <w:rPr>
+          <w:rFonts w:ascii="Times New Roman" w:hAnsi="Times New Roman" w:cs="Times New Roman"/>
+          <w:b/>
+          <w:bCs/>
+          <w:sz w:val="28"/>
+          <w:szCs w:val="28"/>
+        </w:rPr>
+      </w:pPr>
+      <w:r>
+        <w:rPr>
+          <w:rFonts w:ascii="Times New Roman" w:hAnsi="Times New Roman" w:cs="Times New Roman"/>
+          <w:b/>
+          <w:bCs/>
+          <w:sz w:val="28"/>
+          <w:szCs w:val="28"/>
+        </w:rPr>
+        <w:lastRenderedPageBreak/>
+        <w:t>Biểu đồ Use case đăng tin</w:t>
+      </w:r>
+    </w:p>
+    <w:p>
+      <w:pPr>
+        <w:pStyle w:val="ListParagraph"/>
+        <w:numPr>
+          <w:ilvl w:val="0"/>
+          <w:numId w:val="27"/>
+        </w:numPr>
+        <w:spacing w:line="360" w:lineRule="auto"/>
+        <w:jc w:val="both"/>
+        <w:rPr>
+          <w:rFonts w:ascii="Times New Roman" w:hAnsi="Times New Roman" w:cs="Times New Roman"/>
+          <w:b/>
+          <w:bCs/>
+          <w:sz w:val="28"/>
+          <w:szCs w:val="28"/>
+        </w:rPr>
+      </w:pPr>
+      <w:r>
+        <w:rPr>
+          <w:rFonts w:ascii="Times New Roman" w:hAnsi="Times New Roman" w:cs="Times New Roman"/>
+          <w:b/>
+          <w:bCs/>
+          <w:sz w:val="28"/>
+          <w:szCs w:val="28"/>
+        </w:rPr>
+        <w:t>Biểu đồ UC</w:t>
+      </w:r>
+    </w:p>
+    <w:p>
+      <w:pPr>
+        <w:spacing w:line="360" w:lineRule="auto"/>
+        <w:ind w:left="360"/>
+        <w:jc w:val="both"/>
+        <w:rPr>
+          <w:rFonts w:ascii="Times New Roman" w:hAnsi="Times New Roman" w:cs="Times New Roman"/>
+          <w:sz w:val="28"/>
+          <w:szCs w:val="28"/>
+        </w:rPr>
+      </w:pPr>
+      <w:r>
+        <w:rPr>
+          <w:rFonts w:ascii="Times New Roman" w:hAnsi="Times New Roman" w:cs="Times New Roman"/>
+          <w:noProof/>
+          <w:sz w:val="28"/>
+          <w:szCs w:val="28"/>
+        </w:rPr>
+        <w:drawing>
+          <wp:inline distT="0" distB="0" distL="0" distR="0" wp14:anchorId="1E46E49C" wp14:editId="20BCE680">
+            <wp:extent cx="5273497" cy="3002540"/>
+            <wp:effectExtent l="0" t="0" r="3810" b="7620"/>
+            <wp:docPr id="12" name="Picture 12"/>
+            <wp:cNvGraphicFramePr>
+              <a:graphicFrameLocks xmlns:a="http://schemas.openxmlformats.org/drawingml/2006/main" noChangeAspect="1"/>
+            </wp:cNvGraphicFramePr>
+            <a:graphic xmlns:a="http://schemas.openxmlformats.org/drawingml/2006/main">
+              <a:graphicData uri="http://schemas.openxmlformats.org/drawingml/2006/picture">
+                <pic:pic xmlns:pic="http://schemas.openxmlformats.org/drawingml/2006/picture">
+                  <pic:nvPicPr>
+                    <pic:cNvPr id="1" name=""/>
+                    <pic:cNvPicPr/>
+                  </pic:nvPicPr>
+                  <pic:blipFill>
+                    <a:blip r:embed="rId8"/>
+                    <a:stretch>
+                      <a:fillRect/>
+                    </a:stretch>
+                  </pic:blipFill>
+                  <pic:spPr>
+                    <a:xfrm>
+                      <a:off x="0" y="0"/>
+                      <a:ext cx="5273497" cy="3002540"/>
+                    </a:xfrm>
+                    <a:prstGeom prst="rect">
+                      <a:avLst/>
+                    </a:prstGeom>
+                  </pic:spPr>
+                </pic:pic>
+              </a:graphicData>
+            </a:graphic>
+          </wp:inline>
+        </w:drawing>
+      </w:r>
+    </w:p>
+    <w:p>
+      <w:pPr>
+        <w:pStyle w:val="ListParagraph"/>
+        <w:numPr>
+          <w:ilvl w:val="0"/>
+          <w:numId w:val="27"/>
+        </w:numPr>
+        <w:spacing w:line="360" w:lineRule="auto"/>
+        <w:jc w:val="both"/>
+        <w:rPr>
+          <w:rFonts w:ascii="Times New Roman" w:hAnsi="Times New Roman" w:cs="Times New Roman"/>
+          <w:b/>
+          <w:bCs/>
+          <w:sz w:val="28"/>
+          <w:szCs w:val="28"/>
+        </w:rPr>
+      </w:pPr>
+      <w:r>
+        <w:rPr>
+          <w:rFonts w:ascii="Times New Roman" w:hAnsi="Times New Roman" w:cs="Times New Roman"/>
+          <w:b/>
+          <w:bCs/>
+          <w:sz w:val="28"/>
+          <w:szCs w:val="28"/>
+        </w:rPr>
+        <w:t>Đặc tả</w:t>
+      </w:r>
+    </w:p>
+    <w:tbl>
+      <w:tblPr>
+        <w:tblStyle w:val="TableGrid"/>
+        <w:tblW w:w="0" w:type="auto"/>
+        <w:tblInd w:w="720" w:type="dxa"/>
+        <w:tblLook w:val="04A0" w:firstRow="1" w:lastRow="0" w:firstColumn="1" w:lastColumn="0" w:noHBand="0" w:noVBand="1"/>
+      </w:tblPr>
+      <w:tblGrid>
+        <w:gridCol w:w="4307"/>
+        <w:gridCol w:w="4323"/>
+      </w:tblGrid>
+      <w:tr>
+        <w:tc>
+          <w:tcPr>
+            <w:tcW w:w="4675" w:type="dxa"/>
+          </w:tcPr>
+          <w:p>
+            <w:pPr>
+              <w:pStyle w:val="ListParagraph"/>
+              <w:spacing w:line="360" w:lineRule="auto"/>
+              <w:ind w:left="0"/>
+              <w:jc w:val="center"/>
+              <w:rPr>
+                <w:rFonts w:ascii="Times New Roman" w:hAnsi="Times New Roman" w:cs="Times New Roman"/>
+                <w:b/>
+                <w:bCs/>
+                <w:sz w:val="28"/>
+                <w:szCs w:val="28"/>
+              </w:rPr>
+            </w:pPr>
+            <w:r>
+              <w:rPr>
+                <w:rFonts w:ascii="Times New Roman" w:hAnsi="Times New Roman" w:cs="Times New Roman"/>
+                <w:b/>
+                <w:bCs/>
+                <w:sz w:val="28"/>
+                <w:szCs w:val="28"/>
+              </w:rPr>
+              <w:t>Tiêu đề</w:t>
+            </w:r>
+          </w:p>
+        </w:tc>
+        <w:tc>
+          <w:tcPr>
+            <w:tcW w:w="4675" w:type="dxa"/>
+          </w:tcPr>
+          <w:p>
+            <w:pPr>
+              <w:pStyle w:val="ListParagraph"/>
+              <w:spacing w:line="360" w:lineRule="auto"/>
+              <w:ind w:left="0"/>
+              <w:jc w:val="center"/>
+              <w:rPr>
+                <w:rFonts w:ascii="Times New Roman" w:hAnsi="Times New Roman" w:cs="Times New Roman"/>
+                <w:b/>
+                <w:bCs/>
+                <w:sz w:val="28"/>
+                <w:szCs w:val="28"/>
+              </w:rPr>
+            </w:pPr>
+            <w:r>
+              <w:rPr>
+                <w:rFonts w:ascii="Times New Roman" w:hAnsi="Times New Roman" w:cs="Times New Roman"/>
+                <w:b/>
+                <w:bCs/>
+                <w:sz w:val="28"/>
+                <w:szCs w:val="28"/>
+              </w:rPr>
+              <w:t>Nội dung</w:t>
+            </w:r>
+          </w:p>
+        </w:tc>
+      </w:tr>
+      <w:tr>
+        <w:tc>
+          <w:tcPr>
+            <w:tcW w:w="4675" w:type="dxa"/>
+          </w:tcPr>
+          <w:p>
+            <w:pPr>
+              <w:pStyle w:val="ListParagraph"/>
+              <w:spacing w:line="360" w:lineRule="auto"/>
+              <w:ind w:left="0"/>
+              <w:jc w:val="both"/>
+              <w:rPr>
+                <w:rFonts w:ascii="Times New Roman" w:hAnsi="Times New Roman" w:cs="Times New Roman"/>
+                <w:sz w:val="28"/>
+                <w:szCs w:val="28"/>
+              </w:rPr>
+            </w:pPr>
+            <w:r>
+              <w:rPr>
+                <w:rFonts w:ascii="Times New Roman" w:hAnsi="Times New Roman" w:cs="Times New Roman"/>
+                <w:sz w:val="28"/>
+                <w:szCs w:val="28"/>
+              </w:rPr>
+              <w:t>Tên Use case</w:t>
+            </w:r>
+          </w:p>
+        </w:tc>
+        <w:tc>
+          <w:tcPr>
+            <w:tcW w:w="4675" w:type="dxa"/>
+          </w:tcPr>
+          <w:p>
+            <w:pPr>
+              <w:pStyle w:val="ListParagraph"/>
+              <w:spacing w:line="360" w:lineRule="auto"/>
+              <w:ind w:left="0"/>
+              <w:jc w:val="both"/>
+              <w:rPr>
+                <w:rFonts w:ascii="Times New Roman" w:hAnsi="Times New Roman" w:cs="Times New Roman"/>
+                <w:sz w:val="28"/>
+                <w:szCs w:val="28"/>
+              </w:rPr>
+            </w:pPr>
+            <w:r>
+              <w:rPr>
+                <w:rFonts w:ascii="Times New Roman" w:hAnsi="Times New Roman" w:cs="Times New Roman"/>
+                <w:sz w:val="28"/>
+                <w:szCs w:val="28"/>
+              </w:rPr>
+              <w:t>Đăng tin.</w:t>
+            </w:r>
+          </w:p>
+        </w:tc>
+      </w:tr>
+      <w:tr>
+        <w:tc>
+          <w:tcPr>
+            <w:tcW w:w="4675" w:type="dxa"/>
+          </w:tcPr>
+          <w:p>
+            <w:pPr>
+              <w:pStyle w:val="ListParagraph"/>
+              <w:spacing w:line="360" w:lineRule="auto"/>
+              <w:ind w:left="0"/>
+              <w:jc w:val="both"/>
+              <w:rPr>
+                <w:rFonts w:ascii="Times New Roman" w:hAnsi="Times New Roman" w:cs="Times New Roman"/>
+                <w:sz w:val="28"/>
+                <w:szCs w:val="28"/>
+              </w:rPr>
+            </w:pPr>
+            <w:r>
+              <w:rPr>
+                <w:rFonts w:ascii="Times New Roman" w:hAnsi="Times New Roman" w:cs="Times New Roman"/>
+                <w:sz w:val="28"/>
+                <w:szCs w:val="28"/>
+              </w:rPr>
+              <w:t>Tác nhân</w:t>
+            </w:r>
+          </w:p>
+        </w:tc>
+        <w:tc>
+          <w:tcPr>
+            <w:tcW w:w="4675" w:type="dxa"/>
+          </w:tcPr>
+          <w:p>
+            <w:pPr>
+              <w:pStyle w:val="ListParagraph"/>
+              <w:spacing w:line="360" w:lineRule="auto"/>
+              <w:ind w:left="0"/>
+              <w:jc w:val="both"/>
+              <w:rPr>
+                <w:rFonts w:ascii="Times New Roman" w:hAnsi="Times New Roman" w:cs="Times New Roman"/>
+                <w:sz w:val="28"/>
+                <w:szCs w:val="28"/>
+              </w:rPr>
+            </w:pPr>
+            <w:r>
+              <w:rPr>
+                <w:rFonts w:ascii="Times New Roman" w:hAnsi="Times New Roman" w:cs="Times New Roman"/>
+                <w:sz w:val="28"/>
+                <w:szCs w:val="28"/>
+              </w:rPr>
+              <w:t>Người đăng tin.</w:t>
+            </w:r>
+          </w:p>
+        </w:tc>
+      </w:tr>
+      <w:tr>
+        <w:tc>
+          <w:tcPr>
+            <w:tcW w:w="4675" w:type="dxa"/>
+          </w:tcPr>
+          <w:p>
+            <w:pPr>
+              <w:pStyle w:val="ListParagraph"/>
+              <w:spacing w:line="360" w:lineRule="auto"/>
+              <w:ind w:left="0"/>
+              <w:jc w:val="both"/>
+              <w:rPr>
+                <w:rFonts w:ascii="Times New Roman" w:hAnsi="Times New Roman" w:cs="Times New Roman"/>
+                <w:sz w:val="28"/>
+                <w:szCs w:val="28"/>
+              </w:rPr>
+            </w:pPr>
+            <w:r>
+              <w:rPr>
+                <w:rFonts w:ascii="Times New Roman" w:hAnsi="Times New Roman" w:cs="Times New Roman"/>
+                <w:sz w:val="28"/>
+                <w:szCs w:val="28"/>
+              </w:rPr>
+              <w:t>Tiên điều kiện</w:t>
+            </w:r>
+          </w:p>
+        </w:tc>
+        <w:tc>
+          <w:tcPr>
+            <w:tcW w:w="4675" w:type="dxa"/>
+          </w:tcPr>
+          <w:p>
+            <w:pPr>
+              <w:pStyle w:val="ListParagraph"/>
+              <w:spacing w:line="360" w:lineRule="auto"/>
+              <w:ind w:left="0"/>
+              <w:jc w:val="both"/>
+              <w:rPr>
+                <w:rFonts w:ascii="Times New Roman" w:hAnsi="Times New Roman" w:cs="Times New Roman"/>
+                <w:sz w:val="28"/>
+                <w:szCs w:val="28"/>
+              </w:rPr>
+            </w:pPr>
+            <w:r>
+              <w:rPr>
+                <w:rFonts w:ascii="Times New Roman" w:hAnsi="Times New Roman" w:cs="Times New Roman"/>
+                <w:sz w:val="28"/>
+                <w:szCs w:val="28"/>
+              </w:rPr>
+              <w:t>Vào thành công giao diện quản lí cho “người đăng tin”.</w:t>
+            </w:r>
+          </w:p>
+        </w:tc>
+      </w:tr>
+      <w:tr>
+        <w:tc>
+          <w:tcPr>
+            <w:tcW w:w="4675" w:type="dxa"/>
+          </w:tcPr>
+          <w:p>
+            <w:pPr>
+              <w:pStyle w:val="ListParagraph"/>
+              <w:spacing w:line="360" w:lineRule="auto"/>
+              <w:ind w:left="0"/>
+              <w:jc w:val="both"/>
+              <w:rPr>
+                <w:rFonts w:ascii="Times New Roman" w:hAnsi="Times New Roman" w:cs="Times New Roman"/>
+                <w:sz w:val="28"/>
+                <w:szCs w:val="28"/>
+              </w:rPr>
+            </w:pPr>
+            <w:r>
+              <w:rPr>
+                <w:rFonts w:ascii="Times New Roman" w:hAnsi="Times New Roman" w:cs="Times New Roman"/>
+                <w:sz w:val="28"/>
+                <w:szCs w:val="28"/>
+              </w:rPr>
+              <w:t>Mục đích</w:t>
+            </w:r>
+          </w:p>
+        </w:tc>
+        <w:tc>
+          <w:tcPr>
+            <w:tcW w:w="4675" w:type="dxa"/>
+          </w:tcPr>
+          <w:p>
+            <w:pPr>
+              <w:pStyle w:val="ListParagraph"/>
+              <w:spacing w:line="360" w:lineRule="auto"/>
+              <w:ind w:left="0"/>
+              <w:jc w:val="both"/>
+              <w:rPr>
+                <w:rFonts w:ascii="Times New Roman" w:hAnsi="Times New Roman" w:cs="Times New Roman"/>
+                <w:sz w:val="28"/>
+                <w:szCs w:val="28"/>
+              </w:rPr>
+            </w:pPr>
+            <w:r>
+              <w:rPr>
+                <w:rFonts w:ascii="Times New Roman" w:hAnsi="Times New Roman" w:cs="Times New Roman"/>
+                <w:sz w:val="28"/>
+                <w:szCs w:val="28"/>
+              </w:rPr>
+              <w:t>Thêm bài tin đăng mới.</w:t>
+            </w:r>
+          </w:p>
+        </w:tc>
+      </w:tr>
+      <w:tr>
+        <w:tc>
+          <w:tcPr>
+            <w:tcW w:w="4675" w:type="dxa"/>
+          </w:tcPr>
+          <w:p>
+            <w:pPr>
+              <w:pStyle w:val="ListParagraph"/>
+              <w:spacing w:line="360" w:lineRule="auto"/>
+              <w:ind w:left="0"/>
+              <w:jc w:val="both"/>
+              <w:rPr>
+                <w:rFonts w:ascii="Times New Roman" w:hAnsi="Times New Roman" w:cs="Times New Roman"/>
+                <w:sz w:val="28"/>
+                <w:szCs w:val="28"/>
+              </w:rPr>
+            </w:pPr>
+            <w:r>
+              <w:rPr>
+                <w:rFonts w:ascii="Times New Roman" w:hAnsi="Times New Roman" w:cs="Times New Roman"/>
+                <w:sz w:val="28"/>
+                <w:szCs w:val="28"/>
+              </w:rPr>
+              <w:t>Dòng sự kiện chính</w:t>
+            </w:r>
+          </w:p>
+        </w:tc>
+        <w:tc>
+          <w:tcPr>
+            <w:tcW w:w="4675" w:type="dxa"/>
+          </w:tcPr>
+          <w:p>
+            <w:pPr>
+              <w:pStyle w:val="ListParagraph"/>
+              <w:spacing w:line="360" w:lineRule="auto"/>
+              <w:ind w:left="0"/>
+              <w:jc w:val="both"/>
+              <w:rPr>
+                <w:rFonts w:ascii="Times New Roman" w:hAnsi="Times New Roman" w:cs="Times New Roman"/>
+                <w:sz w:val="28"/>
+                <w:szCs w:val="28"/>
+              </w:rPr>
+            </w:pPr>
+            <w:r>
+              <w:rPr>
+                <w:rFonts w:ascii="Times New Roman" w:hAnsi="Times New Roman" w:cs="Times New Roman"/>
+                <w:sz w:val="28"/>
+                <w:szCs w:val="28"/>
+              </w:rPr>
+              <w:t>- Đăng nhập vào hệ thống.</w:t>
+            </w:r>
+          </w:p>
+          <w:p>
+            <w:pPr>
+              <w:pStyle w:val="ListParagraph"/>
+              <w:spacing w:line="360" w:lineRule="auto"/>
+              <w:ind w:left="0"/>
+              <w:jc w:val="both"/>
+              <w:rPr>
+                <w:rFonts w:ascii="Times New Roman" w:hAnsi="Times New Roman" w:cs="Times New Roman"/>
+                <w:sz w:val="28"/>
+                <w:szCs w:val="28"/>
+              </w:rPr>
+            </w:pPr>
+            <w:r>
+              <w:rPr>
+                <w:rFonts w:ascii="Times New Roman" w:hAnsi="Times New Roman" w:cs="Times New Roman"/>
+                <w:sz w:val="28"/>
+                <w:szCs w:val="28"/>
+              </w:rPr>
+              <w:t>- Hệ thống hiển thị giao diện chính cho người đăng tin.</w:t>
+            </w:r>
+          </w:p>
+          <w:p>
+            <w:pPr>
+              <w:pStyle w:val="ListParagraph"/>
+              <w:spacing w:line="360" w:lineRule="auto"/>
+              <w:ind w:left="0"/>
+              <w:jc w:val="both"/>
+              <w:rPr>
+                <w:rFonts w:ascii="Times New Roman" w:hAnsi="Times New Roman" w:cs="Times New Roman"/>
+                <w:sz w:val="28"/>
+                <w:szCs w:val="28"/>
+              </w:rPr>
+            </w:pPr>
+            <w:r>
+              <w:rPr>
+                <w:rFonts w:ascii="Times New Roman" w:hAnsi="Times New Roman" w:cs="Times New Roman"/>
+                <w:sz w:val="28"/>
+                <w:szCs w:val="28"/>
+              </w:rPr>
+              <w:t>- Người đăng tin chọn “Đăng tin cho thuê”.</w:t>
+            </w:r>
+          </w:p>
+          <w:p>
+            <w:pPr>
+              <w:pStyle w:val="ListParagraph"/>
+              <w:spacing w:line="360" w:lineRule="auto"/>
+              <w:ind w:left="0"/>
+              <w:jc w:val="both"/>
+              <w:rPr>
+                <w:rFonts w:ascii="Times New Roman" w:hAnsi="Times New Roman" w:cs="Times New Roman"/>
+                <w:sz w:val="28"/>
+                <w:szCs w:val="28"/>
+              </w:rPr>
+            </w:pPr>
+            <w:r>
+              <w:rPr>
+                <w:rFonts w:ascii="Times New Roman" w:hAnsi="Times New Roman" w:cs="Times New Roman"/>
+                <w:sz w:val="28"/>
+                <w:szCs w:val="28"/>
+              </w:rPr>
+              <w:lastRenderedPageBreak/>
+              <w:t>- Nhập các thông tin trên giao diện đăng tin.</w:t>
+            </w:r>
+          </w:p>
+          <w:p>
+            <w:pPr>
+              <w:pStyle w:val="ListParagraph"/>
+              <w:spacing w:line="360" w:lineRule="auto"/>
+              <w:ind w:left="0"/>
+              <w:jc w:val="both"/>
+              <w:rPr>
+                <w:rFonts w:ascii="Times New Roman" w:hAnsi="Times New Roman" w:cs="Times New Roman"/>
+                <w:sz w:val="28"/>
+                <w:szCs w:val="28"/>
+              </w:rPr>
+            </w:pPr>
+            <w:r>
+              <w:rPr>
+                <w:rFonts w:ascii="Times New Roman" w:hAnsi="Times New Roman" w:cs="Times New Roman"/>
+                <w:sz w:val="28"/>
+                <w:szCs w:val="28"/>
+              </w:rPr>
+              <w:t>- Bấm nút “Tạo mới” để hoàn tất.</w:t>
+            </w:r>
+          </w:p>
+        </w:tc>
+      </w:tr>
+      <w:tr>
+        <w:tc>
+          <w:tcPr>
+            <w:tcW w:w="4675" w:type="dxa"/>
+          </w:tcPr>
+          <w:p>
+            <w:pPr>
+              <w:pStyle w:val="ListParagraph"/>
+              <w:spacing w:line="360" w:lineRule="auto"/>
+              <w:ind w:left="0"/>
+              <w:jc w:val="both"/>
+              <w:rPr>
+                <w:rFonts w:ascii="Times New Roman" w:hAnsi="Times New Roman" w:cs="Times New Roman"/>
+                <w:sz w:val="28"/>
+                <w:szCs w:val="28"/>
+              </w:rPr>
+            </w:pPr>
+            <w:r>
+              <w:rPr>
+                <w:rFonts w:ascii="Times New Roman" w:hAnsi="Times New Roman" w:cs="Times New Roman"/>
+                <w:sz w:val="28"/>
+                <w:szCs w:val="28"/>
+              </w:rPr>
+              <w:lastRenderedPageBreak/>
+              <w:t>Dòng sự kiện phụ</w:t>
+            </w:r>
+          </w:p>
+        </w:tc>
+        <w:tc>
+          <w:tcPr>
+            <w:tcW w:w="4675" w:type="dxa"/>
+          </w:tcPr>
+          <w:p>
+            <w:pPr>
+              <w:pStyle w:val="ListParagraph"/>
+              <w:spacing w:line="360" w:lineRule="auto"/>
+              <w:ind w:left="0"/>
+              <w:jc w:val="both"/>
+              <w:rPr>
+                <w:rFonts w:ascii="Times New Roman" w:hAnsi="Times New Roman" w:cs="Times New Roman"/>
+                <w:sz w:val="28"/>
+                <w:szCs w:val="28"/>
+              </w:rPr>
+            </w:pPr>
+            <w:r>
+              <w:rPr>
+                <w:rFonts w:ascii="Times New Roman" w:hAnsi="Times New Roman" w:cs="Times New Roman"/>
+                <w:sz w:val="28"/>
+                <w:szCs w:val="28"/>
+              </w:rPr>
+              <w:t>Người đăng tin hủy bỏ đăng tin, trở về giao diện ban đầu.</w:t>
+            </w:r>
+          </w:p>
+        </w:tc>
+      </w:tr>
+    </w:tbl>
+    <w:p>
+      <w:pPr>
+        <w:pStyle w:val="ListParagraph"/>
+        <w:spacing w:line="360" w:lineRule="auto"/>
+        <w:jc w:val="both"/>
+        <w:rPr>
+          <w:rFonts w:ascii="Times New Roman" w:hAnsi="Times New Roman" w:cs="Times New Roman"/>
+          <w:sz w:val="28"/>
+          <w:szCs w:val="28"/>
+        </w:rPr>
+      </w:pPr>
+    </w:p>
+    <w:p>
+      <w:pPr>
+        <w:spacing w:line="360" w:lineRule="auto"/>
+        <w:ind w:left="360"/>
+        <w:jc w:val="both"/>
+        <w:rPr>
+          <w:rFonts w:ascii="Times New Roman" w:hAnsi="Times New Roman" w:cs="Times New Roman"/>
+          <w:b/>
+          <w:bCs/>
+          <w:sz w:val="28"/>
+          <w:szCs w:val="28"/>
+        </w:rPr>
+      </w:pPr>
+      <w:r>
+        <w:rPr>
+          <w:rFonts w:ascii="Times New Roman" w:hAnsi="Times New Roman" w:cs="Times New Roman"/>
+          <w:b/>
+          <w:bCs/>
+          <w:sz w:val="28"/>
+          <w:szCs w:val="28"/>
+        </w:rPr>
+        <w:t>Biểu đồ Use case quản lí tin đăng</w:t>
+      </w:r>
+    </w:p>
+    <w:p>
+      <w:pPr>
+        <w:pStyle w:val="ListParagraph"/>
+        <w:numPr>
+          <w:ilvl w:val="0"/>
+          <w:numId w:val="28"/>
+        </w:numPr>
+        <w:spacing w:line="360" w:lineRule="auto"/>
+        <w:jc w:val="both"/>
+        <w:rPr>
+          <w:rFonts w:ascii="Times New Roman" w:hAnsi="Times New Roman" w:cs="Times New Roman"/>
+          <w:b/>
+          <w:bCs/>
+          <w:sz w:val="28"/>
+          <w:szCs w:val="28"/>
+        </w:rPr>
+      </w:pPr>
+      <w:r>
+        <w:rPr>
+          <w:rFonts w:ascii="Times New Roman" w:hAnsi="Times New Roman" w:cs="Times New Roman"/>
+          <w:b/>
+          <w:bCs/>
+          <w:sz w:val="28"/>
+          <w:szCs w:val="28"/>
+        </w:rPr>
+        <w:t>Biểu đồ UC</w:t>
+      </w:r>
+    </w:p>
+    <w:p>
+      <w:pPr>
+        <w:spacing w:line="360" w:lineRule="auto"/>
+        <w:ind w:left="360"/>
+        <w:jc w:val="both"/>
+        <w:rPr>
+          <w:rFonts w:ascii="Times New Roman" w:hAnsi="Times New Roman" w:cs="Times New Roman"/>
+          <w:sz w:val="28"/>
+          <w:szCs w:val="28"/>
+        </w:rPr>
+      </w:pPr>
+      <w:r>
+        <w:rPr>
+          <w:rFonts w:ascii="Times New Roman" w:hAnsi="Times New Roman" w:cs="Times New Roman"/>
+          <w:noProof/>
+          <w:sz w:val="28"/>
+          <w:szCs w:val="28"/>
+        </w:rPr>
+        <w:drawing>
+          <wp:inline distT="0" distB="0" distL="0" distR="0" wp14:anchorId="7A024ACE" wp14:editId="44FCB161">
+            <wp:extent cx="4412362" cy="2354784"/>
+            <wp:effectExtent l="0" t="0" r="7620" b="7620"/>
+            <wp:docPr id="11" name="Picture 11"/>
+            <wp:cNvGraphicFramePr>
+              <a:graphicFrameLocks xmlns:a="http://schemas.openxmlformats.org/drawingml/2006/main" noChangeAspect="1"/>
+            </wp:cNvGraphicFramePr>
+            <a:graphic xmlns:a="http://schemas.openxmlformats.org/drawingml/2006/main">
+              <a:graphicData uri="http://schemas.openxmlformats.org/drawingml/2006/picture">
+                <pic:pic xmlns:pic="http://schemas.openxmlformats.org/drawingml/2006/picture">
+                  <pic:nvPicPr>
+                    <pic:cNvPr id="1" name=""/>
+                    <pic:cNvPicPr/>
+                  </pic:nvPicPr>
+                  <pic:blipFill>
+                    <a:blip r:embed="rId9"/>
+                    <a:stretch>
+                      <a:fillRect/>
+                    </a:stretch>
+                  </pic:blipFill>
+                  <pic:spPr>
+                    <a:xfrm>
+                      <a:off x="0" y="0"/>
+                      <a:ext cx="4412362" cy="2354784"/>
+                    </a:xfrm>
+                    <a:prstGeom prst="rect">
+                      <a:avLst/>
+                    </a:prstGeom>
+                  </pic:spPr>
+                </pic:pic>
+              </a:graphicData>
+            </a:graphic>
+          </wp:inline>
+        </w:drawing>
+      </w:r>
+    </w:p>
+    <w:p>
+      <w:pPr>
+        <w:pStyle w:val="ListParagraph"/>
+        <w:numPr>
+          <w:ilvl w:val="0"/>
+          <w:numId w:val="28"/>
+        </w:numPr>
+        <w:spacing w:line="360" w:lineRule="auto"/>
+        <w:jc w:val="both"/>
+        <w:rPr>
+          <w:rFonts w:ascii="Times New Roman" w:hAnsi="Times New Roman" w:cs="Times New Roman"/>
+          <w:b/>
+          <w:bCs/>
+          <w:sz w:val="28"/>
+          <w:szCs w:val="28"/>
+        </w:rPr>
+      </w:pPr>
+      <w:r>
+        <w:rPr>
+          <w:rFonts w:ascii="Times New Roman" w:hAnsi="Times New Roman" w:cs="Times New Roman"/>
+          <w:b/>
+          <w:bCs/>
+          <w:sz w:val="28"/>
+          <w:szCs w:val="28"/>
+        </w:rPr>
+        <w:t>Đặc tả</w:t>
+      </w:r>
+    </w:p>
+    <w:tbl>
+      <w:tblPr>
+        <w:tblStyle w:val="TableGrid"/>
+        <w:tblW w:w="0" w:type="auto"/>
+        <w:tblInd w:w="720" w:type="dxa"/>
+        <w:tblLook w:val="04A0" w:firstRow="1" w:lastRow="0" w:firstColumn="1" w:lastColumn="0" w:noHBand="0" w:noVBand="1"/>
+      </w:tblPr>
+      <w:tblGrid>
+        <w:gridCol w:w="4307"/>
+        <w:gridCol w:w="4323"/>
+      </w:tblGrid>
+      <w:tr>
+        <w:tc>
+          <w:tcPr>
+            <w:tcW w:w="4675" w:type="dxa"/>
+          </w:tcPr>
+          <w:p>
+            <w:pPr>
+              <w:pStyle w:val="ListParagraph"/>
+              <w:spacing w:line="360" w:lineRule="auto"/>
+              <w:ind w:left="0"/>
+              <w:jc w:val="center"/>
+              <w:rPr>
+                <w:rFonts w:ascii="Times New Roman" w:hAnsi="Times New Roman" w:cs="Times New Roman"/>
+                <w:b/>
+                <w:bCs/>
+                <w:sz w:val="28"/>
+                <w:szCs w:val="28"/>
+              </w:rPr>
+            </w:pPr>
+            <w:r>
+              <w:rPr>
+                <w:rFonts w:ascii="Times New Roman" w:hAnsi="Times New Roman" w:cs="Times New Roman"/>
+                <w:b/>
+                <w:bCs/>
+                <w:sz w:val="28"/>
+                <w:szCs w:val="28"/>
+              </w:rPr>
+              <w:t>Tiêu đề</w:t>
+            </w:r>
+          </w:p>
+        </w:tc>
+        <w:tc>
+          <w:tcPr>
+            <w:tcW w:w="4675" w:type="dxa"/>
+          </w:tcPr>
+          <w:p>
+            <w:pPr>
+              <w:pStyle w:val="ListParagraph"/>
+              <w:spacing w:line="360" w:lineRule="auto"/>
+              <w:ind w:left="0"/>
+              <w:jc w:val="center"/>
+              <w:rPr>
+                <w:rFonts w:ascii="Times New Roman" w:hAnsi="Times New Roman" w:cs="Times New Roman"/>
+                <w:b/>
+                <w:bCs/>
+                <w:sz w:val="28"/>
+                <w:szCs w:val="28"/>
+              </w:rPr>
+            </w:pPr>
+            <w:r>
+              <w:rPr>
+                <w:rFonts w:ascii="Times New Roman" w:hAnsi="Times New Roman" w:cs="Times New Roman"/>
+                <w:b/>
+                <w:bCs/>
+                <w:sz w:val="28"/>
+                <w:szCs w:val="28"/>
+              </w:rPr>
+              <w:t>Nội dung</w:t>
+            </w:r>
+          </w:p>
+        </w:tc>
+      </w:tr>
+      <w:tr>
+        <w:tc>
+          <w:tcPr>
+            <w:tcW w:w="4675" w:type="dxa"/>
+          </w:tcPr>
+          <w:p>
+            <w:pPr>
+              <w:pStyle w:val="ListParagraph"/>
+              <w:spacing w:line="360" w:lineRule="auto"/>
+              <w:ind w:left="0"/>
+              <w:jc w:val="both"/>
+              <w:rPr>
+                <w:rFonts w:ascii="Times New Roman" w:hAnsi="Times New Roman" w:cs="Times New Roman"/>
+                <w:sz w:val="28"/>
+                <w:szCs w:val="28"/>
+              </w:rPr>
+            </w:pPr>
+            <w:r>
+              <w:rPr>
+                <w:rFonts w:ascii="Times New Roman" w:hAnsi="Times New Roman" w:cs="Times New Roman"/>
+                <w:sz w:val="28"/>
+                <w:szCs w:val="28"/>
+              </w:rPr>
+              <w:t>Tên Use case</w:t>
+            </w:r>
+          </w:p>
+        </w:tc>
+        <w:tc>
+          <w:tcPr>
+            <w:tcW w:w="4675" w:type="dxa"/>
+          </w:tcPr>
+          <w:p>
+            <w:pPr>
+              <w:pStyle w:val="ListParagraph"/>
+              <w:spacing w:line="360" w:lineRule="auto"/>
+              <w:ind w:left="0"/>
+              <w:jc w:val="both"/>
+              <w:rPr>
+                <w:rFonts w:ascii="Times New Roman" w:hAnsi="Times New Roman" w:cs="Times New Roman"/>
+                <w:sz w:val="28"/>
+                <w:szCs w:val="28"/>
+              </w:rPr>
+            </w:pPr>
+            <w:r>
+              <w:rPr>
+                <w:rFonts w:ascii="Times New Roman" w:hAnsi="Times New Roman" w:cs="Times New Roman"/>
+                <w:sz w:val="28"/>
+                <w:szCs w:val="28"/>
+              </w:rPr>
+              <w:t>Quản lí tin đăng.</w:t>
+            </w:r>
+          </w:p>
+        </w:tc>
+      </w:tr>
+      <w:tr>
+        <w:tc>
+          <w:tcPr>
+            <w:tcW w:w="4675" w:type="dxa"/>
+          </w:tcPr>
+          <w:p>
+            <w:pPr>
+              <w:pStyle w:val="ListParagraph"/>
+              <w:spacing w:line="360" w:lineRule="auto"/>
+              <w:ind w:left="0"/>
+              <w:jc w:val="both"/>
+              <w:rPr>
+                <w:rFonts w:ascii="Times New Roman" w:hAnsi="Times New Roman" w:cs="Times New Roman"/>
+                <w:sz w:val="28"/>
+                <w:szCs w:val="28"/>
+              </w:rPr>
+            </w:pPr>
+            <w:r>
+              <w:rPr>
+                <w:rFonts w:ascii="Times New Roman" w:hAnsi="Times New Roman" w:cs="Times New Roman"/>
+                <w:sz w:val="28"/>
+                <w:szCs w:val="28"/>
+              </w:rPr>
+              <w:t>Tác nhân</w:t>
+            </w:r>
+          </w:p>
+        </w:tc>
+        <w:tc>
+          <w:tcPr>
+            <w:tcW w:w="4675" w:type="dxa"/>
+          </w:tcPr>
+          <w:p>
+            <w:pPr>
+              <w:pStyle w:val="ListParagraph"/>
+              <w:spacing w:line="360" w:lineRule="auto"/>
+              <w:ind w:left="0"/>
+              <w:jc w:val="both"/>
+              <w:rPr>
+                <w:rFonts w:ascii="Times New Roman" w:hAnsi="Times New Roman" w:cs="Times New Roman"/>
+                <w:sz w:val="28"/>
+                <w:szCs w:val="28"/>
+              </w:rPr>
+            </w:pPr>
+            <w:r>
+              <w:rPr>
+                <w:rFonts w:ascii="Times New Roman" w:hAnsi="Times New Roman" w:cs="Times New Roman"/>
+                <w:sz w:val="28"/>
+                <w:szCs w:val="28"/>
+              </w:rPr>
+              <w:t>Người đăng tin.</w:t>
+            </w:r>
+          </w:p>
+        </w:tc>
+      </w:tr>
+      <w:tr>
+        <w:tc>
+          <w:tcPr>
+            <w:tcW w:w="4675" w:type="dxa"/>
+          </w:tcPr>
+          <w:p>
+            <w:pPr>
+              <w:pStyle w:val="ListParagraph"/>
+              <w:spacing w:line="360" w:lineRule="auto"/>
+              <w:ind w:left="0"/>
+              <w:jc w:val="both"/>
+              <w:rPr>
+                <w:rFonts w:ascii="Times New Roman" w:hAnsi="Times New Roman" w:cs="Times New Roman"/>
+                <w:sz w:val="28"/>
+                <w:szCs w:val="28"/>
+              </w:rPr>
+            </w:pPr>
+            <w:r>
+              <w:rPr>
+                <w:rFonts w:ascii="Times New Roman" w:hAnsi="Times New Roman" w:cs="Times New Roman"/>
+                <w:sz w:val="28"/>
+                <w:szCs w:val="28"/>
+              </w:rPr>
+              <w:t>Tiên điều kiện</w:t>
+            </w:r>
+          </w:p>
+        </w:tc>
+        <w:tc>
+          <w:tcPr>
+            <w:tcW w:w="4675" w:type="dxa"/>
+          </w:tcPr>
+          <w:p>
+            <w:pPr>
+              <w:pStyle w:val="ListParagraph"/>
+              <w:spacing w:line="360" w:lineRule="auto"/>
+              <w:ind w:left="0"/>
+              <w:jc w:val="both"/>
+              <w:rPr>
+                <w:rFonts w:ascii="Times New Roman" w:hAnsi="Times New Roman" w:cs="Times New Roman"/>
+                <w:sz w:val="28"/>
+                <w:szCs w:val="28"/>
+              </w:rPr>
+            </w:pPr>
+            <w:r>
+              <w:rPr>
+                <w:rFonts w:ascii="Times New Roman" w:hAnsi="Times New Roman" w:cs="Times New Roman"/>
+                <w:sz w:val="28"/>
+                <w:szCs w:val="28"/>
+              </w:rPr>
+              <w:t>Vào thành công giao diện quản lí cho “người đăng tin”.</w:t>
+            </w:r>
+          </w:p>
+        </w:tc>
+      </w:tr>
+      <w:tr>
+        <w:tc>
+          <w:tcPr>
+            <w:tcW w:w="4675" w:type="dxa"/>
+          </w:tcPr>
+          <w:p>
+            <w:pPr>
+              <w:pStyle w:val="ListParagraph"/>
+              <w:spacing w:line="360" w:lineRule="auto"/>
+              <w:ind w:left="0"/>
+              <w:jc w:val="both"/>
+              <w:rPr>
+                <w:rFonts w:ascii="Times New Roman" w:hAnsi="Times New Roman" w:cs="Times New Roman"/>
+                <w:sz w:val="28"/>
+                <w:szCs w:val="28"/>
+              </w:rPr>
+            </w:pPr>
+            <w:r>
+              <w:rPr>
+                <w:rFonts w:ascii="Times New Roman" w:hAnsi="Times New Roman" w:cs="Times New Roman"/>
+                <w:sz w:val="28"/>
+                <w:szCs w:val="28"/>
+              </w:rPr>
+              <w:t>Mục đích</w:t>
+            </w:r>
+          </w:p>
+        </w:tc>
+        <w:tc>
+          <w:tcPr>
+            <w:tcW w:w="4675" w:type="dxa"/>
+          </w:tcPr>
+          <w:p>
+            <w:pPr>
+              <w:pStyle w:val="ListParagraph"/>
+              <w:spacing w:line="360" w:lineRule="auto"/>
+              <w:ind w:left="0"/>
+              <w:jc w:val="both"/>
+              <w:rPr>
+                <w:rFonts w:ascii="Times New Roman" w:hAnsi="Times New Roman" w:cs="Times New Roman"/>
+                <w:sz w:val="28"/>
+                <w:szCs w:val="28"/>
+              </w:rPr>
+            </w:pPr>
+            <w:r>
+              <w:rPr>
+                <w:rFonts w:ascii="Times New Roman" w:hAnsi="Times New Roman" w:cs="Times New Roman"/>
+                <w:sz w:val="28"/>
+                <w:szCs w:val="28"/>
+              </w:rPr>
+              <w:t>Xem chi tiết, sửa, xóa bài đăng.</w:t>
+            </w:r>
+          </w:p>
+        </w:tc>
+      </w:tr>
+      <w:tr>
+        <w:tc>
+          <w:tcPr>
+            <w:tcW w:w="4675" w:type="dxa"/>
+          </w:tcPr>
+          <w:p>
+            <w:pPr>
+              <w:pStyle w:val="ListParagraph"/>
+              <w:spacing w:line="360" w:lineRule="auto"/>
+              <w:ind w:left="0"/>
+              <w:jc w:val="both"/>
+              <w:rPr>
+                <w:rFonts w:ascii="Times New Roman" w:hAnsi="Times New Roman" w:cs="Times New Roman"/>
+                <w:sz w:val="28"/>
+                <w:szCs w:val="28"/>
+              </w:rPr>
+            </w:pPr>
+            <w:r>
+              <w:rPr>
+                <w:rFonts w:ascii="Times New Roman" w:hAnsi="Times New Roman" w:cs="Times New Roman"/>
+                <w:sz w:val="28"/>
+                <w:szCs w:val="28"/>
+              </w:rPr>
+              <w:t>Dòng sự kiện chính</w:t>
+            </w:r>
+          </w:p>
+        </w:tc>
+        <w:tc>
+          <w:tcPr>
+            <w:tcW w:w="4675" w:type="dxa"/>
+          </w:tcPr>
+          <w:p>
+            <w:pPr>
+              <w:pStyle w:val="ListParagraph"/>
+              <w:spacing w:line="360" w:lineRule="auto"/>
+              <w:ind w:left="0"/>
+              <w:jc w:val="both"/>
+              <w:rPr>
+                <w:rFonts w:ascii="Times New Roman" w:hAnsi="Times New Roman" w:cs="Times New Roman"/>
+                <w:sz w:val="28"/>
+                <w:szCs w:val="28"/>
+              </w:rPr>
+            </w:pPr>
+            <w:r>
+              <w:rPr>
+                <w:rFonts w:ascii="Times New Roman" w:hAnsi="Times New Roman" w:cs="Times New Roman"/>
+                <w:sz w:val="28"/>
+                <w:szCs w:val="28"/>
+              </w:rPr>
+              <w:t>- Đăng nhập vào hệ thống.</w:t>
+            </w:r>
+          </w:p>
+          <w:p>
+            <w:pPr>
+              <w:pStyle w:val="ListParagraph"/>
+              <w:spacing w:line="360" w:lineRule="auto"/>
+              <w:ind w:left="0"/>
+              <w:jc w:val="both"/>
+              <w:rPr>
+                <w:rFonts w:ascii="Times New Roman" w:hAnsi="Times New Roman" w:cs="Times New Roman"/>
+                <w:sz w:val="28"/>
+                <w:szCs w:val="28"/>
+              </w:rPr>
+            </w:pPr>
+            <w:r>
+              <w:rPr>
+                <w:rFonts w:ascii="Times New Roman" w:hAnsi="Times New Roman" w:cs="Times New Roman"/>
+                <w:sz w:val="28"/>
+                <w:szCs w:val="28"/>
+              </w:rPr>
+              <w:lastRenderedPageBreak/>
+              <w:t>- Hệ thống hiển thị giao diện chính cho người đăng tin.</w:t>
+            </w:r>
+          </w:p>
+          <w:p>
+            <w:pPr>
+              <w:pStyle w:val="ListParagraph"/>
+              <w:spacing w:line="360" w:lineRule="auto"/>
+              <w:ind w:left="0"/>
+              <w:jc w:val="both"/>
+              <w:rPr>
+                <w:rFonts w:ascii="Times New Roman" w:hAnsi="Times New Roman" w:cs="Times New Roman"/>
+                <w:sz w:val="28"/>
+                <w:szCs w:val="28"/>
+              </w:rPr>
+            </w:pPr>
+            <w:r>
+              <w:rPr>
+                <w:rFonts w:ascii="Times New Roman" w:hAnsi="Times New Roman" w:cs="Times New Roman"/>
+                <w:sz w:val="28"/>
+                <w:szCs w:val="28"/>
+              </w:rPr>
+              <w:t>- Người đăng tin chọn “Quản lí tin đăng”.</w:t>
+            </w:r>
+          </w:p>
+          <w:p>
+            <w:pPr>
+              <w:pStyle w:val="ListParagraph"/>
+              <w:spacing w:line="360" w:lineRule="auto"/>
+              <w:ind w:left="0"/>
+              <w:jc w:val="both"/>
+              <w:rPr>
+                <w:rFonts w:ascii="Times New Roman" w:hAnsi="Times New Roman" w:cs="Times New Roman"/>
+                <w:sz w:val="28"/>
+                <w:szCs w:val="28"/>
+              </w:rPr>
+            </w:pPr>
+            <w:r>
+              <w:rPr>
+                <w:rFonts w:ascii="Times New Roman" w:hAnsi="Times New Roman" w:cs="Times New Roman"/>
+                <w:sz w:val="28"/>
+                <w:szCs w:val="28"/>
+              </w:rPr>
+              <w:t>- Chọn các mục xem, sửa hoặc xóa tùy mục đích người đăng tin.</w:t>
+            </w:r>
+          </w:p>
+        </w:tc>
+      </w:tr>
+      <w:tr>
+        <w:tc>
+          <w:tcPr>
+            <w:tcW w:w="4675" w:type="dxa"/>
+          </w:tcPr>
+          <w:p>
+            <w:pPr>
+              <w:pStyle w:val="ListParagraph"/>
+              <w:spacing w:line="360" w:lineRule="auto"/>
+              <w:ind w:left="0"/>
+              <w:jc w:val="both"/>
+              <w:rPr>
+                <w:rFonts w:ascii="Times New Roman" w:hAnsi="Times New Roman" w:cs="Times New Roman"/>
+                <w:sz w:val="28"/>
+                <w:szCs w:val="28"/>
+              </w:rPr>
+            </w:pPr>
+            <w:r>
+              <w:rPr>
+                <w:rFonts w:ascii="Times New Roman" w:hAnsi="Times New Roman" w:cs="Times New Roman"/>
+                <w:sz w:val="28"/>
+                <w:szCs w:val="28"/>
+              </w:rPr>
+              <w:lastRenderedPageBreak/>
+              <w:t>Dòng sự kiện phụ</w:t>
+            </w:r>
+          </w:p>
+        </w:tc>
+        <w:tc>
+          <w:tcPr>
+            <w:tcW w:w="4675" w:type="dxa"/>
+          </w:tcPr>
+          <w:p>
+            <w:pPr>
+              <w:pStyle w:val="ListParagraph"/>
+              <w:spacing w:line="360" w:lineRule="auto"/>
+              <w:ind w:left="0"/>
+              <w:jc w:val="both"/>
+              <w:rPr>
+                <w:rFonts w:ascii="Times New Roman" w:hAnsi="Times New Roman" w:cs="Times New Roman"/>
+                <w:sz w:val="28"/>
+                <w:szCs w:val="28"/>
+              </w:rPr>
+            </w:pPr>
+            <w:r>
+              <w:rPr>
+                <w:rFonts w:ascii="Times New Roman" w:hAnsi="Times New Roman" w:cs="Times New Roman"/>
+                <w:sz w:val="28"/>
+                <w:szCs w:val="28"/>
+              </w:rPr>
+              <w:t>Người đăng tin có thể trở về giao diện ban đầu.</w:t>
+            </w:r>
+          </w:p>
+        </w:tc>
+      </w:tr>
+    </w:tbl>
+    <w:p>
+      <w:pPr>
+        <w:pStyle w:val="ListParagraph"/>
+        <w:spacing w:line="360" w:lineRule="auto"/>
+        <w:jc w:val="both"/>
+        <w:rPr>
+          <w:rFonts w:ascii="Times New Roman" w:hAnsi="Times New Roman" w:cs="Times New Roman"/>
+          <w:sz w:val="28"/>
+          <w:szCs w:val="28"/>
+        </w:rPr>
+      </w:pPr>
+    </w:p>
+    <w:p>
+      <w:pPr>
+        <w:spacing w:line="360" w:lineRule="auto"/>
+        <w:ind w:left="360"/>
+        <w:jc w:val="both"/>
+        <w:rPr>
+          <w:rFonts w:ascii="Times New Roman" w:hAnsi="Times New Roman" w:cs="Times New Roman"/>
+          <w:b/>
+          <w:bCs/>
+          <w:sz w:val="28"/>
+          <w:szCs w:val="28"/>
+        </w:rPr>
+      </w:pPr>
+      <w:r>
+        <w:rPr>
+          <w:rFonts w:ascii="Times New Roman" w:hAnsi="Times New Roman" w:cs="Times New Roman"/>
+          <w:b/>
+          <w:bCs/>
+          <w:sz w:val="28"/>
+          <w:szCs w:val="28"/>
+        </w:rPr>
+        <w:t>Biểu đồ Use case sửa thông tin cá nhân</w:t>
+      </w:r>
+    </w:p>
+    <w:p>
+      <w:pPr>
+        <w:pStyle w:val="ListParagraph"/>
+        <w:numPr>
+          <w:ilvl w:val="0"/>
+          <w:numId w:val="29"/>
+        </w:numPr>
+        <w:spacing w:line="360" w:lineRule="auto"/>
+        <w:jc w:val="both"/>
+        <w:rPr>
+          <w:rFonts w:ascii="Times New Roman" w:hAnsi="Times New Roman" w:cs="Times New Roman"/>
+          <w:b/>
+          <w:bCs/>
+          <w:sz w:val="28"/>
+          <w:szCs w:val="28"/>
+        </w:rPr>
+      </w:pPr>
+      <w:r>
+        <w:rPr>
+          <w:rFonts w:ascii="Times New Roman" w:hAnsi="Times New Roman" w:cs="Times New Roman"/>
+          <w:b/>
+          <w:bCs/>
+          <w:sz w:val="28"/>
+          <w:szCs w:val="28"/>
+        </w:rPr>
+        <w:t>Biểu đồ UC</w:t>
+      </w:r>
+    </w:p>
+    <w:p>
+      <w:pPr>
+        <w:spacing w:line="360" w:lineRule="auto"/>
+        <w:ind w:left="360"/>
+        <w:jc w:val="both"/>
+        <w:rPr>
+          <w:rFonts w:ascii="Times New Roman" w:hAnsi="Times New Roman" w:cs="Times New Roman"/>
+          <w:sz w:val="28"/>
+          <w:szCs w:val="28"/>
+        </w:rPr>
+      </w:pPr>
+      <w:r>
+        <w:rPr>
+          <w:rFonts w:ascii="Times New Roman" w:hAnsi="Times New Roman" w:cs="Times New Roman"/>
+          <w:noProof/>
+          <w:sz w:val="28"/>
+          <w:szCs w:val="28"/>
+        </w:rPr>
+        <w:drawing>
+          <wp:inline distT="0" distB="0" distL="0" distR="0" wp14:anchorId="6227E34F" wp14:editId="2F483ED8">
+            <wp:extent cx="4907705" cy="2430991"/>
+            <wp:effectExtent l="0" t="0" r="7620" b="7620"/>
+            <wp:docPr id="10" name="Picture 10"/>
+            <wp:cNvGraphicFramePr>
+              <a:graphicFrameLocks xmlns:a="http://schemas.openxmlformats.org/drawingml/2006/main" noChangeAspect="1"/>
+            </wp:cNvGraphicFramePr>
+            <a:graphic xmlns:a="http://schemas.openxmlformats.org/drawingml/2006/main">
+              <a:graphicData uri="http://schemas.openxmlformats.org/drawingml/2006/picture">
+                <pic:pic xmlns:pic="http://schemas.openxmlformats.org/drawingml/2006/picture">
+                  <pic:nvPicPr>
+                    <pic:cNvPr id="1" name=""/>
+                    <pic:cNvPicPr/>
+                  </pic:nvPicPr>
+                  <pic:blipFill>
+                    <a:blip r:embed="rId10"/>
+                    <a:stretch>
+                      <a:fillRect/>
+                    </a:stretch>
+                  </pic:blipFill>
+                  <pic:spPr>
+                    <a:xfrm>
+                      <a:off x="0" y="0"/>
+                      <a:ext cx="4907705" cy="2430991"/>
+                    </a:xfrm>
+                    <a:prstGeom prst="rect">
+                      <a:avLst/>
+                    </a:prstGeom>
+                  </pic:spPr>
+                </pic:pic>
+              </a:graphicData>
+            </a:graphic>
+          </wp:inline>
+        </w:drawing>
+      </w:r>
+    </w:p>
+    <w:p>
+      <w:pPr>
+        <w:pStyle w:val="ListParagraph"/>
+        <w:numPr>
+          <w:ilvl w:val="0"/>
+          <w:numId w:val="29"/>
+        </w:numPr>
+        <w:spacing w:line="360" w:lineRule="auto"/>
+        <w:jc w:val="both"/>
+        <w:rPr>
+          <w:rFonts w:ascii="Times New Roman" w:hAnsi="Times New Roman" w:cs="Times New Roman"/>
+          <w:b/>
+          <w:bCs/>
+          <w:sz w:val="28"/>
+          <w:szCs w:val="28"/>
+        </w:rPr>
+      </w:pPr>
+      <w:r>
+        <w:rPr>
+          <w:rFonts w:ascii="Times New Roman" w:hAnsi="Times New Roman" w:cs="Times New Roman"/>
+          <w:b/>
+          <w:bCs/>
+          <w:sz w:val="28"/>
+          <w:szCs w:val="28"/>
+        </w:rPr>
+        <w:t>Đặc tả</w:t>
+      </w:r>
+    </w:p>
+    <w:tbl>
+      <w:tblPr>
+        <w:tblStyle w:val="TableGrid"/>
+        <w:tblW w:w="0" w:type="auto"/>
+        <w:tblInd w:w="720" w:type="dxa"/>
+        <w:tblLook w:val="04A0" w:firstRow="1" w:lastRow="0" w:firstColumn="1" w:lastColumn="0" w:noHBand="0" w:noVBand="1"/>
+      </w:tblPr>
+      <w:tblGrid>
+        <w:gridCol w:w="4307"/>
+        <w:gridCol w:w="4323"/>
+      </w:tblGrid>
+      <w:tr>
+        <w:tc>
+          <w:tcPr>
+            <w:tcW w:w="4675" w:type="dxa"/>
+          </w:tcPr>
+          <w:p>
+            <w:pPr>
+              <w:pStyle w:val="ListParagraph"/>
+              <w:spacing w:line="360" w:lineRule="auto"/>
+              <w:ind w:left="0"/>
+              <w:jc w:val="center"/>
+              <w:rPr>
+                <w:rFonts w:ascii="Times New Roman" w:hAnsi="Times New Roman" w:cs="Times New Roman"/>
+                <w:b/>
+                <w:bCs/>
+                <w:sz w:val="28"/>
+                <w:szCs w:val="28"/>
+              </w:rPr>
+            </w:pPr>
+            <w:r>
+              <w:rPr>
+                <w:rFonts w:ascii="Times New Roman" w:hAnsi="Times New Roman" w:cs="Times New Roman"/>
+                <w:b/>
+                <w:bCs/>
+                <w:sz w:val="28"/>
+                <w:szCs w:val="28"/>
+              </w:rPr>
+              <w:t>Tiêu đề</w:t>
+            </w:r>
+          </w:p>
+        </w:tc>
+        <w:tc>
+          <w:tcPr>
+            <w:tcW w:w="4675" w:type="dxa"/>
+          </w:tcPr>
+          <w:p>
+            <w:pPr>
+              <w:pStyle w:val="ListParagraph"/>
+              <w:spacing w:line="360" w:lineRule="auto"/>
+              <w:ind w:left="0"/>
+              <w:jc w:val="center"/>
+              <w:rPr>
+                <w:rFonts w:ascii="Times New Roman" w:hAnsi="Times New Roman" w:cs="Times New Roman"/>
+                <w:b/>
+                <w:bCs/>
+                <w:sz w:val="28"/>
+                <w:szCs w:val="28"/>
+              </w:rPr>
+            </w:pPr>
+            <w:r>
+              <w:rPr>
+                <w:rFonts w:ascii="Times New Roman" w:hAnsi="Times New Roman" w:cs="Times New Roman"/>
+                <w:b/>
+                <w:bCs/>
+                <w:sz w:val="28"/>
+                <w:szCs w:val="28"/>
+              </w:rPr>
+              <w:t>Nội dung</w:t>
+            </w:r>
+          </w:p>
+        </w:tc>
+      </w:tr>
+      <w:tr>
+        <w:tc>
+          <w:tcPr>
+            <w:tcW w:w="4675" w:type="dxa"/>
+          </w:tcPr>
+          <w:p>
+            <w:pPr>
+              <w:pStyle w:val="ListParagraph"/>
+              <w:spacing w:line="360" w:lineRule="auto"/>
+              <w:ind w:left="0"/>
+              <w:jc w:val="both"/>
+              <w:rPr>
+                <w:rFonts w:ascii="Times New Roman" w:hAnsi="Times New Roman" w:cs="Times New Roman"/>
+                <w:sz w:val="28"/>
+                <w:szCs w:val="28"/>
+              </w:rPr>
+            </w:pPr>
+            <w:r>
+              <w:rPr>
+                <w:rFonts w:ascii="Times New Roman" w:hAnsi="Times New Roman" w:cs="Times New Roman"/>
+                <w:sz w:val="28"/>
+                <w:szCs w:val="28"/>
+              </w:rPr>
+              <w:t>Tên Use case</w:t>
+            </w:r>
+          </w:p>
+        </w:tc>
+        <w:tc>
+          <w:tcPr>
+            <w:tcW w:w="4675" w:type="dxa"/>
+          </w:tcPr>
+          <w:p>
+            <w:pPr>
+              <w:pStyle w:val="ListParagraph"/>
+              <w:spacing w:line="360" w:lineRule="auto"/>
+              <w:ind w:left="0"/>
+              <w:jc w:val="both"/>
+              <w:rPr>
+                <w:rFonts w:ascii="Times New Roman" w:hAnsi="Times New Roman" w:cs="Times New Roman"/>
+                <w:sz w:val="28"/>
+                <w:szCs w:val="28"/>
+              </w:rPr>
+            </w:pPr>
+            <w:r>
+              <w:rPr>
+                <w:rFonts w:ascii="Times New Roman" w:hAnsi="Times New Roman" w:cs="Times New Roman"/>
+                <w:sz w:val="28"/>
+                <w:szCs w:val="28"/>
+              </w:rPr>
+              <w:t>Sửa thông tin cá nhân.</w:t>
+            </w:r>
+          </w:p>
+        </w:tc>
+      </w:tr>
+      <w:tr>
+        <w:tc>
+          <w:tcPr>
+            <w:tcW w:w="4675" w:type="dxa"/>
+          </w:tcPr>
+          <w:p>
+            <w:pPr>
+              <w:pStyle w:val="ListParagraph"/>
+              <w:spacing w:line="360" w:lineRule="auto"/>
+              <w:ind w:left="0"/>
+              <w:jc w:val="both"/>
+              <w:rPr>
+                <w:rFonts w:ascii="Times New Roman" w:hAnsi="Times New Roman" w:cs="Times New Roman"/>
+                <w:sz w:val="28"/>
+                <w:szCs w:val="28"/>
+              </w:rPr>
+            </w:pPr>
+            <w:r>
+              <w:rPr>
+                <w:rFonts w:ascii="Times New Roman" w:hAnsi="Times New Roman" w:cs="Times New Roman"/>
+                <w:sz w:val="28"/>
+                <w:szCs w:val="28"/>
+              </w:rPr>
+              <w:t>Tác nhân</w:t>
+            </w:r>
+          </w:p>
+        </w:tc>
+        <w:tc>
+          <w:tcPr>
+            <w:tcW w:w="4675" w:type="dxa"/>
+          </w:tcPr>
+          <w:p>
+            <w:pPr>
+              <w:pStyle w:val="ListParagraph"/>
+              <w:spacing w:line="360" w:lineRule="auto"/>
+              <w:ind w:left="0"/>
+              <w:jc w:val="both"/>
+              <w:rPr>
+                <w:rFonts w:ascii="Times New Roman" w:hAnsi="Times New Roman" w:cs="Times New Roman"/>
+                <w:sz w:val="28"/>
+                <w:szCs w:val="28"/>
+              </w:rPr>
+            </w:pPr>
+            <w:r>
+              <w:rPr>
+                <w:rFonts w:ascii="Times New Roman" w:hAnsi="Times New Roman" w:cs="Times New Roman"/>
+                <w:sz w:val="28"/>
+                <w:szCs w:val="28"/>
+              </w:rPr>
+              <w:t>Người đăng tin.</w:t>
+            </w:r>
+          </w:p>
+        </w:tc>
+      </w:tr>
+      <w:tr>
+        <w:tc>
+          <w:tcPr>
+            <w:tcW w:w="4675" w:type="dxa"/>
+          </w:tcPr>
+          <w:p>
+            <w:pPr>
+              <w:pStyle w:val="ListParagraph"/>
+              <w:spacing w:line="360" w:lineRule="auto"/>
+              <w:ind w:left="0"/>
+              <w:jc w:val="both"/>
+              <w:rPr>
+                <w:rFonts w:ascii="Times New Roman" w:hAnsi="Times New Roman" w:cs="Times New Roman"/>
+                <w:sz w:val="28"/>
+                <w:szCs w:val="28"/>
+              </w:rPr>
+            </w:pPr>
+            <w:r>
+              <w:rPr>
+                <w:rFonts w:ascii="Times New Roman" w:hAnsi="Times New Roman" w:cs="Times New Roman"/>
+                <w:sz w:val="28"/>
+                <w:szCs w:val="28"/>
+              </w:rPr>
+              <w:t>Tiên điều kiện</w:t>
+            </w:r>
+          </w:p>
+        </w:tc>
+        <w:tc>
+          <w:tcPr>
+            <w:tcW w:w="4675" w:type="dxa"/>
+          </w:tcPr>
+          <w:p>
+            <w:pPr>
+              <w:pStyle w:val="ListParagraph"/>
+              <w:spacing w:line="360" w:lineRule="auto"/>
+              <w:ind w:left="0"/>
+              <w:jc w:val="both"/>
+              <w:rPr>
+                <w:rFonts w:ascii="Times New Roman" w:hAnsi="Times New Roman" w:cs="Times New Roman"/>
+                <w:sz w:val="28"/>
+                <w:szCs w:val="28"/>
+              </w:rPr>
+            </w:pPr>
+            <w:r>
+              <w:rPr>
+                <w:rFonts w:ascii="Times New Roman" w:hAnsi="Times New Roman" w:cs="Times New Roman"/>
+                <w:sz w:val="28"/>
+                <w:szCs w:val="28"/>
+              </w:rPr>
+              <w:t>Vào thành công giao diện quản lí cho “người đăng tin”.</w:t>
+            </w:r>
+          </w:p>
+        </w:tc>
+      </w:tr>
+      <w:tr>
+        <w:tc>
+          <w:tcPr>
+            <w:tcW w:w="4675" w:type="dxa"/>
+          </w:tcPr>
+          <w:p>
+            <w:pPr>
+              <w:pStyle w:val="ListParagraph"/>
+              <w:spacing w:line="360" w:lineRule="auto"/>
+              <w:ind w:left="0"/>
+              <w:jc w:val="both"/>
+              <w:rPr>
+                <w:rFonts w:ascii="Times New Roman" w:hAnsi="Times New Roman" w:cs="Times New Roman"/>
+                <w:sz w:val="28"/>
+                <w:szCs w:val="28"/>
+              </w:rPr>
+            </w:pPr>
+            <w:r>
+              <w:rPr>
+                <w:rFonts w:ascii="Times New Roman" w:hAnsi="Times New Roman" w:cs="Times New Roman"/>
+                <w:sz w:val="28"/>
+                <w:szCs w:val="28"/>
+              </w:rPr>
+              <w:lastRenderedPageBreak/>
+              <w:t>Mục đích</w:t>
+            </w:r>
+          </w:p>
+        </w:tc>
+        <w:tc>
+          <w:tcPr>
+            <w:tcW w:w="4675" w:type="dxa"/>
+          </w:tcPr>
+          <w:p>
+            <w:pPr>
+              <w:pStyle w:val="ListParagraph"/>
+              <w:spacing w:line="360" w:lineRule="auto"/>
+              <w:ind w:left="0"/>
+              <w:jc w:val="both"/>
+              <w:rPr>
+                <w:rFonts w:ascii="Times New Roman" w:hAnsi="Times New Roman" w:cs="Times New Roman"/>
+                <w:sz w:val="28"/>
+                <w:szCs w:val="28"/>
+              </w:rPr>
+            </w:pPr>
+            <w:r>
+              <w:rPr>
+                <w:rFonts w:ascii="Times New Roman" w:hAnsi="Times New Roman" w:cs="Times New Roman"/>
+                <w:sz w:val="28"/>
+                <w:szCs w:val="28"/>
+              </w:rPr>
+              <w:t>Chỉnh sửa thông tin cá nhân.</w:t>
+            </w:r>
+          </w:p>
+        </w:tc>
+      </w:tr>
+      <w:tr>
+        <w:tc>
+          <w:tcPr>
+            <w:tcW w:w="4675" w:type="dxa"/>
+          </w:tcPr>
+          <w:p>
+            <w:pPr>
+              <w:pStyle w:val="ListParagraph"/>
+              <w:spacing w:line="360" w:lineRule="auto"/>
+              <w:ind w:left="0"/>
+              <w:jc w:val="both"/>
+              <w:rPr>
+                <w:rFonts w:ascii="Times New Roman" w:hAnsi="Times New Roman" w:cs="Times New Roman"/>
+                <w:sz w:val="28"/>
+                <w:szCs w:val="28"/>
+              </w:rPr>
+            </w:pPr>
+            <w:r>
+              <w:rPr>
+                <w:rFonts w:ascii="Times New Roman" w:hAnsi="Times New Roman" w:cs="Times New Roman"/>
+                <w:sz w:val="28"/>
+                <w:szCs w:val="28"/>
+              </w:rPr>
+              <w:t>Dòng sự kiện chính</w:t>
+            </w:r>
+          </w:p>
+        </w:tc>
+        <w:tc>
+          <w:tcPr>
+            <w:tcW w:w="4675" w:type="dxa"/>
+          </w:tcPr>
+          <w:p>
+            <w:pPr>
+              <w:pStyle w:val="ListParagraph"/>
+              <w:spacing w:line="360" w:lineRule="auto"/>
+              <w:ind w:left="0"/>
+              <w:jc w:val="both"/>
+              <w:rPr>
+                <w:rFonts w:ascii="Times New Roman" w:hAnsi="Times New Roman" w:cs="Times New Roman"/>
+                <w:sz w:val="28"/>
+                <w:szCs w:val="28"/>
+              </w:rPr>
+            </w:pPr>
+            <w:r>
+              <w:rPr>
+                <w:rFonts w:ascii="Times New Roman" w:hAnsi="Times New Roman" w:cs="Times New Roman"/>
+                <w:sz w:val="28"/>
+                <w:szCs w:val="28"/>
+              </w:rPr>
+              <w:t>- Đăng nhập vào hệ thống.</w:t>
+            </w:r>
+          </w:p>
+          <w:p>
+            <w:pPr>
+              <w:pStyle w:val="ListParagraph"/>
+              <w:spacing w:line="360" w:lineRule="auto"/>
+              <w:ind w:left="0"/>
+              <w:jc w:val="both"/>
+              <w:rPr>
+                <w:rFonts w:ascii="Times New Roman" w:hAnsi="Times New Roman" w:cs="Times New Roman"/>
+                <w:sz w:val="28"/>
+                <w:szCs w:val="28"/>
+              </w:rPr>
+            </w:pPr>
+            <w:r>
+              <w:rPr>
+                <w:rFonts w:ascii="Times New Roman" w:hAnsi="Times New Roman" w:cs="Times New Roman"/>
+                <w:sz w:val="28"/>
+                <w:szCs w:val="28"/>
+              </w:rPr>
+              <w:t>- Hệ thống hiển thị giao diện chính cho người đăng tin.</w:t>
+            </w:r>
+          </w:p>
+          <w:p>
+            <w:pPr>
+              <w:pStyle w:val="ListParagraph"/>
+              <w:spacing w:line="360" w:lineRule="auto"/>
+              <w:ind w:left="0"/>
+              <w:jc w:val="both"/>
+              <w:rPr>
+                <w:rFonts w:ascii="Times New Roman" w:hAnsi="Times New Roman" w:cs="Times New Roman"/>
+                <w:sz w:val="28"/>
+                <w:szCs w:val="28"/>
+              </w:rPr>
+            </w:pPr>
+            <w:r>
+              <w:rPr>
+                <w:rFonts w:ascii="Times New Roman" w:hAnsi="Times New Roman" w:cs="Times New Roman"/>
+                <w:sz w:val="28"/>
+                <w:szCs w:val="28"/>
+              </w:rPr>
+              <w:t>- Người đăng tin chọn “Sửa thông tin cá nhân”.</w:t>
+            </w:r>
+          </w:p>
+          <w:p>
+            <w:pPr>
+              <w:pStyle w:val="ListParagraph"/>
+              <w:spacing w:line="360" w:lineRule="auto"/>
+              <w:ind w:left="0"/>
+              <w:jc w:val="both"/>
+              <w:rPr>
+                <w:rFonts w:ascii="Times New Roman" w:hAnsi="Times New Roman" w:cs="Times New Roman"/>
+                <w:sz w:val="28"/>
+                <w:szCs w:val="28"/>
+              </w:rPr>
+            </w:pPr>
+            <w:r>
+              <w:rPr>
+                <w:rFonts w:ascii="Times New Roman" w:hAnsi="Times New Roman" w:cs="Times New Roman"/>
+                <w:sz w:val="28"/>
+                <w:szCs w:val="28"/>
+              </w:rPr>
+              <w:t>- Hệ thống hiển thị giao diện sửa thông tin.</w:t>
+            </w:r>
+          </w:p>
+          <w:p>
+            <w:pPr>
+              <w:pStyle w:val="ListParagraph"/>
+              <w:spacing w:line="360" w:lineRule="auto"/>
+              <w:ind w:left="0"/>
+              <w:jc w:val="both"/>
+              <w:rPr>
+                <w:rFonts w:ascii="Times New Roman" w:hAnsi="Times New Roman" w:cs="Times New Roman"/>
+                <w:sz w:val="28"/>
+                <w:szCs w:val="28"/>
+              </w:rPr>
+            </w:pPr>
+            <w:r>
+              <w:rPr>
+                <w:rFonts w:ascii="Times New Roman" w:hAnsi="Times New Roman" w:cs="Times New Roman"/>
+                <w:sz w:val="28"/>
+                <w:szCs w:val="28"/>
+              </w:rPr>
+              <w:t>- Nhập thông tin muốn sửa.</w:t>
+            </w:r>
+          </w:p>
+          <w:p>
+            <w:pPr>
+              <w:pStyle w:val="ListParagraph"/>
+              <w:spacing w:line="360" w:lineRule="auto"/>
+              <w:ind w:left="0"/>
+              <w:jc w:val="both"/>
+              <w:rPr>
+                <w:rFonts w:ascii="Times New Roman" w:hAnsi="Times New Roman" w:cs="Times New Roman"/>
+                <w:sz w:val="28"/>
+                <w:szCs w:val="28"/>
+              </w:rPr>
+            </w:pPr>
+            <w:r>
+              <w:rPr>
+                <w:rFonts w:ascii="Times New Roman" w:hAnsi="Times New Roman" w:cs="Times New Roman"/>
+                <w:sz w:val="28"/>
+                <w:szCs w:val="28"/>
+              </w:rPr>
+              <w:t xml:space="preserve">- Bấm chọn “Cập nhật” để hoàn tất. </w:t>
+            </w:r>
+          </w:p>
+        </w:tc>
+      </w:tr>
+      <w:tr>
+        <w:tc>
+          <w:tcPr>
+            <w:tcW w:w="4675" w:type="dxa"/>
+          </w:tcPr>
+          <w:p>
+            <w:pPr>
+              <w:pStyle w:val="ListParagraph"/>
+              <w:spacing w:line="360" w:lineRule="auto"/>
+              <w:ind w:left="0"/>
+              <w:jc w:val="both"/>
+              <w:rPr>
+                <w:rFonts w:ascii="Times New Roman" w:hAnsi="Times New Roman" w:cs="Times New Roman"/>
+                <w:sz w:val="28"/>
+                <w:szCs w:val="28"/>
+              </w:rPr>
+            </w:pPr>
+            <w:r>
+              <w:rPr>
+                <w:rFonts w:ascii="Times New Roman" w:hAnsi="Times New Roman" w:cs="Times New Roman"/>
+                <w:sz w:val="28"/>
+                <w:szCs w:val="28"/>
+              </w:rPr>
+              <w:t>Dòng sự kiện phụ</w:t>
+            </w:r>
+          </w:p>
+        </w:tc>
+        <w:tc>
+          <w:tcPr>
+            <w:tcW w:w="4675" w:type="dxa"/>
+          </w:tcPr>
+          <w:p>
+            <w:pPr>
+              <w:pStyle w:val="ListParagraph"/>
+              <w:spacing w:line="360" w:lineRule="auto"/>
+              <w:ind w:left="0"/>
+              <w:jc w:val="both"/>
+              <w:rPr>
+                <w:rFonts w:ascii="Times New Roman" w:hAnsi="Times New Roman" w:cs="Times New Roman"/>
+                <w:sz w:val="28"/>
+                <w:szCs w:val="28"/>
+              </w:rPr>
+            </w:pPr>
+            <w:r>
+              <w:rPr>
+                <w:rFonts w:ascii="Times New Roman" w:hAnsi="Times New Roman" w:cs="Times New Roman"/>
+                <w:sz w:val="28"/>
+                <w:szCs w:val="28"/>
+              </w:rPr>
+              <w:t>Người đăng tin hủy bỏ sửa thông tin, trở về giao diện ban đầu.</w:t>
+            </w:r>
+          </w:p>
+        </w:tc>
+      </w:tr>
+    </w:tbl>
+    <w:p>
+      <w:pPr>
+        <w:pStyle w:val="ListParagraph"/>
+        <w:spacing w:line="360" w:lineRule="auto"/>
+        <w:jc w:val="both"/>
+        <w:rPr>
+          <w:rFonts w:ascii="Times New Roman" w:hAnsi="Times New Roman" w:cs="Times New Roman"/>
+          <w:sz w:val="28"/>
+          <w:szCs w:val="28"/>
+        </w:rPr>
+      </w:pPr>
+    </w:p>
+    <w:p>
+      <w:pPr>
+        <w:spacing w:line="360" w:lineRule="auto"/>
+        <w:ind w:left="360"/>
+        <w:jc w:val="both"/>
+        <w:rPr>
+          <w:rFonts w:ascii="Times New Roman" w:hAnsi="Times New Roman" w:cs="Times New Roman"/>
+          <w:b/>
+          <w:bCs/>
+          <w:sz w:val="28"/>
+          <w:szCs w:val="28"/>
+        </w:rPr>
+      </w:pPr>
+      <w:r>
+        <w:rPr>
+          <w:rFonts w:ascii="Times New Roman" w:hAnsi="Times New Roman" w:cs="Times New Roman"/>
+          <w:b/>
+          <w:bCs/>
+          <w:sz w:val="28"/>
+          <w:szCs w:val="28"/>
+        </w:rPr>
+        <w:t>Biểu đồ Use case lọc bài đăng</w:t>
+      </w:r>
+    </w:p>
+    <w:p>
+      <w:pPr>
+        <w:pStyle w:val="ListParagraph"/>
+        <w:numPr>
+          <w:ilvl w:val="0"/>
+          <w:numId w:val="30"/>
+        </w:numPr>
+        <w:spacing w:line="360" w:lineRule="auto"/>
+        <w:jc w:val="both"/>
+        <w:rPr>
+          <w:rFonts w:ascii="Times New Roman" w:hAnsi="Times New Roman" w:cs="Times New Roman"/>
+          <w:b/>
+          <w:bCs/>
+          <w:sz w:val="28"/>
+          <w:szCs w:val="28"/>
+        </w:rPr>
+      </w:pPr>
+      <w:r>
+        <w:rPr>
+          <w:rFonts w:ascii="Times New Roman" w:hAnsi="Times New Roman" w:cs="Times New Roman"/>
+          <w:b/>
+          <w:bCs/>
+          <w:sz w:val="28"/>
+          <w:szCs w:val="28"/>
+        </w:rPr>
+        <w:t>Biểu đồ UC</w:t>
+      </w:r>
+    </w:p>
+    <w:p>
+      <w:pPr>
+        <w:spacing w:line="360" w:lineRule="auto"/>
+        <w:ind w:left="360"/>
+        <w:jc w:val="both"/>
+        <w:rPr>
+          <w:rFonts w:ascii="Times New Roman" w:hAnsi="Times New Roman" w:cs="Times New Roman"/>
+          <w:sz w:val="28"/>
+          <w:szCs w:val="28"/>
+        </w:rPr>
+      </w:pPr>
+      <w:r>
+        <w:rPr>
+          <w:rFonts w:ascii="Times New Roman" w:hAnsi="Times New Roman" w:cs="Times New Roman"/>
+          <w:noProof/>
+          <w:sz w:val="28"/>
+          <w:szCs w:val="28"/>
+        </w:rPr>
+        <w:drawing>
+          <wp:inline distT="0" distB="0" distL="0" distR="0" wp14:anchorId="1753DD35" wp14:editId="075A045D">
+            <wp:extent cx="4610500" cy="2827265"/>
+            <wp:effectExtent l="0" t="0" r="0" b="0"/>
+            <wp:docPr id="8" name="Picture 8"/>
+            <wp:cNvGraphicFramePr>
+              <a:graphicFrameLocks xmlns:a="http://schemas.openxmlformats.org/drawingml/2006/main" noChangeAspect="1"/>
+            </wp:cNvGraphicFramePr>
+            <a:graphic xmlns:a="http://schemas.openxmlformats.org/drawingml/2006/main">
+              <a:graphicData uri="http://schemas.openxmlformats.org/drawingml/2006/picture">
+                <pic:pic xmlns:pic="http://schemas.openxmlformats.org/drawingml/2006/picture">
+                  <pic:nvPicPr>
+                    <pic:cNvPr id="1" name=""/>
+                    <pic:cNvPicPr/>
+                  </pic:nvPicPr>
+                  <pic:blipFill>
+                    <a:blip r:embed="rId11"/>
+                    <a:stretch>
+                      <a:fillRect/>
+                    </a:stretch>
+                  </pic:blipFill>
+                  <pic:spPr>
+                    <a:xfrm>
+                      <a:off x="0" y="0"/>
+                      <a:ext cx="4610500" cy="2827265"/>
+                    </a:xfrm>
+                    <a:prstGeom prst="rect">
+                      <a:avLst/>
+                    </a:prstGeom>
+                  </pic:spPr>
+                </pic:pic>
+              </a:graphicData>
+            </a:graphic>
+          </wp:inline>
+        </w:drawing>
+      </w:r>
+    </w:p>
+    <w:p>
+      <w:pPr>
+        <w:pStyle w:val="ListParagraph"/>
+        <w:numPr>
+          <w:ilvl w:val="0"/>
+          <w:numId w:val="30"/>
+        </w:numPr>
+        <w:spacing w:line="360" w:lineRule="auto"/>
+        <w:jc w:val="both"/>
+        <w:rPr>
+          <w:rFonts w:ascii="Times New Roman" w:hAnsi="Times New Roman" w:cs="Times New Roman"/>
+          <w:b/>
+          <w:bCs/>
+          <w:sz w:val="28"/>
+          <w:szCs w:val="28"/>
+        </w:rPr>
+      </w:pPr>
+      <w:r>
+        <w:rPr>
+          <w:rFonts w:ascii="Times New Roman" w:hAnsi="Times New Roman" w:cs="Times New Roman"/>
+          <w:b/>
+          <w:bCs/>
+          <w:sz w:val="28"/>
+          <w:szCs w:val="28"/>
+        </w:rPr>
+        <w:t>Đặc tả</w:t>
+      </w:r>
+    </w:p>
+    <w:tbl>
+      <w:tblPr>
+        <w:tblStyle w:val="TableGrid"/>
+        <w:tblW w:w="0" w:type="auto"/>
+        <w:tblInd w:w="720" w:type="dxa"/>
+        <w:tblLook w:val="04A0" w:firstRow="1" w:lastRow="0" w:firstColumn="1" w:lastColumn="0" w:noHBand="0" w:noVBand="1"/>
+      </w:tblPr>
+      <w:tblGrid>
+        <w:gridCol w:w="4310"/>
+        <w:gridCol w:w="4320"/>
+      </w:tblGrid>
+      <w:tr>
+        <w:tc>
+          <w:tcPr>
+            <w:tcW w:w="4675" w:type="dxa"/>
+          </w:tcPr>
+          <w:p>
+            <w:pPr>
+              <w:pStyle w:val="ListParagraph"/>
+              <w:spacing w:line="360" w:lineRule="auto"/>
+              <w:ind w:left="0"/>
+              <w:jc w:val="center"/>
+              <w:rPr>
+                <w:rFonts w:ascii="Times New Roman" w:hAnsi="Times New Roman" w:cs="Times New Roman"/>
+                <w:b/>
+                <w:bCs/>
+                <w:sz w:val="28"/>
+                <w:szCs w:val="28"/>
+              </w:rPr>
+            </w:pPr>
+            <w:r>
+              <w:rPr>
+                <w:rFonts w:ascii="Times New Roman" w:hAnsi="Times New Roman" w:cs="Times New Roman"/>
+                <w:b/>
+                <w:bCs/>
+                <w:sz w:val="28"/>
+                <w:szCs w:val="28"/>
+              </w:rPr>
+              <w:lastRenderedPageBreak/>
+              <w:t>Tiêu đề</w:t>
+            </w:r>
+          </w:p>
+        </w:tc>
+        <w:tc>
+          <w:tcPr>
+            <w:tcW w:w="4675" w:type="dxa"/>
+          </w:tcPr>
+          <w:p>
+            <w:pPr>
+              <w:pStyle w:val="ListParagraph"/>
+              <w:spacing w:line="360" w:lineRule="auto"/>
+              <w:ind w:left="0"/>
+              <w:jc w:val="center"/>
+              <w:rPr>
+                <w:rFonts w:ascii="Times New Roman" w:hAnsi="Times New Roman" w:cs="Times New Roman"/>
+                <w:b/>
+                <w:bCs/>
+                <w:sz w:val="28"/>
+                <w:szCs w:val="28"/>
+              </w:rPr>
+            </w:pPr>
+            <w:r>
+              <w:rPr>
+                <w:rFonts w:ascii="Times New Roman" w:hAnsi="Times New Roman" w:cs="Times New Roman"/>
+                <w:b/>
+                <w:bCs/>
+                <w:sz w:val="28"/>
+                <w:szCs w:val="28"/>
+              </w:rPr>
+              <w:t>Nội dung</w:t>
+            </w:r>
+          </w:p>
+        </w:tc>
+      </w:tr>
+      <w:tr>
+        <w:tc>
+          <w:tcPr>
+            <w:tcW w:w="4675" w:type="dxa"/>
+          </w:tcPr>
+          <w:p>
+            <w:pPr>
+              <w:pStyle w:val="ListParagraph"/>
+              <w:spacing w:line="360" w:lineRule="auto"/>
+              <w:ind w:left="0"/>
+              <w:jc w:val="both"/>
+              <w:rPr>
+                <w:rFonts w:ascii="Times New Roman" w:hAnsi="Times New Roman" w:cs="Times New Roman"/>
+                <w:sz w:val="28"/>
+                <w:szCs w:val="28"/>
+              </w:rPr>
+            </w:pPr>
+            <w:r>
+              <w:rPr>
+                <w:rFonts w:ascii="Times New Roman" w:hAnsi="Times New Roman" w:cs="Times New Roman"/>
+                <w:sz w:val="28"/>
+                <w:szCs w:val="28"/>
+              </w:rPr>
+              <w:t>Tên Use case</w:t>
+            </w:r>
+          </w:p>
+        </w:tc>
+        <w:tc>
+          <w:tcPr>
+            <w:tcW w:w="4675" w:type="dxa"/>
+          </w:tcPr>
+          <w:p>
+            <w:pPr>
+              <w:pStyle w:val="ListParagraph"/>
+              <w:spacing w:line="360" w:lineRule="auto"/>
+              <w:ind w:left="0"/>
+              <w:jc w:val="both"/>
+              <w:rPr>
+                <w:rFonts w:ascii="Times New Roman" w:hAnsi="Times New Roman" w:cs="Times New Roman"/>
+                <w:sz w:val="28"/>
+                <w:szCs w:val="28"/>
+              </w:rPr>
+            </w:pPr>
+            <w:r>
+              <w:rPr>
+                <w:rFonts w:ascii="Times New Roman" w:hAnsi="Times New Roman" w:cs="Times New Roman"/>
+                <w:sz w:val="28"/>
+                <w:szCs w:val="28"/>
+              </w:rPr>
+              <w:t>Lọc bài đăng.</w:t>
+            </w:r>
+          </w:p>
+        </w:tc>
+      </w:tr>
+      <w:tr>
+        <w:tc>
+          <w:tcPr>
+            <w:tcW w:w="4675" w:type="dxa"/>
+          </w:tcPr>
+          <w:p>
+            <w:pPr>
+              <w:pStyle w:val="ListParagraph"/>
+              <w:spacing w:line="360" w:lineRule="auto"/>
+              <w:ind w:left="0"/>
+              <w:jc w:val="both"/>
+              <w:rPr>
+                <w:rFonts w:ascii="Times New Roman" w:hAnsi="Times New Roman" w:cs="Times New Roman"/>
+                <w:sz w:val="28"/>
+                <w:szCs w:val="28"/>
+              </w:rPr>
+            </w:pPr>
+            <w:r>
+              <w:rPr>
+                <w:rFonts w:ascii="Times New Roman" w:hAnsi="Times New Roman" w:cs="Times New Roman"/>
+                <w:sz w:val="28"/>
+                <w:szCs w:val="28"/>
+              </w:rPr>
+              <w:t>Tác nhân</w:t>
+            </w:r>
+          </w:p>
+        </w:tc>
+        <w:tc>
+          <w:tcPr>
+            <w:tcW w:w="4675" w:type="dxa"/>
+          </w:tcPr>
+          <w:p>
+            <w:pPr>
+              <w:pStyle w:val="ListParagraph"/>
+              <w:spacing w:line="360" w:lineRule="auto"/>
+              <w:ind w:left="0"/>
+              <w:jc w:val="both"/>
+              <w:rPr>
+                <w:rFonts w:ascii="Times New Roman" w:hAnsi="Times New Roman" w:cs="Times New Roman"/>
+                <w:sz w:val="28"/>
+                <w:szCs w:val="28"/>
+              </w:rPr>
+            </w:pPr>
+            <w:r>
+              <w:rPr>
+                <w:rFonts w:ascii="Times New Roman" w:hAnsi="Times New Roman" w:cs="Times New Roman"/>
+                <w:sz w:val="28"/>
+                <w:szCs w:val="28"/>
+              </w:rPr>
+              <w:t>Người dùng.</w:t>
+            </w:r>
+          </w:p>
+        </w:tc>
+      </w:tr>
+      <w:tr>
+        <w:tc>
+          <w:tcPr>
+            <w:tcW w:w="4675" w:type="dxa"/>
+          </w:tcPr>
+          <w:p>
+            <w:pPr>
+              <w:pStyle w:val="ListParagraph"/>
+              <w:spacing w:line="360" w:lineRule="auto"/>
+              <w:ind w:left="0"/>
+              <w:jc w:val="both"/>
+              <w:rPr>
+                <w:rFonts w:ascii="Times New Roman" w:hAnsi="Times New Roman" w:cs="Times New Roman"/>
+                <w:sz w:val="28"/>
+                <w:szCs w:val="28"/>
+              </w:rPr>
+            </w:pPr>
+            <w:r>
+              <w:rPr>
+                <w:rFonts w:ascii="Times New Roman" w:hAnsi="Times New Roman" w:cs="Times New Roman"/>
+                <w:sz w:val="28"/>
+                <w:szCs w:val="28"/>
+              </w:rPr>
+              <w:t>Tiên điều kiện</w:t>
+            </w:r>
+          </w:p>
+        </w:tc>
+        <w:tc>
+          <w:tcPr>
+            <w:tcW w:w="4675" w:type="dxa"/>
+          </w:tcPr>
+          <w:p>
+            <w:pPr>
+              <w:pStyle w:val="ListParagraph"/>
+              <w:spacing w:line="360" w:lineRule="auto"/>
+              <w:ind w:left="0"/>
+              <w:jc w:val="both"/>
+              <w:rPr>
+                <w:rFonts w:ascii="Times New Roman" w:hAnsi="Times New Roman" w:cs="Times New Roman"/>
+                <w:sz w:val="28"/>
+                <w:szCs w:val="28"/>
+              </w:rPr>
+            </w:pPr>
+            <w:r>
+              <w:rPr>
+                <w:rFonts w:ascii="Times New Roman" w:hAnsi="Times New Roman" w:cs="Times New Roman"/>
+                <w:sz w:val="28"/>
+                <w:szCs w:val="28"/>
+              </w:rPr>
+              <w:t>Vào thành công giao diện trang chủ của trang web.</w:t>
+            </w:r>
+          </w:p>
+        </w:tc>
+      </w:tr>
+      <w:tr>
+        <w:tc>
+          <w:tcPr>
+            <w:tcW w:w="4675" w:type="dxa"/>
+          </w:tcPr>
+          <w:p>
+            <w:pPr>
+              <w:pStyle w:val="ListParagraph"/>
+              <w:spacing w:line="360" w:lineRule="auto"/>
+              <w:ind w:left="0"/>
+              <w:jc w:val="both"/>
+              <w:rPr>
+                <w:rFonts w:ascii="Times New Roman" w:hAnsi="Times New Roman" w:cs="Times New Roman"/>
+                <w:sz w:val="28"/>
+                <w:szCs w:val="28"/>
+              </w:rPr>
+            </w:pPr>
+            <w:r>
+              <w:rPr>
+                <w:rFonts w:ascii="Times New Roman" w:hAnsi="Times New Roman" w:cs="Times New Roman"/>
+                <w:sz w:val="28"/>
+                <w:szCs w:val="28"/>
+              </w:rPr>
+              <w:t>Mục đích</w:t>
+            </w:r>
+          </w:p>
+        </w:tc>
+        <w:tc>
+          <w:tcPr>
+            <w:tcW w:w="4675" w:type="dxa"/>
+          </w:tcPr>
+          <w:p>
+            <w:pPr>
+              <w:pStyle w:val="ListParagraph"/>
+              <w:spacing w:line="360" w:lineRule="auto"/>
+              <w:ind w:left="0"/>
+              <w:jc w:val="both"/>
+              <w:rPr>
+                <w:rFonts w:ascii="Times New Roman" w:hAnsi="Times New Roman" w:cs="Times New Roman"/>
+                <w:sz w:val="28"/>
+                <w:szCs w:val="28"/>
+              </w:rPr>
+            </w:pPr>
+            <w:r>
+              <w:rPr>
+                <w:rFonts w:ascii="Times New Roman" w:hAnsi="Times New Roman" w:cs="Times New Roman"/>
+                <w:sz w:val="28"/>
+                <w:szCs w:val="28"/>
+              </w:rPr>
+              <w:t>Tìm kiếm phòng trọ thích hợp với nhu cầu nhanh hơn.</w:t>
+            </w:r>
+          </w:p>
+        </w:tc>
+      </w:tr>
+      <w:tr>
+        <w:tc>
+          <w:tcPr>
+            <w:tcW w:w="4675" w:type="dxa"/>
+          </w:tcPr>
+          <w:p>
+            <w:pPr>
+              <w:pStyle w:val="ListParagraph"/>
+              <w:spacing w:line="360" w:lineRule="auto"/>
+              <w:ind w:left="0"/>
+              <w:jc w:val="both"/>
+              <w:rPr>
+                <w:rFonts w:ascii="Times New Roman" w:hAnsi="Times New Roman" w:cs="Times New Roman"/>
+                <w:sz w:val="28"/>
+                <w:szCs w:val="28"/>
+              </w:rPr>
+            </w:pPr>
+            <w:r>
+              <w:rPr>
+                <w:rFonts w:ascii="Times New Roman" w:hAnsi="Times New Roman" w:cs="Times New Roman"/>
+                <w:sz w:val="28"/>
+                <w:szCs w:val="28"/>
+              </w:rPr>
+              <w:t>Dòng sự kiện chính</w:t>
+            </w:r>
+          </w:p>
+        </w:tc>
+        <w:tc>
+          <w:tcPr>
+            <w:tcW w:w="4675" w:type="dxa"/>
+          </w:tcPr>
+          <w:p>
+            <w:pPr>
+              <w:pStyle w:val="ListParagraph"/>
+              <w:spacing w:line="360" w:lineRule="auto"/>
+              <w:ind w:left="0"/>
+              <w:jc w:val="both"/>
+              <w:rPr>
+                <w:rFonts w:ascii="Times New Roman" w:hAnsi="Times New Roman" w:cs="Times New Roman"/>
+                <w:sz w:val="28"/>
+                <w:szCs w:val="28"/>
+              </w:rPr>
+            </w:pPr>
+          </w:p>
+        </w:tc>
+      </w:tr>
+      <w:tr>
+        <w:tc>
+          <w:tcPr>
+            <w:tcW w:w="4675" w:type="dxa"/>
+          </w:tcPr>
+          <w:p>
+            <w:pPr>
+              <w:pStyle w:val="ListParagraph"/>
+              <w:spacing w:line="360" w:lineRule="auto"/>
+              <w:ind w:left="0"/>
+              <w:jc w:val="both"/>
+              <w:rPr>
+                <w:rFonts w:ascii="Times New Roman" w:hAnsi="Times New Roman" w:cs="Times New Roman"/>
+                <w:sz w:val="28"/>
+                <w:szCs w:val="28"/>
+              </w:rPr>
+            </w:pPr>
+            <w:r>
+              <w:rPr>
+                <w:rFonts w:ascii="Times New Roman" w:hAnsi="Times New Roman" w:cs="Times New Roman"/>
+                <w:sz w:val="28"/>
+                <w:szCs w:val="28"/>
+              </w:rPr>
+              <w:t>Dòng sự kiện phụ</w:t>
+            </w:r>
+          </w:p>
+        </w:tc>
+        <w:tc>
+          <w:tcPr>
+            <w:tcW w:w="4675" w:type="dxa"/>
+          </w:tcPr>
+          <w:p>
+            <w:pPr>
+              <w:pStyle w:val="ListParagraph"/>
+              <w:spacing w:line="360" w:lineRule="auto"/>
+              <w:ind w:left="0"/>
+              <w:jc w:val="both"/>
+              <w:rPr>
+                <w:rFonts w:ascii="Times New Roman" w:hAnsi="Times New Roman" w:cs="Times New Roman"/>
+                <w:sz w:val="28"/>
+                <w:szCs w:val="28"/>
+              </w:rPr>
+            </w:pPr>
+          </w:p>
+        </w:tc>
+      </w:tr>
+    </w:tbl>
+    <w:p>
+      <w:pPr>
+        <w:pStyle w:val="ListParagraph"/>
+        <w:spacing w:line="360" w:lineRule="auto"/>
+        <w:jc w:val="both"/>
+        <w:rPr>
+          <w:rFonts w:ascii="Times New Roman" w:hAnsi="Times New Roman" w:cs="Times New Roman"/>
+          <w:sz w:val="28"/>
+          <w:szCs w:val="28"/>
+        </w:rPr>
+      </w:pPr>
+    </w:p>
+    <w:p>
+      <w:pPr>
+        <w:spacing w:line="360" w:lineRule="auto"/>
+        <w:ind w:left="360"/>
+        <w:jc w:val="both"/>
+        <w:rPr>
+          <w:rFonts w:ascii="Times New Roman" w:hAnsi="Times New Roman" w:cs="Times New Roman"/>
+          <w:b/>
+          <w:bCs/>
+          <w:sz w:val="28"/>
+          <w:szCs w:val="28"/>
+        </w:rPr>
+      </w:pPr>
+      <w:r>
+        <w:rPr>
+          <w:rFonts w:ascii="Times New Roman" w:hAnsi="Times New Roman" w:cs="Times New Roman"/>
+          <w:b/>
+          <w:bCs/>
+          <w:sz w:val="28"/>
+          <w:szCs w:val="28"/>
+        </w:rPr>
+        <w:t>Biểu đồ Use case xem bài đăng</w:t>
+      </w:r>
+    </w:p>
+    <w:p>
+      <w:pPr>
+        <w:pStyle w:val="ListParagraph"/>
+        <w:numPr>
+          <w:ilvl w:val="0"/>
+          <w:numId w:val="31"/>
+        </w:numPr>
+        <w:spacing w:line="360" w:lineRule="auto"/>
+        <w:jc w:val="both"/>
+        <w:rPr>
+          <w:rFonts w:ascii="Times New Roman" w:hAnsi="Times New Roman" w:cs="Times New Roman"/>
+          <w:b/>
+          <w:bCs/>
+          <w:sz w:val="28"/>
+          <w:szCs w:val="28"/>
+        </w:rPr>
+      </w:pPr>
+      <w:r>
+        <w:rPr>
+          <w:rFonts w:ascii="Times New Roman" w:hAnsi="Times New Roman" w:cs="Times New Roman"/>
+          <w:b/>
+          <w:bCs/>
+          <w:sz w:val="28"/>
+          <w:szCs w:val="28"/>
+        </w:rPr>
+        <w:t>Biểu đồ UC</w:t>
+      </w:r>
+    </w:p>
+    <w:p>
+      <w:pPr>
+        <w:spacing w:line="360" w:lineRule="auto"/>
+        <w:ind w:left="360"/>
+        <w:jc w:val="both"/>
+        <w:rPr>
+          <w:rFonts w:ascii="Times New Roman" w:hAnsi="Times New Roman" w:cs="Times New Roman"/>
+          <w:sz w:val="28"/>
+          <w:szCs w:val="28"/>
+        </w:rPr>
+      </w:pPr>
+      <w:r>
+        <w:rPr>
+          <w:rFonts w:ascii="Times New Roman" w:hAnsi="Times New Roman" w:cs="Times New Roman"/>
+          <w:noProof/>
+          <w:sz w:val="28"/>
+          <w:szCs w:val="28"/>
+        </w:rPr>
+        <w:drawing>
+          <wp:inline distT="0" distB="0" distL="0" distR="0" wp14:anchorId="1545F410" wp14:editId="33C6A0EC">
+            <wp:extent cx="5943600" cy="2941955"/>
+            <wp:effectExtent l="0" t="0" r="0" b="0"/>
+            <wp:docPr id="9" name="Picture 9"/>
+            <wp:cNvGraphicFramePr>
+              <a:graphicFrameLocks xmlns:a="http://schemas.openxmlformats.org/drawingml/2006/main" noChangeAspect="1"/>
+            </wp:cNvGraphicFramePr>
+            <a:graphic xmlns:a="http://schemas.openxmlformats.org/drawingml/2006/main">
+              <a:graphicData uri="http://schemas.openxmlformats.org/drawingml/2006/picture">
+                <pic:pic xmlns:pic="http://schemas.openxmlformats.org/drawingml/2006/picture">
+                  <pic:nvPicPr>
+                    <pic:cNvPr id="1" name=""/>
+                    <pic:cNvPicPr/>
+                  </pic:nvPicPr>
+                  <pic:blipFill>
+                    <a:blip r:embed="rId12"/>
+                    <a:stretch>
+                      <a:fillRect/>
+                    </a:stretch>
+                  </pic:blipFill>
+                  <pic:spPr>
+                    <a:xfrm>
+                      <a:off x="0" y="0"/>
+                      <a:ext cx="5943600" cy="2941955"/>
+                    </a:xfrm>
+                    <a:prstGeom prst="rect">
+                      <a:avLst/>
+                    </a:prstGeom>
+                  </pic:spPr>
+                </pic:pic>
+              </a:graphicData>
+            </a:graphic>
+          </wp:inline>
+        </w:drawing>
+      </w:r>
+    </w:p>
+    <w:p>
+      <w:pPr>
+        <w:pStyle w:val="ListParagraph"/>
+        <w:numPr>
+          <w:ilvl w:val="0"/>
+          <w:numId w:val="31"/>
+        </w:numPr>
+        <w:spacing w:line="360" w:lineRule="auto"/>
+        <w:jc w:val="both"/>
+        <w:rPr>
+          <w:rFonts w:ascii="Times New Roman" w:hAnsi="Times New Roman" w:cs="Times New Roman"/>
+          <w:b/>
+          <w:bCs/>
+          <w:sz w:val="28"/>
+          <w:szCs w:val="28"/>
+        </w:rPr>
+      </w:pPr>
+      <w:r>
+        <w:rPr>
+          <w:rFonts w:ascii="Times New Roman" w:hAnsi="Times New Roman" w:cs="Times New Roman"/>
+          <w:b/>
+          <w:bCs/>
+          <w:sz w:val="28"/>
+          <w:szCs w:val="28"/>
+        </w:rPr>
+        <w:t>Đặc tả</w:t>
+      </w:r>
+    </w:p>
+    <w:tbl>
+      <w:tblPr>
+        <w:tblStyle w:val="TableGrid"/>
+        <w:tblW w:w="0" w:type="auto"/>
+        <w:tblInd w:w="720" w:type="dxa"/>
+        <w:tblLook w:val="04A0" w:firstRow="1" w:lastRow="0" w:firstColumn="1" w:lastColumn="0" w:noHBand="0" w:noVBand="1"/>
+      </w:tblPr>
+      <w:tblGrid>
+        <w:gridCol w:w="4310"/>
+        <w:gridCol w:w="4320"/>
+      </w:tblGrid>
+      <w:tr>
+        <w:tc>
+          <w:tcPr>
+            <w:tcW w:w="4675" w:type="dxa"/>
+          </w:tcPr>
+          <w:p>
+            <w:pPr>
+              <w:pStyle w:val="ListParagraph"/>
+              <w:spacing w:line="360" w:lineRule="auto"/>
+              <w:ind w:left="0"/>
+              <w:jc w:val="center"/>
+              <w:rPr>
+                <w:rFonts w:ascii="Times New Roman" w:hAnsi="Times New Roman" w:cs="Times New Roman"/>
+                <w:b/>
+                <w:bCs/>
+                <w:sz w:val="28"/>
+                <w:szCs w:val="28"/>
+              </w:rPr>
+            </w:pPr>
+            <w:r>
+              <w:rPr>
+                <w:rFonts w:ascii="Times New Roman" w:hAnsi="Times New Roman" w:cs="Times New Roman"/>
+                <w:b/>
+                <w:bCs/>
+                <w:sz w:val="28"/>
+                <w:szCs w:val="28"/>
+              </w:rPr>
+              <w:t>Tiêu đề</w:t>
+            </w:r>
+          </w:p>
+        </w:tc>
+        <w:tc>
+          <w:tcPr>
+            <w:tcW w:w="4675" w:type="dxa"/>
+          </w:tcPr>
+          <w:p>
+            <w:pPr>
+              <w:pStyle w:val="ListParagraph"/>
+              <w:spacing w:line="360" w:lineRule="auto"/>
+              <w:ind w:left="0"/>
+              <w:jc w:val="center"/>
+              <w:rPr>
+                <w:rFonts w:ascii="Times New Roman" w:hAnsi="Times New Roman" w:cs="Times New Roman"/>
+                <w:b/>
+                <w:bCs/>
+                <w:sz w:val="28"/>
+                <w:szCs w:val="28"/>
+              </w:rPr>
+            </w:pPr>
+            <w:r>
+              <w:rPr>
+                <w:rFonts w:ascii="Times New Roman" w:hAnsi="Times New Roman" w:cs="Times New Roman"/>
+                <w:b/>
+                <w:bCs/>
+                <w:sz w:val="28"/>
+                <w:szCs w:val="28"/>
+              </w:rPr>
+              <w:t>Nội dung</w:t>
+            </w:r>
+          </w:p>
+        </w:tc>
+      </w:tr>
+      <w:tr>
+        <w:tc>
+          <w:tcPr>
+            <w:tcW w:w="4675" w:type="dxa"/>
+          </w:tcPr>
+          <w:p>
+            <w:pPr>
+              <w:pStyle w:val="ListParagraph"/>
+              <w:spacing w:line="360" w:lineRule="auto"/>
+              <w:ind w:left="0"/>
+              <w:jc w:val="both"/>
+              <w:rPr>
+                <w:rFonts w:ascii="Times New Roman" w:hAnsi="Times New Roman" w:cs="Times New Roman"/>
+                <w:sz w:val="28"/>
+                <w:szCs w:val="28"/>
+              </w:rPr>
+            </w:pPr>
+            <w:r>
+              <w:rPr>
+                <w:rFonts w:ascii="Times New Roman" w:hAnsi="Times New Roman" w:cs="Times New Roman"/>
+                <w:sz w:val="28"/>
+                <w:szCs w:val="28"/>
+              </w:rPr>
+              <w:t>Tên Use case</w:t>
+            </w:r>
+          </w:p>
+        </w:tc>
+        <w:tc>
+          <w:tcPr>
+            <w:tcW w:w="4675" w:type="dxa"/>
+          </w:tcPr>
+          <w:p>
+            <w:pPr>
+              <w:pStyle w:val="ListParagraph"/>
+              <w:spacing w:line="360" w:lineRule="auto"/>
+              <w:ind w:left="0"/>
+              <w:jc w:val="both"/>
+              <w:rPr>
+                <w:rFonts w:ascii="Times New Roman" w:hAnsi="Times New Roman" w:cs="Times New Roman"/>
+                <w:sz w:val="28"/>
+                <w:szCs w:val="28"/>
+              </w:rPr>
+            </w:pPr>
+            <w:r>
+              <w:rPr>
+                <w:rFonts w:ascii="Times New Roman" w:hAnsi="Times New Roman" w:cs="Times New Roman"/>
+                <w:sz w:val="28"/>
+                <w:szCs w:val="28"/>
+              </w:rPr>
+              <w:t>Xem bài đăng.</w:t>
+            </w:r>
+          </w:p>
+        </w:tc>
+      </w:tr>
+      <w:tr>
+        <w:tc>
+          <w:tcPr>
+            <w:tcW w:w="4675" w:type="dxa"/>
+          </w:tcPr>
+          <w:p>
+            <w:pPr>
+              <w:pStyle w:val="ListParagraph"/>
+              <w:spacing w:line="360" w:lineRule="auto"/>
+              <w:ind w:left="0"/>
+              <w:jc w:val="both"/>
+              <w:rPr>
+                <w:rFonts w:ascii="Times New Roman" w:hAnsi="Times New Roman" w:cs="Times New Roman"/>
+                <w:sz w:val="28"/>
+                <w:szCs w:val="28"/>
+              </w:rPr>
+            </w:pPr>
+            <w:r>
+              <w:rPr>
+                <w:rFonts w:ascii="Times New Roman" w:hAnsi="Times New Roman" w:cs="Times New Roman"/>
+                <w:sz w:val="28"/>
+                <w:szCs w:val="28"/>
+              </w:rPr>
+              <w:lastRenderedPageBreak/>
+              <w:t>Tác nhân</w:t>
+            </w:r>
+          </w:p>
+        </w:tc>
+        <w:tc>
+          <w:tcPr>
+            <w:tcW w:w="4675" w:type="dxa"/>
+          </w:tcPr>
+          <w:p>
+            <w:pPr>
+              <w:pStyle w:val="ListParagraph"/>
+              <w:spacing w:line="360" w:lineRule="auto"/>
+              <w:ind w:left="0"/>
+              <w:jc w:val="both"/>
+              <w:rPr>
+                <w:rFonts w:ascii="Times New Roman" w:hAnsi="Times New Roman" w:cs="Times New Roman"/>
+                <w:sz w:val="28"/>
+                <w:szCs w:val="28"/>
+              </w:rPr>
+            </w:pPr>
+            <w:r>
+              <w:rPr>
+                <w:rFonts w:ascii="Times New Roman" w:hAnsi="Times New Roman" w:cs="Times New Roman"/>
+                <w:sz w:val="28"/>
+                <w:szCs w:val="28"/>
+              </w:rPr>
+              <w:t>Người dùng.</w:t>
+            </w:r>
+          </w:p>
+        </w:tc>
+      </w:tr>
+      <w:tr>
+        <w:tc>
+          <w:tcPr>
+            <w:tcW w:w="4675" w:type="dxa"/>
+          </w:tcPr>
+          <w:p>
+            <w:pPr>
+              <w:pStyle w:val="ListParagraph"/>
+              <w:spacing w:line="360" w:lineRule="auto"/>
+              <w:ind w:left="0"/>
+              <w:jc w:val="both"/>
+              <w:rPr>
+                <w:rFonts w:ascii="Times New Roman" w:hAnsi="Times New Roman" w:cs="Times New Roman"/>
+                <w:sz w:val="28"/>
+                <w:szCs w:val="28"/>
+              </w:rPr>
+            </w:pPr>
+            <w:r>
+              <w:rPr>
+                <w:rFonts w:ascii="Times New Roman" w:hAnsi="Times New Roman" w:cs="Times New Roman"/>
+                <w:sz w:val="28"/>
+                <w:szCs w:val="28"/>
+              </w:rPr>
+              <w:t>Tiên điều kiện</w:t>
+            </w:r>
+          </w:p>
+        </w:tc>
+        <w:tc>
+          <w:tcPr>
+            <w:tcW w:w="4675" w:type="dxa"/>
+          </w:tcPr>
+          <w:p>
+            <w:pPr>
+              <w:pStyle w:val="ListParagraph"/>
+              <w:spacing w:line="360" w:lineRule="auto"/>
+              <w:ind w:left="0"/>
+              <w:jc w:val="both"/>
+              <w:rPr>
+                <w:rFonts w:ascii="Times New Roman" w:hAnsi="Times New Roman" w:cs="Times New Roman"/>
+                <w:sz w:val="28"/>
+                <w:szCs w:val="28"/>
+              </w:rPr>
+            </w:pPr>
+            <w:r>
+              <w:rPr>
+                <w:rFonts w:ascii="Times New Roman" w:hAnsi="Times New Roman" w:cs="Times New Roman"/>
+                <w:sz w:val="28"/>
+                <w:szCs w:val="28"/>
+              </w:rPr>
+              <w:t>Vào thành công giao diện trang chủ của trang web.</w:t>
+            </w:r>
+          </w:p>
+        </w:tc>
+      </w:tr>
+      <w:tr>
+        <w:tc>
+          <w:tcPr>
+            <w:tcW w:w="4675" w:type="dxa"/>
+          </w:tcPr>
+          <w:p>
+            <w:pPr>
+              <w:pStyle w:val="ListParagraph"/>
+              <w:spacing w:line="360" w:lineRule="auto"/>
+              <w:ind w:left="0"/>
+              <w:jc w:val="both"/>
+              <w:rPr>
+                <w:rFonts w:ascii="Times New Roman" w:hAnsi="Times New Roman" w:cs="Times New Roman"/>
+                <w:sz w:val="28"/>
+                <w:szCs w:val="28"/>
+              </w:rPr>
+            </w:pPr>
+            <w:r>
+              <w:rPr>
+                <w:rFonts w:ascii="Times New Roman" w:hAnsi="Times New Roman" w:cs="Times New Roman"/>
+                <w:sz w:val="28"/>
+                <w:szCs w:val="28"/>
+              </w:rPr>
+              <w:t>Mục đích</w:t>
+            </w:r>
+          </w:p>
+        </w:tc>
+        <w:tc>
+          <w:tcPr>
+            <w:tcW w:w="4675" w:type="dxa"/>
+          </w:tcPr>
+          <w:p>
+            <w:pPr>
+              <w:pStyle w:val="ListParagraph"/>
+              <w:spacing w:line="360" w:lineRule="auto"/>
+              <w:ind w:left="0"/>
+              <w:jc w:val="both"/>
+              <w:rPr>
+                <w:rFonts w:ascii="Times New Roman" w:hAnsi="Times New Roman" w:cs="Times New Roman"/>
+                <w:sz w:val="28"/>
+                <w:szCs w:val="28"/>
+              </w:rPr>
+            </w:pPr>
+            <w:r>
+              <w:rPr>
+                <w:rFonts w:ascii="Times New Roman" w:hAnsi="Times New Roman" w:cs="Times New Roman"/>
+                <w:sz w:val="28"/>
+                <w:szCs w:val="28"/>
+              </w:rPr>
+              <w:t>Xem chi tiết bài đăng.</w:t>
+            </w:r>
+          </w:p>
+        </w:tc>
+      </w:tr>
+      <w:tr>
+        <w:tc>
+          <w:tcPr>
+            <w:tcW w:w="4675" w:type="dxa"/>
+          </w:tcPr>
+          <w:p>
+            <w:pPr>
+              <w:pStyle w:val="ListParagraph"/>
+              <w:spacing w:line="360" w:lineRule="auto"/>
+              <w:ind w:left="0"/>
+              <w:jc w:val="both"/>
+              <w:rPr>
+                <w:rFonts w:ascii="Times New Roman" w:hAnsi="Times New Roman" w:cs="Times New Roman"/>
+                <w:sz w:val="28"/>
+                <w:szCs w:val="28"/>
+              </w:rPr>
+            </w:pPr>
+            <w:r>
+              <w:rPr>
+                <w:rFonts w:ascii="Times New Roman" w:hAnsi="Times New Roman" w:cs="Times New Roman"/>
+                <w:sz w:val="28"/>
+                <w:szCs w:val="28"/>
+              </w:rPr>
+              <w:t>Dòng sự kiện chính</w:t>
+            </w:r>
+          </w:p>
+        </w:tc>
+        <w:tc>
+          <w:tcPr>
+            <w:tcW w:w="4675" w:type="dxa"/>
+          </w:tcPr>
+          <w:p>
+            <w:pPr>
+              <w:pStyle w:val="ListParagraph"/>
+              <w:spacing w:line="360" w:lineRule="auto"/>
+              <w:ind w:left="0"/>
+              <w:jc w:val="both"/>
+              <w:rPr>
+                <w:rFonts w:ascii="Times New Roman" w:hAnsi="Times New Roman" w:cs="Times New Roman"/>
+                <w:sz w:val="28"/>
+                <w:szCs w:val="28"/>
+              </w:rPr>
+            </w:pPr>
+          </w:p>
+        </w:tc>
+      </w:tr>
+      <w:tr>
+        <w:tc>
+          <w:tcPr>
+            <w:tcW w:w="4675" w:type="dxa"/>
+          </w:tcPr>
+          <w:p>
+            <w:pPr>
+              <w:pStyle w:val="ListParagraph"/>
+              <w:spacing w:line="360" w:lineRule="auto"/>
+              <w:ind w:left="0"/>
+              <w:jc w:val="both"/>
+              <w:rPr>
+                <w:rFonts w:ascii="Times New Roman" w:hAnsi="Times New Roman" w:cs="Times New Roman"/>
+                <w:sz w:val="28"/>
+                <w:szCs w:val="28"/>
+              </w:rPr>
+            </w:pPr>
+            <w:r>
+              <w:rPr>
+                <w:rFonts w:ascii="Times New Roman" w:hAnsi="Times New Roman" w:cs="Times New Roman"/>
+                <w:sz w:val="28"/>
+                <w:szCs w:val="28"/>
+              </w:rPr>
+              <w:t>Dòng sự kiện phụ</w:t>
+            </w:r>
+          </w:p>
+        </w:tc>
+        <w:tc>
+          <w:tcPr>
+            <w:tcW w:w="4675" w:type="dxa"/>
+          </w:tcPr>
+          <w:p>
+            <w:pPr>
+              <w:pStyle w:val="ListParagraph"/>
+              <w:spacing w:line="360" w:lineRule="auto"/>
+              <w:ind w:left="0"/>
+              <w:jc w:val="both"/>
+              <w:rPr>
+                <w:rFonts w:ascii="Times New Roman" w:hAnsi="Times New Roman" w:cs="Times New Roman"/>
+                <w:sz w:val="28"/>
+                <w:szCs w:val="28"/>
+              </w:rPr>
+            </w:pPr>
+          </w:p>
+        </w:tc>
+      </w:tr>
+    </w:tbl>
+    <w:p>
+      <w:pPr>
+        <w:pStyle w:val="ListParagraph"/>
+        <w:spacing w:line="360" w:lineRule="auto"/>
+        <w:jc w:val="both"/>
+        <w:rPr>
+          <w:rFonts w:ascii="Times New Roman" w:hAnsi="Times New Roman" w:cs="Times New Roman"/>
+          <w:sz w:val="28"/>
+          <w:szCs w:val="28"/>
+        </w:rPr>
+      </w:pPr>
+    </w:p>
+    <w:p>
+      <w:pPr>
+        <w:spacing w:line="360" w:lineRule="auto"/>
+        <w:ind w:left="360"/>
+        <w:jc w:val="both"/>
+        <w:rPr>
+          <w:rFonts w:ascii="Times New Roman" w:hAnsi="Times New Roman" w:cs="Times New Roman"/>
+          <w:sz w:val="28"/>
+          <w:szCs w:val="28"/>
+        </w:rPr>
+      </w:pPr>
     </w:p>
     <w:sectPr>
       <w:pgSz w:w="12240" w:h="15840"/>
@@ -1094,6 +5513,95 @@
 <file path=word/numbering.xml><?xml version="1.0" encoding="utf-8"?>
 <w:numbering xmlns:wpc="http://schemas.microsoft.com/office/word/2010/wordprocessingCanvas" xmlns:cx="http://schemas.microsoft.com/office/drawing/2014/chartex" xmlns:cx1="http://schemas.microsoft.com/office/drawing/2015/9/8/chartex" xmlns:cx2="http://schemas.microsoft.com/office/drawing/2015/10/21/chartex" xmlns:cx3="http://schemas.microsoft.com/office/drawing/2016/5/9/chartex" xmlns:cx4="http://schemas.microsoft.com/office/drawing/2016/5/10/chartex" xmlns:cx5="http://schemas.microsoft.com/office/drawing/2016/5/11/chartex" xmlns:cx6="http://schemas.microsoft.com/office/drawing/2016/5/12/chartex" xmlns:cx7="http://schemas.microsoft.com/office/drawing/2016/5/13/chartex" xmlns:cx8="http://schemas.microsoft.com/office/drawing/2016/5/14/chartex" xmlns:mc="http://schemas.openxmlformats.org/markup-compatibility/2006" xmlns:aink="http://schemas.microsoft.com/office/drawing/2016/ink" xmlns:am3d="http://schemas.microsoft.com/office/drawing/2017/model3d" xmlns:o="urn:schemas-microsoft-com:office:office" xmlns:oel="http://schemas.microsoft.com/office/2019/extlst" xmlns:r="http://schemas.openxmlformats.org/officeDocument/2006/relationships" xmlns:m="http://schemas.openxmlformats.org/officeDocument/2006/math" xmlns:v="urn:schemas-microsoft-com:vml" xmlns:wp14="http://schemas.microsoft.com/office/word/2010/wordprocessingDrawing" xmlns:wp="http://schemas.openxmlformats.org/drawingml/2006/wordprocessingDrawing" xmlns:w10="urn:schemas-microsoft-com:office:word" xmlns:w="http://schemas.openxmlformats.org/wordprocessingml/2006/main" xmlns:w14="http://schemas.microsoft.com/office/word/2010/wordml" xmlns:w15="http://schemas.microsoft.com/office/word/2012/wordml" xmlns:w16cex="http://schemas.microsoft.com/office/word/2018/wordml/cex" xmlns:w16cid="http://schemas.microsoft.com/office/word/2016/wordml/cid" xmlns:w16="http://schemas.microsoft.com/office/word/2018/wordml" xmlns:w16sdtdh="http://schemas.microsoft.com/office/word/2020/wordml/sdtdatahash" xmlns:w16se="http://schemas.microsoft.com/office/word/2015/wordml/symex" xmlns:wpg="http://schemas.microsoft.com/office/word/2010/wordprocessingGroup" xmlns:wpi="http://schemas.microsoft.com/office/word/2010/wordprocessingInk" xmlns:wne="http://schemas.microsoft.com/office/word/2006/wordml" xmlns:wps="http://schemas.microsoft.com/office/word/2010/wordprocessingShape" mc:Ignorable="w14 w15 w16se w16cid w16 w16cex w16sdtdh wp14">
   <w:abstractNum w:abstractNumId="0" w15:restartNumberingAfterBreak="0">
+    <w:nsid w:val="0520480D"/>
+    <w:multiLevelType w:val="hybridMultilevel"/>
+    <w:tmpl w:val="DDFC976C"/>
+    <w:lvl w:ilvl="0" w:tplc="04090019">
+      <w:start w:val="1"/>
+      <w:numFmt w:val="lowerLetter"/>
+      <w:lvlText w:val="%1."/>
+      <w:lvlJc w:val="left"/>
+      <w:pPr>
+        <w:ind w:left="720" w:hanging="360"/>
+      </w:pPr>
+      <w:rPr>
+        <w:rFonts w:hint="default"/>
+      </w:rPr>
+    </w:lvl>
+    <w:lvl w:ilvl="1" w:tplc="04090019" w:tentative="1">
+      <w:start w:val="1"/>
+      <w:numFmt w:val="lowerLetter"/>
+      <w:lvlText w:val="%2."/>
+      <w:lvlJc w:val="left"/>
+      <w:pPr>
+        <w:ind w:left="1440" w:hanging="360"/>
+      </w:pPr>
+    </w:lvl>
+    <w:lvl w:ilvl="2" w:tplc="0409001B" w:tentative="1">
+      <w:start w:val="1"/>
+      <w:numFmt w:val="lowerRoman"/>
+      <w:lvlText w:val="%3."/>
+      <w:lvlJc w:val="right"/>
+      <w:pPr>
+        <w:ind w:left="2160" w:hanging="180"/>
+      </w:pPr>
+    </w:lvl>
+    <w:lvl w:ilvl="3" w:tplc="0409000F" w:tentative="1">
+      <w:start w:val="1"/>
+      <w:numFmt w:val="decimal"/>
+      <w:lvlText w:val="%4."/>
+      <w:lvlJc w:val="left"/>
+      <w:pPr>
+        <w:ind w:left="2880" w:hanging="360"/>
+      </w:pPr>
+    </w:lvl>
+    <w:lvl w:ilvl="4" w:tplc="04090019" w:tentative="1">
+      <w:start w:val="1"/>
+      <w:numFmt w:val="lowerLetter"/>
+      <w:lvlText w:val="%5."/>
+      <w:lvlJc w:val="left"/>
+      <w:pPr>
+        <w:ind w:left="3600" w:hanging="360"/>
+      </w:pPr>
+    </w:lvl>
+    <w:lvl w:ilvl="5" w:tplc="0409001B" w:tentative="1">
+      <w:start w:val="1"/>
+      <w:numFmt w:val="lowerRoman"/>
+      <w:lvlText w:val="%6."/>
+      <w:lvlJc w:val="right"/>
+      <w:pPr>
+        <w:ind w:left="4320" w:hanging="180"/>
+      </w:pPr>
+    </w:lvl>
+    <w:lvl w:ilvl="6" w:tplc="0409000F" w:tentative="1">
+      <w:start w:val="1"/>
+      <w:numFmt w:val="decimal"/>
+      <w:lvlText w:val="%7."/>
+      <w:lvlJc w:val="left"/>
+      <w:pPr>
+        <w:ind w:left="5040" w:hanging="360"/>
+      </w:pPr>
+    </w:lvl>
+    <w:lvl w:ilvl="7" w:tplc="04090019" w:tentative="1">
+      <w:start w:val="1"/>
+      <w:numFmt w:val="lowerLetter"/>
+      <w:lvlText w:val="%8."/>
+      <w:lvlJc w:val="left"/>
+      <w:pPr>
+        <w:ind w:left="5760" w:hanging="360"/>
+      </w:pPr>
+    </w:lvl>
+    <w:lvl w:ilvl="8" w:tplc="0409001B" w:tentative="1">
+      <w:start w:val="1"/>
+      <w:numFmt w:val="lowerRoman"/>
+      <w:lvlText w:val="%9."/>
+      <w:lvlJc w:val="right"/>
+      <w:pPr>
+        <w:ind w:left="6480" w:hanging="180"/>
+      </w:pPr>
+    </w:lvl>
+  </w:abstractNum>
+  <w:abstractNum w:abstractNumId="1" w15:restartNumberingAfterBreak="0">
     <w:nsid w:val="054B3E3E"/>
     <w:multiLevelType w:val="hybridMultilevel"/>
     <w:tmpl w:val="B6DEE0D4"/>
@@ -1206,7 +5714,120 @@
       </w:rPr>
     </w:lvl>
   </w:abstractNum>
-  <w:abstractNum w:abstractNumId="1" w15:restartNumberingAfterBreak="0">
+  <w:abstractNum w:abstractNumId="2" w15:restartNumberingAfterBreak="0">
+    <w:nsid w:val="067B3D1C"/>
+    <w:multiLevelType w:val="hybridMultilevel"/>
+    <w:tmpl w:val="11765026"/>
+    <w:lvl w:ilvl="0" w:tplc="04090001">
+      <w:start w:val="1"/>
+      <w:numFmt w:val="bullet"/>
+      <w:lvlText w:val=""/>
+      <w:lvlJc w:val="left"/>
+      <w:pPr>
+        <w:ind w:left="720" w:hanging="360"/>
+      </w:pPr>
+      <w:rPr>
+        <w:rFonts w:ascii="Symbol" w:hAnsi="Symbol" w:hint="default"/>
+      </w:rPr>
+    </w:lvl>
+    <w:lvl w:ilvl="1" w:tplc="04090003" w:tentative="1">
+      <w:start w:val="1"/>
+      <w:numFmt w:val="bullet"/>
+      <w:lvlText w:val="o"/>
+      <w:lvlJc w:val="left"/>
+      <w:pPr>
+        <w:ind w:left="1440" w:hanging="360"/>
+      </w:pPr>
+      <w:rPr>
+        <w:rFonts w:ascii="Courier New" w:hAnsi="Courier New" w:cs="Courier New" w:hint="default"/>
+      </w:rPr>
+    </w:lvl>
+    <w:lvl w:ilvl="2" w:tplc="04090005" w:tentative="1">
+      <w:start w:val="1"/>
+      <w:numFmt w:val="bullet"/>
+      <w:lvlText w:val=""/>
+      <w:lvlJc w:val="left"/>
+      <w:pPr>
+        <w:ind w:left="2160" w:hanging="360"/>
+      </w:pPr>
+      <w:rPr>
+        <w:rFonts w:ascii="Wingdings" w:hAnsi="Wingdings" w:hint="default"/>
+      </w:rPr>
+    </w:lvl>
+    <w:lvl w:ilvl="3" w:tplc="04090001" w:tentative="1">
+      <w:start w:val="1"/>
+      <w:numFmt w:val="bullet"/>
+      <w:lvlText w:val=""/>
+      <w:lvlJc w:val="left"/>
+      <w:pPr>
+        <w:ind w:left="2880" w:hanging="360"/>
+      </w:pPr>
+      <w:rPr>
+        <w:rFonts w:ascii="Symbol" w:hAnsi="Symbol" w:hint="default"/>
+      </w:rPr>
+    </w:lvl>
+    <w:lvl w:ilvl="4" w:tplc="04090003" w:tentative="1">
+      <w:start w:val="1"/>
+      <w:numFmt w:val="bullet"/>
+      <w:lvlText w:val="o"/>
+      <w:lvlJc w:val="left"/>
+      <w:pPr>
+        <w:ind w:left="3600" w:hanging="360"/>
+      </w:pPr>
+      <w:rPr>
+        <w:rFonts w:ascii="Courier New" w:hAnsi="Courier New" w:cs="Courier New" w:hint="default"/>
+      </w:rPr>
+    </w:lvl>
+    <w:lvl w:ilvl="5" w:tplc="04090005" w:tentative="1">
+      <w:start w:val="1"/>
+      <w:numFmt w:val="bullet"/>
+      <w:lvlText w:val=""/>
+      <w:lvlJc w:val="left"/>
+      <w:pPr>
+        <w:ind w:left="4320" w:hanging="360"/>
+      </w:pPr>
+      <w:rPr>
+        <w:rFonts w:ascii="Wingdings" w:hAnsi="Wingdings" w:hint="default"/>
+      </w:rPr>
+    </w:lvl>
+    <w:lvl w:ilvl="6" w:tplc="04090001" w:tentative="1">
+      <w:start w:val="1"/>
+      <w:numFmt w:val="bullet"/>
+      <w:lvlText w:val=""/>
+      <w:lvlJc w:val="left"/>
+      <w:pPr>
+        <w:ind w:left="5040" w:hanging="360"/>
+      </w:pPr>
+      <w:rPr>
+        <w:rFonts w:ascii="Symbol" w:hAnsi="Symbol" w:hint="default"/>
+      </w:rPr>
+    </w:lvl>
+    <w:lvl w:ilvl="7" w:tplc="04090003" w:tentative="1">
+      <w:start w:val="1"/>
+      <w:numFmt w:val="bullet"/>
+      <w:lvlText w:val="o"/>
+      <w:lvlJc w:val="left"/>
+      <w:pPr>
+        <w:ind w:left="5760" w:hanging="360"/>
+      </w:pPr>
+      <w:rPr>
+        <w:rFonts w:ascii="Courier New" w:hAnsi="Courier New" w:cs="Courier New" w:hint="default"/>
+      </w:rPr>
+    </w:lvl>
+    <w:lvl w:ilvl="8" w:tplc="04090005" w:tentative="1">
+      <w:start w:val="1"/>
+      <w:numFmt w:val="bullet"/>
+      <w:lvlText w:val=""/>
+      <w:lvlJc w:val="left"/>
+      <w:pPr>
+        <w:ind w:left="6480" w:hanging="360"/>
+      </w:pPr>
+      <w:rPr>
+        <w:rFonts w:ascii="Wingdings" w:hAnsi="Wingdings" w:hint="default"/>
+      </w:rPr>
+    </w:lvl>
+  </w:abstractNum>
+  <w:abstractNum w:abstractNumId="3" w15:restartNumberingAfterBreak="0">
     <w:nsid w:val="08D03EA6"/>
     <w:multiLevelType w:val="hybridMultilevel"/>
     <w:tmpl w:val="7B5E60EE"/>
@@ -1295,7 +5916,7 @@
       </w:pPr>
     </w:lvl>
   </w:abstractNum>
-  <w:abstractNum w:abstractNumId="2" w15:restartNumberingAfterBreak="0">
+  <w:abstractNum w:abstractNumId="4" w15:restartNumberingAfterBreak="0">
     <w:nsid w:val="0A37235A"/>
     <w:multiLevelType w:val="hybridMultilevel"/>
     <w:tmpl w:val="C5689D36"/>
@@ -1384,7 +6005,7 @@
       </w:pPr>
     </w:lvl>
   </w:abstractNum>
-  <w:abstractNum w:abstractNumId="3" w15:restartNumberingAfterBreak="0">
+  <w:abstractNum w:abstractNumId="5" w15:restartNumberingAfterBreak="0">
     <w:nsid w:val="10634CAB"/>
     <w:multiLevelType w:val="hybridMultilevel"/>
     <w:tmpl w:val="F5E4F62A"/>
@@ -1473,7 +6094,7 @@
       </w:pPr>
     </w:lvl>
   </w:abstractNum>
-  <w:abstractNum w:abstractNumId="4" w15:restartNumberingAfterBreak="0">
+  <w:abstractNum w:abstractNumId="6" w15:restartNumberingAfterBreak="0">
     <w:nsid w:val="10954C5F"/>
     <w:multiLevelType w:val="hybridMultilevel"/>
     <w:tmpl w:val="6F84A474"/>
@@ -1586,7 +6207,411 @@
       </w:rPr>
     </w:lvl>
   </w:abstractNum>
-  <w:abstractNum w:abstractNumId="5" w15:restartNumberingAfterBreak="0">
+  <w:abstractNum w:abstractNumId="7" w15:restartNumberingAfterBreak="0">
+    <w:nsid w:val="132E0CEE"/>
+    <w:multiLevelType w:val="hybridMultilevel"/>
+    <w:tmpl w:val="E32A5ED4"/>
+    <w:lvl w:ilvl="0" w:tplc="04090019">
+      <w:start w:val="1"/>
+      <w:numFmt w:val="lowerLetter"/>
+      <w:lvlText w:val="%1."/>
+      <w:lvlJc w:val="left"/>
+      <w:pPr>
+        <w:ind w:left="720" w:hanging="360"/>
+      </w:pPr>
+      <w:rPr>
+        <w:rFonts w:hint="default"/>
+      </w:rPr>
+    </w:lvl>
+    <w:lvl w:ilvl="1" w:tplc="04090019" w:tentative="1">
+      <w:start w:val="1"/>
+      <w:numFmt w:val="lowerLetter"/>
+      <w:lvlText w:val="%2."/>
+      <w:lvlJc w:val="left"/>
+      <w:pPr>
+        <w:ind w:left="1440" w:hanging="360"/>
+      </w:pPr>
+    </w:lvl>
+    <w:lvl w:ilvl="2" w:tplc="0409001B" w:tentative="1">
+      <w:start w:val="1"/>
+      <w:numFmt w:val="lowerRoman"/>
+      <w:lvlText w:val="%3."/>
+      <w:lvlJc w:val="right"/>
+      <w:pPr>
+        <w:ind w:left="2160" w:hanging="180"/>
+      </w:pPr>
+    </w:lvl>
+    <w:lvl w:ilvl="3" w:tplc="0409000F" w:tentative="1">
+      <w:start w:val="1"/>
+      <w:numFmt w:val="decimal"/>
+      <w:lvlText w:val="%4."/>
+      <w:lvlJc w:val="left"/>
+      <w:pPr>
+        <w:ind w:left="2880" w:hanging="360"/>
+      </w:pPr>
+    </w:lvl>
+    <w:lvl w:ilvl="4" w:tplc="04090019" w:tentative="1">
+      <w:start w:val="1"/>
+      <w:numFmt w:val="lowerLetter"/>
+      <w:lvlText w:val="%5."/>
+      <w:lvlJc w:val="left"/>
+      <w:pPr>
+        <w:ind w:left="3600" w:hanging="360"/>
+      </w:pPr>
+    </w:lvl>
+    <w:lvl w:ilvl="5" w:tplc="0409001B" w:tentative="1">
+      <w:start w:val="1"/>
+      <w:numFmt w:val="lowerRoman"/>
+      <w:lvlText w:val="%6."/>
+      <w:lvlJc w:val="right"/>
+      <w:pPr>
+        <w:ind w:left="4320" w:hanging="180"/>
+      </w:pPr>
+    </w:lvl>
+    <w:lvl w:ilvl="6" w:tplc="0409000F" w:tentative="1">
+      <w:start w:val="1"/>
+      <w:numFmt w:val="decimal"/>
+      <w:lvlText w:val="%7."/>
+      <w:lvlJc w:val="left"/>
+      <w:pPr>
+        <w:ind w:left="5040" w:hanging="360"/>
+      </w:pPr>
+    </w:lvl>
+    <w:lvl w:ilvl="7" w:tplc="04090019" w:tentative="1">
+      <w:start w:val="1"/>
+      <w:numFmt w:val="lowerLetter"/>
+      <w:lvlText w:val="%8."/>
+      <w:lvlJc w:val="left"/>
+      <w:pPr>
+        <w:ind w:left="5760" w:hanging="360"/>
+      </w:pPr>
+    </w:lvl>
+    <w:lvl w:ilvl="8" w:tplc="0409001B" w:tentative="1">
+      <w:start w:val="1"/>
+      <w:numFmt w:val="lowerRoman"/>
+      <w:lvlText w:val="%9."/>
+      <w:lvlJc w:val="right"/>
+      <w:pPr>
+        <w:ind w:left="6480" w:hanging="180"/>
+      </w:pPr>
+    </w:lvl>
+  </w:abstractNum>
+  <w:abstractNum w:abstractNumId="8" w15:restartNumberingAfterBreak="0">
+    <w:nsid w:val="1A0147FD"/>
+    <w:multiLevelType w:val="hybridMultilevel"/>
+    <w:tmpl w:val="0E541F42"/>
+    <w:lvl w:ilvl="0" w:tplc="04090001">
+      <w:start w:val="1"/>
+      <w:numFmt w:val="bullet"/>
+      <w:lvlText w:val=""/>
+      <w:lvlJc w:val="left"/>
+      <w:pPr>
+        <w:ind w:left="720" w:hanging="360"/>
+      </w:pPr>
+      <w:rPr>
+        <w:rFonts w:ascii="Symbol" w:hAnsi="Symbol" w:hint="default"/>
+      </w:rPr>
+    </w:lvl>
+    <w:lvl w:ilvl="1" w:tplc="FFFFFFFF" w:tentative="1">
+      <w:start w:val="1"/>
+      <w:numFmt w:val="bullet"/>
+      <w:lvlText w:val="o"/>
+      <w:lvlJc w:val="left"/>
+      <w:pPr>
+        <w:ind w:left="1440" w:hanging="360"/>
+      </w:pPr>
+      <w:rPr>
+        <w:rFonts w:ascii="Courier New" w:hAnsi="Courier New" w:cs="Courier New" w:hint="default"/>
+      </w:rPr>
+    </w:lvl>
+    <w:lvl w:ilvl="2" w:tplc="FFFFFFFF" w:tentative="1">
+      <w:start w:val="1"/>
+      <w:numFmt w:val="bullet"/>
+      <w:lvlText w:val=""/>
+      <w:lvlJc w:val="left"/>
+      <w:pPr>
+        <w:ind w:left="2160" w:hanging="360"/>
+      </w:pPr>
+      <w:rPr>
+        <w:rFonts w:ascii="Wingdings" w:hAnsi="Wingdings" w:hint="default"/>
+      </w:rPr>
+    </w:lvl>
+    <w:lvl w:ilvl="3" w:tplc="FFFFFFFF" w:tentative="1">
+      <w:start w:val="1"/>
+      <w:numFmt w:val="bullet"/>
+      <w:lvlText w:val=""/>
+      <w:lvlJc w:val="left"/>
+      <w:pPr>
+        <w:ind w:left="2880" w:hanging="360"/>
+      </w:pPr>
+      <w:rPr>
+        <w:rFonts w:ascii="Symbol" w:hAnsi="Symbol" w:hint="default"/>
+      </w:rPr>
+    </w:lvl>
+    <w:lvl w:ilvl="4" w:tplc="FFFFFFFF" w:tentative="1">
+      <w:start w:val="1"/>
+      <w:numFmt w:val="bullet"/>
+      <w:lvlText w:val="o"/>
+      <w:lvlJc w:val="left"/>
+      <w:pPr>
+        <w:ind w:left="3600" w:hanging="360"/>
+      </w:pPr>
+      <w:rPr>
+        <w:rFonts w:ascii="Courier New" w:hAnsi="Courier New" w:cs="Courier New" w:hint="default"/>
+      </w:rPr>
+    </w:lvl>
+    <w:lvl w:ilvl="5" w:tplc="FFFFFFFF" w:tentative="1">
+      <w:start w:val="1"/>
+      <w:numFmt w:val="bullet"/>
+      <w:lvlText w:val=""/>
+      <w:lvlJc w:val="left"/>
+      <w:pPr>
+        <w:ind w:left="4320" w:hanging="360"/>
+      </w:pPr>
+      <w:rPr>
+        <w:rFonts w:ascii="Wingdings" w:hAnsi="Wingdings" w:hint="default"/>
+      </w:rPr>
+    </w:lvl>
+    <w:lvl w:ilvl="6" w:tplc="FFFFFFFF" w:tentative="1">
+      <w:start w:val="1"/>
+      <w:numFmt w:val="bullet"/>
+      <w:lvlText w:val=""/>
+      <w:lvlJc w:val="left"/>
+      <w:pPr>
+        <w:ind w:left="5040" w:hanging="360"/>
+      </w:pPr>
+      <w:rPr>
+        <w:rFonts w:ascii="Symbol" w:hAnsi="Symbol" w:hint="default"/>
+      </w:rPr>
+    </w:lvl>
+    <w:lvl w:ilvl="7" w:tplc="FFFFFFFF" w:tentative="1">
+      <w:start w:val="1"/>
+      <w:numFmt w:val="bullet"/>
+      <w:lvlText w:val="o"/>
+      <w:lvlJc w:val="left"/>
+      <w:pPr>
+        <w:ind w:left="5760" w:hanging="360"/>
+      </w:pPr>
+      <w:rPr>
+        <w:rFonts w:ascii="Courier New" w:hAnsi="Courier New" w:cs="Courier New" w:hint="default"/>
+      </w:rPr>
+    </w:lvl>
+    <w:lvl w:ilvl="8" w:tplc="FFFFFFFF" w:tentative="1">
+      <w:start w:val="1"/>
+      <w:numFmt w:val="bullet"/>
+      <w:lvlText w:val=""/>
+      <w:lvlJc w:val="left"/>
+      <w:pPr>
+        <w:ind w:left="6480" w:hanging="360"/>
+      </w:pPr>
+      <w:rPr>
+        <w:rFonts w:ascii="Wingdings" w:hAnsi="Wingdings" w:hint="default"/>
+      </w:rPr>
+    </w:lvl>
+  </w:abstractNum>
+  <w:abstractNum w:abstractNumId="9" w15:restartNumberingAfterBreak="0">
+    <w:nsid w:val="1A02779C"/>
+    <w:multiLevelType w:val="hybridMultilevel"/>
+    <w:tmpl w:val="FBA0E490"/>
+    <w:lvl w:ilvl="0" w:tplc="04090001">
+      <w:start w:val="1"/>
+      <w:numFmt w:val="bullet"/>
+      <w:lvlText w:val=""/>
+      <w:lvlJc w:val="left"/>
+      <w:pPr>
+        <w:ind w:left="720" w:hanging="360"/>
+      </w:pPr>
+      <w:rPr>
+        <w:rFonts w:ascii="Symbol" w:hAnsi="Symbol" w:hint="default"/>
+      </w:rPr>
+    </w:lvl>
+    <w:lvl w:ilvl="1" w:tplc="04090003" w:tentative="1">
+      <w:start w:val="1"/>
+      <w:numFmt w:val="bullet"/>
+      <w:lvlText w:val="o"/>
+      <w:lvlJc w:val="left"/>
+      <w:pPr>
+        <w:ind w:left="1440" w:hanging="360"/>
+      </w:pPr>
+      <w:rPr>
+        <w:rFonts w:ascii="Courier New" w:hAnsi="Courier New" w:cs="Courier New" w:hint="default"/>
+      </w:rPr>
+    </w:lvl>
+    <w:lvl w:ilvl="2" w:tplc="04090005" w:tentative="1">
+      <w:start w:val="1"/>
+      <w:numFmt w:val="bullet"/>
+      <w:lvlText w:val=""/>
+      <w:lvlJc w:val="left"/>
+      <w:pPr>
+        <w:ind w:left="2160" w:hanging="360"/>
+      </w:pPr>
+      <w:rPr>
+        <w:rFonts w:ascii="Wingdings" w:hAnsi="Wingdings" w:hint="default"/>
+      </w:rPr>
+    </w:lvl>
+    <w:lvl w:ilvl="3" w:tplc="04090001" w:tentative="1">
+      <w:start w:val="1"/>
+      <w:numFmt w:val="bullet"/>
+      <w:lvlText w:val=""/>
+      <w:lvlJc w:val="left"/>
+      <w:pPr>
+        <w:ind w:left="2880" w:hanging="360"/>
+      </w:pPr>
+      <w:rPr>
+        <w:rFonts w:ascii="Symbol" w:hAnsi="Symbol" w:hint="default"/>
+      </w:rPr>
+    </w:lvl>
+    <w:lvl w:ilvl="4" w:tplc="04090003" w:tentative="1">
+      <w:start w:val="1"/>
+      <w:numFmt w:val="bullet"/>
+      <w:lvlText w:val="o"/>
+      <w:lvlJc w:val="left"/>
+      <w:pPr>
+        <w:ind w:left="3600" w:hanging="360"/>
+      </w:pPr>
+      <w:rPr>
+        <w:rFonts w:ascii="Courier New" w:hAnsi="Courier New" w:cs="Courier New" w:hint="default"/>
+      </w:rPr>
+    </w:lvl>
+    <w:lvl w:ilvl="5" w:tplc="04090005" w:tentative="1">
+      <w:start w:val="1"/>
+      <w:numFmt w:val="bullet"/>
+      <w:lvlText w:val=""/>
+      <w:lvlJc w:val="left"/>
+      <w:pPr>
+        <w:ind w:left="4320" w:hanging="360"/>
+      </w:pPr>
+      <w:rPr>
+        <w:rFonts w:ascii="Wingdings" w:hAnsi="Wingdings" w:hint="default"/>
+      </w:rPr>
+    </w:lvl>
+    <w:lvl w:ilvl="6" w:tplc="04090001" w:tentative="1">
+      <w:start w:val="1"/>
+      <w:numFmt w:val="bullet"/>
+      <w:lvlText w:val=""/>
+      <w:lvlJc w:val="left"/>
+      <w:pPr>
+        <w:ind w:left="5040" w:hanging="360"/>
+      </w:pPr>
+      <w:rPr>
+        <w:rFonts w:ascii="Symbol" w:hAnsi="Symbol" w:hint="default"/>
+      </w:rPr>
+    </w:lvl>
+    <w:lvl w:ilvl="7" w:tplc="04090003" w:tentative="1">
+      <w:start w:val="1"/>
+      <w:numFmt w:val="bullet"/>
+      <w:lvlText w:val="o"/>
+      <w:lvlJc w:val="left"/>
+      <w:pPr>
+        <w:ind w:left="5760" w:hanging="360"/>
+      </w:pPr>
+      <w:rPr>
+        <w:rFonts w:ascii="Courier New" w:hAnsi="Courier New" w:cs="Courier New" w:hint="default"/>
+      </w:rPr>
+    </w:lvl>
+    <w:lvl w:ilvl="8" w:tplc="04090005" w:tentative="1">
+      <w:start w:val="1"/>
+      <w:numFmt w:val="bullet"/>
+      <w:lvlText w:val=""/>
+      <w:lvlJc w:val="left"/>
+      <w:pPr>
+        <w:ind w:left="6480" w:hanging="360"/>
+      </w:pPr>
+      <w:rPr>
+        <w:rFonts w:ascii="Wingdings" w:hAnsi="Wingdings" w:hint="default"/>
+      </w:rPr>
+    </w:lvl>
+  </w:abstractNum>
+  <w:abstractNum w:abstractNumId="10" w15:restartNumberingAfterBreak="0">
+    <w:nsid w:val="1A097DD5"/>
+    <w:multiLevelType w:val="hybridMultilevel"/>
+    <w:tmpl w:val="CEC04442"/>
+    <w:lvl w:ilvl="0" w:tplc="04090019">
+      <w:start w:val="1"/>
+      <w:numFmt w:val="lowerLetter"/>
+      <w:lvlText w:val="%1."/>
+      <w:lvlJc w:val="left"/>
+      <w:pPr>
+        <w:ind w:left="720" w:hanging="360"/>
+      </w:pPr>
+      <w:rPr>
+        <w:rFonts w:hint="default"/>
+      </w:rPr>
+    </w:lvl>
+    <w:lvl w:ilvl="1" w:tplc="04090019" w:tentative="1">
+      <w:start w:val="1"/>
+      <w:numFmt w:val="lowerLetter"/>
+      <w:lvlText w:val="%2."/>
+      <w:lvlJc w:val="left"/>
+      <w:pPr>
+        <w:ind w:left="1440" w:hanging="360"/>
+      </w:pPr>
+    </w:lvl>
+    <w:lvl w:ilvl="2" w:tplc="0409001B" w:tentative="1">
+      <w:start w:val="1"/>
+      <w:numFmt w:val="lowerRoman"/>
+      <w:lvlText w:val="%3."/>
+      <w:lvlJc w:val="right"/>
+      <w:pPr>
+        <w:ind w:left="2160" w:hanging="180"/>
+      </w:pPr>
+    </w:lvl>
+    <w:lvl w:ilvl="3" w:tplc="0409000F" w:tentative="1">
+      <w:start w:val="1"/>
+      <w:numFmt w:val="decimal"/>
+      <w:lvlText w:val="%4."/>
+      <w:lvlJc w:val="left"/>
+      <w:pPr>
+        <w:ind w:left="2880" w:hanging="360"/>
+      </w:pPr>
+    </w:lvl>
+    <w:lvl w:ilvl="4" w:tplc="04090019" w:tentative="1">
+      <w:start w:val="1"/>
+      <w:numFmt w:val="lowerLetter"/>
+      <w:lvlText w:val="%5."/>
+      <w:lvlJc w:val="left"/>
+      <w:pPr>
+        <w:ind w:left="3600" w:hanging="360"/>
+      </w:pPr>
+    </w:lvl>
+    <w:lvl w:ilvl="5" w:tplc="0409001B" w:tentative="1">
+      <w:start w:val="1"/>
+      <w:numFmt w:val="lowerRoman"/>
+      <w:lvlText w:val="%6."/>
+      <w:lvlJc w:val="right"/>
+      <w:pPr>
+        <w:ind w:left="4320" w:hanging="180"/>
+      </w:pPr>
+    </w:lvl>
+    <w:lvl w:ilvl="6" w:tplc="0409000F" w:tentative="1">
+      <w:start w:val="1"/>
+      <w:numFmt w:val="decimal"/>
+      <w:lvlText w:val="%7."/>
+      <w:lvlJc w:val="left"/>
+      <w:pPr>
+        <w:ind w:left="5040" w:hanging="360"/>
+      </w:pPr>
+    </w:lvl>
+    <w:lvl w:ilvl="7" w:tplc="04090019" w:tentative="1">
+      <w:start w:val="1"/>
+      <w:numFmt w:val="lowerLetter"/>
+      <w:lvlText w:val="%8."/>
+      <w:lvlJc w:val="left"/>
+      <w:pPr>
+        <w:ind w:left="5760" w:hanging="360"/>
+      </w:pPr>
+    </w:lvl>
+    <w:lvl w:ilvl="8" w:tplc="0409001B" w:tentative="1">
+      <w:start w:val="1"/>
+      <w:numFmt w:val="lowerRoman"/>
+      <w:lvlText w:val="%9."/>
+      <w:lvlJc w:val="right"/>
+      <w:pPr>
+        <w:ind w:left="6480" w:hanging="180"/>
+      </w:pPr>
+    </w:lvl>
+  </w:abstractNum>
+  <w:abstractNum w:abstractNumId="11" w15:restartNumberingAfterBreak="0">
     <w:nsid w:val="20AC1D19"/>
     <w:multiLevelType w:val="hybridMultilevel"/>
     <w:tmpl w:val="851E67F8"/>
@@ -1675,7 +6700,120 @@
       </w:pPr>
     </w:lvl>
   </w:abstractNum>
-  <w:abstractNum w:abstractNumId="6" w15:restartNumberingAfterBreak="0">
+  <w:abstractNum w:abstractNumId="12" w15:restartNumberingAfterBreak="0">
+    <w:nsid w:val="28253B53"/>
+    <w:multiLevelType w:val="hybridMultilevel"/>
+    <w:tmpl w:val="38B6061A"/>
+    <w:lvl w:ilvl="0" w:tplc="04090009">
+      <w:start w:val="1"/>
+      <w:numFmt w:val="bullet"/>
+      <w:lvlText w:val=""/>
+      <w:lvlJc w:val="left"/>
+      <w:pPr>
+        <w:ind w:left="720" w:hanging="360"/>
+      </w:pPr>
+      <w:rPr>
+        <w:rFonts w:ascii="Wingdings" w:hAnsi="Wingdings" w:hint="default"/>
+      </w:rPr>
+    </w:lvl>
+    <w:lvl w:ilvl="1" w:tplc="FFFFFFFF" w:tentative="1">
+      <w:start w:val="1"/>
+      <w:numFmt w:val="bullet"/>
+      <w:lvlText w:val="o"/>
+      <w:lvlJc w:val="left"/>
+      <w:pPr>
+        <w:ind w:left="1440" w:hanging="360"/>
+      </w:pPr>
+      <w:rPr>
+        <w:rFonts w:ascii="Courier New" w:hAnsi="Courier New" w:cs="Courier New" w:hint="default"/>
+      </w:rPr>
+    </w:lvl>
+    <w:lvl w:ilvl="2" w:tplc="FFFFFFFF" w:tentative="1">
+      <w:start w:val="1"/>
+      <w:numFmt w:val="bullet"/>
+      <w:lvlText w:val=""/>
+      <w:lvlJc w:val="left"/>
+      <w:pPr>
+        <w:ind w:left="2160" w:hanging="360"/>
+      </w:pPr>
+      <w:rPr>
+        <w:rFonts w:ascii="Wingdings" w:hAnsi="Wingdings" w:hint="default"/>
+      </w:rPr>
+    </w:lvl>
+    <w:lvl w:ilvl="3" w:tplc="FFFFFFFF" w:tentative="1">
+      <w:start w:val="1"/>
+      <w:numFmt w:val="bullet"/>
+      <w:lvlText w:val=""/>
+      <w:lvlJc w:val="left"/>
+      <w:pPr>
+        <w:ind w:left="2880" w:hanging="360"/>
+      </w:pPr>
+      <w:rPr>
+        <w:rFonts w:ascii="Symbol" w:hAnsi="Symbol" w:hint="default"/>
+      </w:rPr>
+    </w:lvl>
+    <w:lvl w:ilvl="4" w:tplc="FFFFFFFF" w:tentative="1">
+      <w:start w:val="1"/>
+      <w:numFmt w:val="bullet"/>
+      <w:lvlText w:val="o"/>
+      <w:lvlJc w:val="left"/>
+      <w:pPr>
+        <w:ind w:left="3600" w:hanging="360"/>
+      </w:pPr>
+      <w:rPr>
+        <w:rFonts w:ascii="Courier New" w:hAnsi="Courier New" w:cs="Courier New" w:hint="default"/>
+      </w:rPr>
+    </w:lvl>
+    <w:lvl w:ilvl="5" w:tplc="FFFFFFFF" w:tentative="1">
+      <w:start w:val="1"/>
+      <w:numFmt w:val="bullet"/>
+      <w:lvlText w:val=""/>
+      <w:lvlJc w:val="left"/>
+      <w:pPr>
+        <w:ind w:left="4320" w:hanging="360"/>
+      </w:pPr>
+      <w:rPr>
+        <w:rFonts w:ascii="Wingdings" w:hAnsi="Wingdings" w:hint="default"/>
+      </w:rPr>
+    </w:lvl>
+    <w:lvl w:ilvl="6" w:tplc="FFFFFFFF" w:tentative="1">
+      <w:start w:val="1"/>
+      <w:numFmt w:val="bullet"/>
+      <w:lvlText w:val=""/>
+      <w:lvlJc w:val="left"/>
+      <w:pPr>
+        <w:ind w:left="5040" w:hanging="360"/>
+      </w:pPr>
+      <w:rPr>
+        <w:rFonts w:ascii="Symbol" w:hAnsi="Symbol" w:hint="default"/>
+      </w:rPr>
+    </w:lvl>
+    <w:lvl w:ilvl="7" w:tplc="FFFFFFFF" w:tentative="1">
+      <w:start w:val="1"/>
+      <w:numFmt w:val="bullet"/>
+      <w:lvlText w:val="o"/>
+      <w:lvlJc w:val="left"/>
+      <w:pPr>
+        <w:ind w:left="5760" w:hanging="360"/>
+      </w:pPr>
+      <w:rPr>
+        <w:rFonts w:ascii="Courier New" w:hAnsi="Courier New" w:cs="Courier New" w:hint="default"/>
+      </w:rPr>
+    </w:lvl>
+    <w:lvl w:ilvl="8" w:tplc="FFFFFFFF" w:tentative="1">
+      <w:start w:val="1"/>
+      <w:numFmt w:val="bullet"/>
+      <w:lvlText w:val=""/>
+      <w:lvlJc w:val="left"/>
+      <w:pPr>
+        <w:ind w:left="6480" w:hanging="360"/>
+      </w:pPr>
+      <w:rPr>
+        <w:rFonts w:ascii="Wingdings" w:hAnsi="Wingdings" w:hint="default"/>
+      </w:rPr>
+    </w:lvl>
+  </w:abstractNum>
+  <w:abstractNum w:abstractNumId="13" w15:restartNumberingAfterBreak="0">
     <w:nsid w:val="2EB502B5"/>
     <w:multiLevelType w:val="hybridMultilevel"/>
     <w:tmpl w:val="C1EE71B4"/>
@@ -1764,7 +6902,120 @@
       </w:pPr>
     </w:lvl>
   </w:abstractNum>
-  <w:abstractNum w:abstractNumId="7" w15:restartNumberingAfterBreak="0">
+  <w:abstractNum w:abstractNumId="14" w15:restartNumberingAfterBreak="0">
+    <w:nsid w:val="2F965AC9"/>
+    <w:multiLevelType w:val="hybridMultilevel"/>
+    <w:tmpl w:val="492A1ECC"/>
+    <w:lvl w:ilvl="0" w:tplc="04090001">
+      <w:start w:val="1"/>
+      <w:numFmt w:val="bullet"/>
+      <w:lvlText w:val=""/>
+      <w:lvlJc w:val="left"/>
+      <w:pPr>
+        <w:ind w:left="1440" w:hanging="360"/>
+      </w:pPr>
+      <w:rPr>
+        <w:rFonts w:ascii="Symbol" w:hAnsi="Symbol" w:hint="default"/>
+      </w:rPr>
+    </w:lvl>
+    <w:lvl w:ilvl="1" w:tplc="04090003" w:tentative="1">
+      <w:start w:val="1"/>
+      <w:numFmt w:val="bullet"/>
+      <w:lvlText w:val="o"/>
+      <w:lvlJc w:val="left"/>
+      <w:pPr>
+        <w:ind w:left="2160" w:hanging="360"/>
+      </w:pPr>
+      <w:rPr>
+        <w:rFonts w:ascii="Courier New" w:hAnsi="Courier New" w:cs="Courier New" w:hint="default"/>
+      </w:rPr>
+    </w:lvl>
+    <w:lvl w:ilvl="2" w:tplc="04090005" w:tentative="1">
+      <w:start w:val="1"/>
+      <w:numFmt w:val="bullet"/>
+      <w:lvlText w:val=""/>
+      <w:lvlJc w:val="left"/>
+      <w:pPr>
+        <w:ind w:left="2880" w:hanging="360"/>
+      </w:pPr>
+      <w:rPr>
+        <w:rFonts w:ascii="Wingdings" w:hAnsi="Wingdings" w:hint="default"/>
+      </w:rPr>
+    </w:lvl>
+    <w:lvl w:ilvl="3" w:tplc="04090001" w:tentative="1">
+      <w:start w:val="1"/>
+      <w:numFmt w:val="bullet"/>
+      <w:lvlText w:val=""/>
+      <w:lvlJc w:val="left"/>
+      <w:pPr>
+        <w:ind w:left="3600" w:hanging="360"/>
+      </w:pPr>
+      <w:rPr>
+        <w:rFonts w:ascii="Symbol" w:hAnsi="Symbol" w:hint="default"/>
+      </w:rPr>
+    </w:lvl>
+    <w:lvl w:ilvl="4" w:tplc="04090003" w:tentative="1">
+      <w:start w:val="1"/>
+      <w:numFmt w:val="bullet"/>
+      <w:lvlText w:val="o"/>
+      <w:lvlJc w:val="left"/>
+      <w:pPr>
+        <w:ind w:left="4320" w:hanging="360"/>
+      </w:pPr>
+      <w:rPr>
+        <w:rFonts w:ascii="Courier New" w:hAnsi="Courier New" w:cs="Courier New" w:hint="default"/>
+      </w:rPr>
+    </w:lvl>
+    <w:lvl w:ilvl="5" w:tplc="04090005" w:tentative="1">
+      <w:start w:val="1"/>
+      <w:numFmt w:val="bullet"/>
+      <w:lvlText w:val=""/>
+      <w:lvlJc w:val="left"/>
+      <w:pPr>
+        <w:ind w:left="5040" w:hanging="360"/>
+      </w:pPr>
+      <w:rPr>
+        <w:rFonts w:ascii="Wingdings" w:hAnsi="Wingdings" w:hint="default"/>
+      </w:rPr>
+    </w:lvl>
+    <w:lvl w:ilvl="6" w:tplc="04090001" w:tentative="1">
+      <w:start w:val="1"/>
+      <w:numFmt w:val="bullet"/>
+      <w:lvlText w:val=""/>
+      <w:lvlJc w:val="left"/>
+      <w:pPr>
+        <w:ind w:left="5760" w:hanging="360"/>
+      </w:pPr>
+      <w:rPr>
+        <w:rFonts w:ascii="Symbol" w:hAnsi="Symbol" w:hint="default"/>
+      </w:rPr>
+    </w:lvl>
+    <w:lvl w:ilvl="7" w:tplc="04090003" w:tentative="1">
+      <w:start w:val="1"/>
+      <w:numFmt w:val="bullet"/>
+      <w:lvlText w:val="o"/>
+      <w:lvlJc w:val="left"/>
+      <w:pPr>
+        <w:ind w:left="6480" w:hanging="360"/>
+      </w:pPr>
+      <w:rPr>
+        <w:rFonts w:ascii="Courier New" w:hAnsi="Courier New" w:cs="Courier New" w:hint="default"/>
+      </w:rPr>
+    </w:lvl>
+    <w:lvl w:ilvl="8" w:tplc="04090005" w:tentative="1">
+      <w:start w:val="1"/>
+      <w:numFmt w:val="bullet"/>
+      <w:lvlText w:val=""/>
+      <w:lvlJc w:val="left"/>
+      <w:pPr>
+        <w:ind w:left="7200" w:hanging="360"/>
+      </w:pPr>
+      <w:rPr>
+        <w:rFonts w:ascii="Wingdings" w:hAnsi="Wingdings" w:hint="default"/>
+      </w:rPr>
+    </w:lvl>
+  </w:abstractNum>
+  <w:abstractNum w:abstractNumId="15" w15:restartNumberingAfterBreak="0">
     <w:nsid w:val="30655765"/>
     <w:multiLevelType w:val="hybridMultilevel"/>
     <w:tmpl w:val="0ADE2B2C"/>
@@ -1853,7 +7104,435 @@
       </w:pPr>
     </w:lvl>
   </w:abstractNum>
-  <w:abstractNum w:abstractNumId="8" w15:restartNumberingAfterBreak="0">
+  <w:abstractNum w:abstractNumId="16" w15:restartNumberingAfterBreak="0">
+    <w:nsid w:val="34C64728"/>
+    <w:multiLevelType w:val="hybridMultilevel"/>
+    <w:tmpl w:val="855A50B8"/>
+    <w:lvl w:ilvl="0" w:tplc="04090019">
+      <w:start w:val="1"/>
+      <w:numFmt w:val="lowerLetter"/>
+      <w:lvlText w:val="%1."/>
+      <w:lvlJc w:val="left"/>
+      <w:pPr>
+        <w:ind w:left="720" w:hanging="360"/>
+      </w:pPr>
+      <w:rPr>
+        <w:rFonts w:hint="default"/>
+      </w:rPr>
+    </w:lvl>
+    <w:lvl w:ilvl="1" w:tplc="04090019" w:tentative="1">
+      <w:start w:val="1"/>
+      <w:numFmt w:val="lowerLetter"/>
+      <w:lvlText w:val="%2."/>
+      <w:lvlJc w:val="left"/>
+      <w:pPr>
+        <w:ind w:left="1440" w:hanging="360"/>
+      </w:pPr>
+    </w:lvl>
+    <w:lvl w:ilvl="2" w:tplc="0409001B" w:tentative="1">
+      <w:start w:val="1"/>
+      <w:numFmt w:val="lowerRoman"/>
+      <w:lvlText w:val="%3."/>
+      <w:lvlJc w:val="right"/>
+      <w:pPr>
+        <w:ind w:left="2160" w:hanging="180"/>
+      </w:pPr>
+    </w:lvl>
+    <w:lvl w:ilvl="3" w:tplc="0409000F" w:tentative="1">
+      <w:start w:val="1"/>
+      <w:numFmt w:val="decimal"/>
+      <w:lvlText w:val="%4."/>
+      <w:lvlJc w:val="left"/>
+      <w:pPr>
+        <w:ind w:left="2880" w:hanging="360"/>
+      </w:pPr>
+    </w:lvl>
+    <w:lvl w:ilvl="4" w:tplc="04090019" w:tentative="1">
+      <w:start w:val="1"/>
+      <w:numFmt w:val="lowerLetter"/>
+      <w:lvlText w:val="%5."/>
+      <w:lvlJc w:val="left"/>
+      <w:pPr>
+        <w:ind w:left="3600" w:hanging="360"/>
+      </w:pPr>
+    </w:lvl>
+    <w:lvl w:ilvl="5" w:tplc="0409001B" w:tentative="1">
+      <w:start w:val="1"/>
+      <w:numFmt w:val="lowerRoman"/>
+      <w:lvlText w:val="%6."/>
+      <w:lvlJc w:val="right"/>
+      <w:pPr>
+        <w:ind w:left="4320" w:hanging="180"/>
+      </w:pPr>
+    </w:lvl>
+    <w:lvl w:ilvl="6" w:tplc="0409000F" w:tentative="1">
+      <w:start w:val="1"/>
+      <w:numFmt w:val="decimal"/>
+      <w:lvlText w:val="%7."/>
+      <w:lvlJc w:val="left"/>
+      <w:pPr>
+        <w:ind w:left="5040" w:hanging="360"/>
+      </w:pPr>
+    </w:lvl>
+    <w:lvl w:ilvl="7" w:tplc="04090019" w:tentative="1">
+      <w:start w:val="1"/>
+      <w:numFmt w:val="lowerLetter"/>
+      <w:lvlText w:val="%8."/>
+      <w:lvlJc w:val="left"/>
+      <w:pPr>
+        <w:ind w:left="5760" w:hanging="360"/>
+      </w:pPr>
+    </w:lvl>
+    <w:lvl w:ilvl="8" w:tplc="0409001B" w:tentative="1">
+      <w:start w:val="1"/>
+      <w:numFmt w:val="lowerRoman"/>
+      <w:lvlText w:val="%9."/>
+      <w:lvlJc w:val="right"/>
+      <w:pPr>
+        <w:ind w:left="6480" w:hanging="180"/>
+      </w:pPr>
+    </w:lvl>
+  </w:abstractNum>
+  <w:abstractNum w:abstractNumId="17" w15:restartNumberingAfterBreak="0">
+    <w:nsid w:val="36E53794"/>
+    <w:multiLevelType w:val="hybridMultilevel"/>
+    <w:tmpl w:val="5978EA3A"/>
+    <w:lvl w:ilvl="0" w:tplc="04090001">
+      <w:start w:val="1"/>
+      <w:numFmt w:val="bullet"/>
+      <w:lvlText w:val=""/>
+      <w:lvlJc w:val="left"/>
+      <w:pPr>
+        <w:ind w:left="720" w:hanging="360"/>
+      </w:pPr>
+      <w:rPr>
+        <w:rFonts w:ascii="Symbol" w:hAnsi="Symbol" w:hint="default"/>
+      </w:rPr>
+    </w:lvl>
+    <w:lvl w:ilvl="1" w:tplc="04090003" w:tentative="1">
+      <w:start w:val="1"/>
+      <w:numFmt w:val="bullet"/>
+      <w:lvlText w:val="o"/>
+      <w:lvlJc w:val="left"/>
+      <w:pPr>
+        <w:ind w:left="1440" w:hanging="360"/>
+      </w:pPr>
+      <w:rPr>
+        <w:rFonts w:ascii="Courier New" w:hAnsi="Courier New" w:cs="Courier New" w:hint="default"/>
+      </w:rPr>
+    </w:lvl>
+    <w:lvl w:ilvl="2" w:tplc="04090005" w:tentative="1">
+      <w:start w:val="1"/>
+      <w:numFmt w:val="bullet"/>
+      <w:lvlText w:val=""/>
+      <w:lvlJc w:val="left"/>
+      <w:pPr>
+        <w:ind w:left="2160" w:hanging="360"/>
+      </w:pPr>
+      <w:rPr>
+        <w:rFonts w:ascii="Wingdings" w:hAnsi="Wingdings" w:hint="default"/>
+      </w:rPr>
+    </w:lvl>
+    <w:lvl w:ilvl="3" w:tplc="04090001" w:tentative="1">
+      <w:start w:val="1"/>
+      <w:numFmt w:val="bullet"/>
+      <w:lvlText w:val=""/>
+      <w:lvlJc w:val="left"/>
+      <w:pPr>
+        <w:ind w:left="2880" w:hanging="360"/>
+      </w:pPr>
+      <w:rPr>
+        <w:rFonts w:ascii="Symbol" w:hAnsi="Symbol" w:hint="default"/>
+      </w:rPr>
+    </w:lvl>
+    <w:lvl w:ilvl="4" w:tplc="04090003" w:tentative="1">
+      <w:start w:val="1"/>
+      <w:numFmt w:val="bullet"/>
+      <w:lvlText w:val="o"/>
+      <w:lvlJc w:val="left"/>
+      <w:pPr>
+        <w:ind w:left="3600" w:hanging="360"/>
+      </w:pPr>
+      <w:rPr>
+        <w:rFonts w:ascii="Courier New" w:hAnsi="Courier New" w:cs="Courier New" w:hint="default"/>
+      </w:rPr>
+    </w:lvl>
+    <w:lvl w:ilvl="5" w:tplc="04090005" w:tentative="1">
+      <w:start w:val="1"/>
+      <w:numFmt w:val="bullet"/>
+      <w:lvlText w:val=""/>
+      <w:lvlJc w:val="left"/>
+      <w:pPr>
+        <w:ind w:left="4320" w:hanging="360"/>
+      </w:pPr>
+      <w:rPr>
+        <w:rFonts w:ascii="Wingdings" w:hAnsi="Wingdings" w:hint="default"/>
+      </w:rPr>
+    </w:lvl>
+    <w:lvl w:ilvl="6" w:tplc="04090001" w:tentative="1">
+      <w:start w:val="1"/>
+      <w:numFmt w:val="bullet"/>
+      <w:lvlText w:val=""/>
+      <w:lvlJc w:val="left"/>
+      <w:pPr>
+        <w:ind w:left="5040" w:hanging="360"/>
+      </w:pPr>
+      <w:rPr>
+        <w:rFonts w:ascii="Symbol" w:hAnsi="Symbol" w:hint="default"/>
+      </w:rPr>
+    </w:lvl>
+    <w:lvl w:ilvl="7" w:tplc="04090003" w:tentative="1">
+      <w:start w:val="1"/>
+      <w:numFmt w:val="bullet"/>
+      <w:lvlText w:val="o"/>
+      <w:lvlJc w:val="left"/>
+      <w:pPr>
+        <w:ind w:left="5760" w:hanging="360"/>
+      </w:pPr>
+      <w:rPr>
+        <w:rFonts w:ascii="Courier New" w:hAnsi="Courier New" w:cs="Courier New" w:hint="default"/>
+      </w:rPr>
+    </w:lvl>
+    <w:lvl w:ilvl="8" w:tplc="04090005" w:tentative="1">
+      <w:start w:val="1"/>
+      <w:numFmt w:val="bullet"/>
+      <w:lvlText w:val=""/>
+      <w:lvlJc w:val="left"/>
+      <w:pPr>
+        <w:ind w:left="6480" w:hanging="360"/>
+      </w:pPr>
+      <w:rPr>
+        <w:rFonts w:ascii="Wingdings" w:hAnsi="Wingdings" w:hint="default"/>
+      </w:rPr>
+    </w:lvl>
+  </w:abstractNum>
+  <w:abstractNum w:abstractNumId="18" w15:restartNumberingAfterBreak="0">
+    <w:nsid w:val="37AC06B7"/>
+    <w:multiLevelType w:val="hybridMultilevel"/>
+    <w:tmpl w:val="7A66FED4"/>
+    <w:lvl w:ilvl="0" w:tplc="04090001">
+      <w:start w:val="1"/>
+      <w:numFmt w:val="bullet"/>
+      <w:lvlText w:val=""/>
+      <w:lvlJc w:val="left"/>
+      <w:pPr>
+        <w:ind w:left="1440" w:hanging="360"/>
+      </w:pPr>
+      <w:rPr>
+        <w:rFonts w:ascii="Symbol" w:hAnsi="Symbol" w:hint="default"/>
+      </w:rPr>
+    </w:lvl>
+    <w:lvl w:ilvl="1" w:tplc="04090003" w:tentative="1">
+      <w:start w:val="1"/>
+      <w:numFmt w:val="bullet"/>
+      <w:lvlText w:val="o"/>
+      <w:lvlJc w:val="left"/>
+      <w:pPr>
+        <w:ind w:left="2160" w:hanging="360"/>
+      </w:pPr>
+      <w:rPr>
+        <w:rFonts w:ascii="Courier New" w:hAnsi="Courier New" w:cs="Courier New" w:hint="default"/>
+      </w:rPr>
+    </w:lvl>
+    <w:lvl w:ilvl="2" w:tplc="04090005" w:tentative="1">
+      <w:start w:val="1"/>
+      <w:numFmt w:val="bullet"/>
+      <w:lvlText w:val=""/>
+      <w:lvlJc w:val="left"/>
+      <w:pPr>
+        <w:ind w:left="2880" w:hanging="360"/>
+      </w:pPr>
+      <w:rPr>
+        <w:rFonts w:ascii="Wingdings" w:hAnsi="Wingdings" w:hint="default"/>
+      </w:rPr>
+    </w:lvl>
+    <w:lvl w:ilvl="3" w:tplc="04090001" w:tentative="1">
+      <w:start w:val="1"/>
+      <w:numFmt w:val="bullet"/>
+      <w:lvlText w:val=""/>
+      <w:lvlJc w:val="left"/>
+      <w:pPr>
+        <w:ind w:left="3600" w:hanging="360"/>
+      </w:pPr>
+      <w:rPr>
+        <w:rFonts w:ascii="Symbol" w:hAnsi="Symbol" w:hint="default"/>
+      </w:rPr>
+    </w:lvl>
+    <w:lvl w:ilvl="4" w:tplc="04090003" w:tentative="1">
+      <w:start w:val="1"/>
+      <w:numFmt w:val="bullet"/>
+      <w:lvlText w:val="o"/>
+      <w:lvlJc w:val="left"/>
+      <w:pPr>
+        <w:ind w:left="4320" w:hanging="360"/>
+      </w:pPr>
+      <w:rPr>
+        <w:rFonts w:ascii="Courier New" w:hAnsi="Courier New" w:cs="Courier New" w:hint="default"/>
+      </w:rPr>
+    </w:lvl>
+    <w:lvl w:ilvl="5" w:tplc="04090005" w:tentative="1">
+      <w:start w:val="1"/>
+      <w:numFmt w:val="bullet"/>
+      <w:lvlText w:val=""/>
+      <w:lvlJc w:val="left"/>
+      <w:pPr>
+        <w:ind w:left="5040" w:hanging="360"/>
+      </w:pPr>
+      <w:rPr>
+        <w:rFonts w:ascii="Wingdings" w:hAnsi="Wingdings" w:hint="default"/>
+      </w:rPr>
+    </w:lvl>
+    <w:lvl w:ilvl="6" w:tplc="04090001" w:tentative="1">
+      <w:start w:val="1"/>
+      <w:numFmt w:val="bullet"/>
+      <w:lvlText w:val=""/>
+      <w:lvlJc w:val="left"/>
+      <w:pPr>
+        <w:ind w:left="5760" w:hanging="360"/>
+      </w:pPr>
+      <w:rPr>
+        <w:rFonts w:ascii="Symbol" w:hAnsi="Symbol" w:hint="default"/>
+      </w:rPr>
+    </w:lvl>
+    <w:lvl w:ilvl="7" w:tplc="04090003" w:tentative="1">
+      <w:start w:val="1"/>
+      <w:numFmt w:val="bullet"/>
+      <w:lvlText w:val="o"/>
+      <w:lvlJc w:val="left"/>
+      <w:pPr>
+        <w:ind w:left="6480" w:hanging="360"/>
+      </w:pPr>
+      <w:rPr>
+        <w:rFonts w:ascii="Courier New" w:hAnsi="Courier New" w:cs="Courier New" w:hint="default"/>
+      </w:rPr>
+    </w:lvl>
+    <w:lvl w:ilvl="8" w:tplc="04090005" w:tentative="1">
+      <w:start w:val="1"/>
+      <w:numFmt w:val="bullet"/>
+      <w:lvlText w:val=""/>
+      <w:lvlJc w:val="left"/>
+      <w:pPr>
+        <w:ind w:left="7200" w:hanging="360"/>
+      </w:pPr>
+      <w:rPr>
+        <w:rFonts w:ascii="Wingdings" w:hAnsi="Wingdings" w:hint="default"/>
+      </w:rPr>
+    </w:lvl>
+  </w:abstractNum>
+  <w:abstractNum w:abstractNumId="19" w15:restartNumberingAfterBreak="0">
+    <w:nsid w:val="392A5157"/>
+    <w:multiLevelType w:val="hybridMultilevel"/>
+    <w:tmpl w:val="82941122"/>
+    <w:lvl w:ilvl="0" w:tplc="AC0CF22C">
+      <w:start w:val="1"/>
+      <w:numFmt w:val="bullet"/>
+      <w:lvlText w:val=""/>
+      <w:lvlJc w:val="left"/>
+      <w:pPr>
+        <w:ind w:left="720" w:hanging="360"/>
+      </w:pPr>
+      <w:rPr>
+        <w:rFonts w:ascii="Wingdings" w:eastAsiaTheme="minorHAnsi" w:hAnsi="Wingdings" w:cs="Times New Roman" w:hint="default"/>
+      </w:rPr>
+    </w:lvl>
+    <w:lvl w:ilvl="1" w:tplc="04090003" w:tentative="1">
+      <w:start w:val="1"/>
+      <w:numFmt w:val="bullet"/>
+      <w:lvlText w:val="o"/>
+      <w:lvlJc w:val="left"/>
+      <w:pPr>
+        <w:ind w:left="1440" w:hanging="360"/>
+      </w:pPr>
+      <w:rPr>
+        <w:rFonts w:ascii="Courier New" w:hAnsi="Courier New" w:cs="Courier New" w:hint="default"/>
+      </w:rPr>
+    </w:lvl>
+    <w:lvl w:ilvl="2" w:tplc="04090005" w:tentative="1">
+      <w:start w:val="1"/>
+      <w:numFmt w:val="bullet"/>
+      <w:lvlText w:val=""/>
+      <w:lvlJc w:val="left"/>
+      <w:pPr>
+        <w:ind w:left="2160" w:hanging="360"/>
+      </w:pPr>
+      <w:rPr>
+        <w:rFonts w:ascii="Wingdings" w:hAnsi="Wingdings" w:hint="default"/>
+      </w:rPr>
+    </w:lvl>
+    <w:lvl w:ilvl="3" w:tplc="04090001" w:tentative="1">
+      <w:start w:val="1"/>
+      <w:numFmt w:val="bullet"/>
+      <w:lvlText w:val=""/>
+      <w:lvlJc w:val="left"/>
+      <w:pPr>
+        <w:ind w:left="2880" w:hanging="360"/>
+      </w:pPr>
+      <w:rPr>
+        <w:rFonts w:ascii="Symbol" w:hAnsi="Symbol" w:hint="default"/>
+      </w:rPr>
+    </w:lvl>
+    <w:lvl w:ilvl="4" w:tplc="04090003" w:tentative="1">
+      <w:start w:val="1"/>
+      <w:numFmt w:val="bullet"/>
+      <w:lvlText w:val="o"/>
+      <w:lvlJc w:val="left"/>
+      <w:pPr>
+        <w:ind w:left="3600" w:hanging="360"/>
+      </w:pPr>
+      <w:rPr>
+        <w:rFonts w:ascii="Courier New" w:hAnsi="Courier New" w:cs="Courier New" w:hint="default"/>
+      </w:rPr>
+    </w:lvl>
+    <w:lvl w:ilvl="5" w:tplc="04090005" w:tentative="1">
+      <w:start w:val="1"/>
+      <w:numFmt w:val="bullet"/>
+      <w:lvlText w:val=""/>
+      <w:lvlJc w:val="left"/>
+      <w:pPr>
+        <w:ind w:left="4320" w:hanging="360"/>
+      </w:pPr>
+      <w:rPr>
+        <w:rFonts w:ascii="Wingdings" w:hAnsi="Wingdings" w:hint="default"/>
+      </w:rPr>
+    </w:lvl>
+    <w:lvl w:ilvl="6" w:tplc="04090001" w:tentative="1">
+      <w:start w:val="1"/>
+      <w:numFmt w:val="bullet"/>
+      <w:lvlText w:val=""/>
+      <w:lvlJc w:val="left"/>
+      <w:pPr>
+        <w:ind w:left="5040" w:hanging="360"/>
+      </w:pPr>
+      <w:rPr>
+        <w:rFonts w:ascii="Symbol" w:hAnsi="Symbol" w:hint="default"/>
+      </w:rPr>
+    </w:lvl>
+    <w:lvl w:ilvl="7" w:tplc="04090003" w:tentative="1">
+      <w:start w:val="1"/>
+      <w:numFmt w:val="bullet"/>
+      <w:lvlText w:val="o"/>
+      <w:lvlJc w:val="left"/>
+      <w:pPr>
+        <w:ind w:left="5760" w:hanging="360"/>
+      </w:pPr>
+      <w:rPr>
+        <w:rFonts w:ascii="Courier New" w:hAnsi="Courier New" w:cs="Courier New" w:hint="default"/>
+      </w:rPr>
+    </w:lvl>
+    <w:lvl w:ilvl="8" w:tplc="04090005" w:tentative="1">
+      <w:start w:val="1"/>
+      <w:numFmt w:val="bullet"/>
+      <w:lvlText w:val=""/>
+      <w:lvlJc w:val="left"/>
+      <w:pPr>
+        <w:ind w:left="6480" w:hanging="360"/>
+      </w:pPr>
+      <w:rPr>
+        <w:rFonts w:ascii="Wingdings" w:hAnsi="Wingdings" w:hint="default"/>
+      </w:rPr>
+    </w:lvl>
+  </w:abstractNum>
+  <w:abstractNum w:abstractNumId="20" w15:restartNumberingAfterBreak="0">
     <w:nsid w:val="3CB53F4C"/>
     <w:multiLevelType w:val="hybridMultilevel"/>
     <w:tmpl w:val="5A8C3F00"/>
@@ -1966,7 +7645,96 @@
       </w:rPr>
     </w:lvl>
   </w:abstractNum>
-  <w:abstractNum w:abstractNumId="9" w15:restartNumberingAfterBreak="0">
+  <w:abstractNum w:abstractNumId="21" w15:restartNumberingAfterBreak="0">
+    <w:nsid w:val="43FC59E6"/>
+    <w:multiLevelType w:val="hybridMultilevel"/>
+    <w:tmpl w:val="B42C8D6E"/>
+    <w:lvl w:ilvl="0" w:tplc="04090019">
+      <w:start w:val="1"/>
+      <w:numFmt w:val="lowerLetter"/>
+      <w:lvlText w:val="%1."/>
+      <w:lvlJc w:val="left"/>
+      <w:pPr>
+        <w:ind w:left="720" w:hanging="360"/>
+      </w:pPr>
+      <w:rPr>
+        <w:rFonts w:hint="default"/>
+      </w:rPr>
+    </w:lvl>
+    <w:lvl w:ilvl="1" w:tplc="04090019" w:tentative="1">
+      <w:start w:val="1"/>
+      <w:numFmt w:val="lowerLetter"/>
+      <w:lvlText w:val="%2."/>
+      <w:lvlJc w:val="left"/>
+      <w:pPr>
+        <w:ind w:left="1440" w:hanging="360"/>
+      </w:pPr>
+    </w:lvl>
+    <w:lvl w:ilvl="2" w:tplc="0409001B" w:tentative="1">
+      <w:start w:val="1"/>
+      <w:numFmt w:val="lowerRoman"/>
+      <w:lvlText w:val="%3."/>
+      <w:lvlJc w:val="right"/>
+      <w:pPr>
+        <w:ind w:left="2160" w:hanging="180"/>
+      </w:pPr>
+    </w:lvl>
+    <w:lvl w:ilvl="3" w:tplc="0409000F" w:tentative="1">
+      <w:start w:val="1"/>
+      <w:numFmt w:val="decimal"/>
+      <w:lvlText w:val="%4."/>
+      <w:lvlJc w:val="left"/>
+      <w:pPr>
+        <w:ind w:left="2880" w:hanging="360"/>
+      </w:pPr>
+    </w:lvl>
+    <w:lvl w:ilvl="4" w:tplc="04090019" w:tentative="1">
+      <w:start w:val="1"/>
+      <w:numFmt w:val="lowerLetter"/>
+      <w:lvlText w:val="%5."/>
+      <w:lvlJc w:val="left"/>
+      <w:pPr>
+        <w:ind w:left="3600" w:hanging="360"/>
+      </w:pPr>
+    </w:lvl>
+    <w:lvl w:ilvl="5" w:tplc="0409001B" w:tentative="1">
+      <w:start w:val="1"/>
+      <w:numFmt w:val="lowerRoman"/>
+      <w:lvlText w:val="%6."/>
+      <w:lvlJc w:val="right"/>
+      <w:pPr>
+        <w:ind w:left="4320" w:hanging="180"/>
+      </w:pPr>
+    </w:lvl>
+    <w:lvl w:ilvl="6" w:tplc="0409000F" w:tentative="1">
+      <w:start w:val="1"/>
+      <w:numFmt w:val="decimal"/>
+      <w:lvlText w:val="%7."/>
+      <w:lvlJc w:val="left"/>
+      <w:pPr>
+        <w:ind w:left="5040" w:hanging="360"/>
+      </w:pPr>
+    </w:lvl>
+    <w:lvl w:ilvl="7" w:tplc="04090019" w:tentative="1">
+      <w:start w:val="1"/>
+      <w:numFmt w:val="lowerLetter"/>
+      <w:lvlText w:val="%8."/>
+      <w:lvlJc w:val="left"/>
+      <w:pPr>
+        <w:ind w:left="5760" w:hanging="360"/>
+      </w:pPr>
+    </w:lvl>
+    <w:lvl w:ilvl="8" w:tplc="0409001B" w:tentative="1">
+      <w:start w:val="1"/>
+      <w:numFmt w:val="lowerRoman"/>
+      <w:lvlText w:val="%9."/>
+      <w:lvlJc w:val="right"/>
+      <w:pPr>
+        <w:ind w:left="6480" w:hanging="180"/>
+      </w:pPr>
+    </w:lvl>
+  </w:abstractNum>
+  <w:abstractNum w:abstractNumId="22" w15:restartNumberingAfterBreak="0">
     <w:nsid w:val="44665295"/>
     <w:multiLevelType w:val="hybridMultilevel"/>
     <w:tmpl w:val="C9901AEA"/>
@@ -2079,7 +7847,322 @@
       </w:rPr>
     </w:lvl>
   </w:abstractNum>
-  <w:abstractNum w:abstractNumId="10" w15:restartNumberingAfterBreak="0">
+  <w:abstractNum w:abstractNumId="23" w15:restartNumberingAfterBreak="0">
+    <w:nsid w:val="48327065"/>
+    <w:multiLevelType w:val="hybridMultilevel"/>
+    <w:tmpl w:val="3F46AD48"/>
+    <w:lvl w:ilvl="0" w:tplc="04090009">
+      <w:start w:val="1"/>
+      <w:numFmt w:val="bullet"/>
+      <w:lvlText w:val=""/>
+      <w:lvlJc w:val="left"/>
+      <w:pPr>
+        <w:ind w:left="720" w:hanging="360"/>
+      </w:pPr>
+      <w:rPr>
+        <w:rFonts w:ascii="Wingdings" w:hAnsi="Wingdings" w:hint="default"/>
+      </w:rPr>
+    </w:lvl>
+    <w:lvl w:ilvl="1" w:tplc="04090003" w:tentative="1">
+      <w:start w:val="1"/>
+      <w:numFmt w:val="bullet"/>
+      <w:lvlText w:val="o"/>
+      <w:lvlJc w:val="left"/>
+      <w:pPr>
+        <w:ind w:left="1440" w:hanging="360"/>
+      </w:pPr>
+      <w:rPr>
+        <w:rFonts w:ascii="Courier New" w:hAnsi="Courier New" w:cs="Courier New" w:hint="default"/>
+      </w:rPr>
+    </w:lvl>
+    <w:lvl w:ilvl="2" w:tplc="04090005" w:tentative="1">
+      <w:start w:val="1"/>
+      <w:numFmt w:val="bullet"/>
+      <w:lvlText w:val=""/>
+      <w:lvlJc w:val="left"/>
+      <w:pPr>
+        <w:ind w:left="2160" w:hanging="360"/>
+      </w:pPr>
+      <w:rPr>
+        <w:rFonts w:ascii="Wingdings" w:hAnsi="Wingdings" w:hint="default"/>
+      </w:rPr>
+    </w:lvl>
+    <w:lvl w:ilvl="3" w:tplc="04090001" w:tentative="1">
+      <w:start w:val="1"/>
+      <w:numFmt w:val="bullet"/>
+      <w:lvlText w:val=""/>
+      <w:lvlJc w:val="left"/>
+      <w:pPr>
+        <w:ind w:left="2880" w:hanging="360"/>
+      </w:pPr>
+      <w:rPr>
+        <w:rFonts w:ascii="Symbol" w:hAnsi="Symbol" w:hint="default"/>
+      </w:rPr>
+    </w:lvl>
+    <w:lvl w:ilvl="4" w:tplc="04090003" w:tentative="1">
+      <w:start w:val="1"/>
+      <w:numFmt w:val="bullet"/>
+      <w:lvlText w:val="o"/>
+      <w:lvlJc w:val="left"/>
+      <w:pPr>
+        <w:ind w:left="3600" w:hanging="360"/>
+      </w:pPr>
+      <w:rPr>
+        <w:rFonts w:ascii="Courier New" w:hAnsi="Courier New" w:cs="Courier New" w:hint="default"/>
+      </w:rPr>
+    </w:lvl>
+    <w:lvl w:ilvl="5" w:tplc="04090005" w:tentative="1">
+      <w:start w:val="1"/>
+      <w:numFmt w:val="bullet"/>
+      <w:lvlText w:val=""/>
+      <w:lvlJc w:val="left"/>
+      <w:pPr>
+        <w:ind w:left="4320" w:hanging="360"/>
+      </w:pPr>
+      <w:rPr>
+        <w:rFonts w:ascii="Wingdings" w:hAnsi="Wingdings" w:hint="default"/>
+      </w:rPr>
+    </w:lvl>
+    <w:lvl w:ilvl="6" w:tplc="04090001" w:tentative="1">
+      <w:start w:val="1"/>
+      <w:numFmt w:val="bullet"/>
+      <w:lvlText w:val=""/>
+      <w:lvlJc w:val="left"/>
+      <w:pPr>
+        <w:ind w:left="5040" w:hanging="360"/>
+      </w:pPr>
+      <w:rPr>
+        <w:rFonts w:ascii="Symbol" w:hAnsi="Symbol" w:hint="default"/>
+      </w:rPr>
+    </w:lvl>
+    <w:lvl w:ilvl="7" w:tplc="04090003" w:tentative="1">
+      <w:start w:val="1"/>
+      <w:numFmt w:val="bullet"/>
+      <w:lvlText w:val="o"/>
+      <w:lvlJc w:val="left"/>
+      <w:pPr>
+        <w:ind w:left="5760" w:hanging="360"/>
+      </w:pPr>
+      <w:rPr>
+        <w:rFonts w:ascii="Courier New" w:hAnsi="Courier New" w:cs="Courier New" w:hint="default"/>
+      </w:rPr>
+    </w:lvl>
+    <w:lvl w:ilvl="8" w:tplc="04090005" w:tentative="1">
+      <w:start w:val="1"/>
+      <w:numFmt w:val="bullet"/>
+      <w:lvlText w:val=""/>
+      <w:lvlJc w:val="left"/>
+      <w:pPr>
+        <w:ind w:left="6480" w:hanging="360"/>
+      </w:pPr>
+      <w:rPr>
+        <w:rFonts w:ascii="Wingdings" w:hAnsi="Wingdings" w:hint="default"/>
+      </w:rPr>
+    </w:lvl>
+  </w:abstractNum>
+  <w:abstractNum w:abstractNumId="24" w15:restartNumberingAfterBreak="0">
+    <w:nsid w:val="57F34D04"/>
+    <w:multiLevelType w:val="hybridMultilevel"/>
+    <w:tmpl w:val="080AA4B2"/>
+    <w:lvl w:ilvl="0" w:tplc="04090003">
+      <w:start w:val="1"/>
+      <w:numFmt w:val="bullet"/>
+      <w:lvlText w:val="o"/>
+      <w:lvlJc w:val="left"/>
+      <w:pPr>
+        <w:ind w:left="720" w:hanging="360"/>
+      </w:pPr>
+      <w:rPr>
+        <w:rFonts w:ascii="Courier New" w:hAnsi="Courier New" w:cs="Courier New" w:hint="default"/>
+      </w:rPr>
+    </w:lvl>
+    <w:lvl w:ilvl="1" w:tplc="FFFFFFFF" w:tentative="1">
+      <w:start w:val="1"/>
+      <w:numFmt w:val="bullet"/>
+      <w:lvlText w:val="o"/>
+      <w:lvlJc w:val="left"/>
+      <w:pPr>
+        <w:ind w:left="1440" w:hanging="360"/>
+      </w:pPr>
+      <w:rPr>
+        <w:rFonts w:ascii="Courier New" w:hAnsi="Courier New" w:cs="Courier New" w:hint="default"/>
+      </w:rPr>
+    </w:lvl>
+    <w:lvl w:ilvl="2" w:tplc="FFFFFFFF" w:tentative="1">
+      <w:start w:val="1"/>
+      <w:numFmt w:val="bullet"/>
+      <w:lvlText w:val=""/>
+      <w:lvlJc w:val="left"/>
+      <w:pPr>
+        <w:ind w:left="2160" w:hanging="360"/>
+      </w:pPr>
+      <w:rPr>
+        <w:rFonts w:ascii="Wingdings" w:hAnsi="Wingdings" w:hint="default"/>
+      </w:rPr>
+    </w:lvl>
+    <w:lvl w:ilvl="3" w:tplc="FFFFFFFF" w:tentative="1">
+      <w:start w:val="1"/>
+      <w:numFmt w:val="bullet"/>
+      <w:lvlText w:val=""/>
+      <w:lvlJc w:val="left"/>
+      <w:pPr>
+        <w:ind w:left="2880" w:hanging="360"/>
+      </w:pPr>
+      <w:rPr>
+        <w:rFonts w:ascii="Symbol" w:hAnsi="Symbol" w:hint="default"/>
+      </w:rPr>
+    </w:lvl>
+    <w:lvl w:ilvl="4" w:tplc="FFFFFFFF" w:tentative="1">
+      <w:start w:val="1"/>
+      <w:numFmt w:val="bullet"/>
+      <w:lvlText w:val="o"/>
+      <w:lvlJc w:val="left"/>
+      <w:pPr>
+        <w:ind w:left="3600" w:hanging="360"/>
+      </w:pPr>
+      <w:rPr>
+        <w:rFonts w:ascii="Courier New" w:hAnsi="Courier New" w:cs="Courier New" w:hint="default"/>
+      </w:rPr>
+    </w:lvl>
+    <w:lvl w:ilvl="5" w:tplc="FFFFFFFF" w:tentative="1">
+      <w:start w:val="1"/>
+      <w:numFmt w:val="bullet"/>
+      <w:lvlText w:val=""/>
+      <w:lvlJc w:val="left"/>
+      <w:pPr>
+        <w:ind w:left="4320" w:hanging="360"/>
+      </w:pPr>
+      <w:rPr>
+        <w:rFonts w:ascii="Wingdings" w:hAnsi="Wingdings" w:hint="default"/>
+      </w:rPr>
+    </w:lvl>
+    <w:lvl w:ilvl="6" w:tplc="FFFFFFFF" w:tentative="1">
+      <w:start w:val="1"/>
+      <w:numFmt w:val="bullet"/>
+      <w:lvlText w:val=""/>
+      <w:lvlJc w:val="left"/>
+      <w:pPr>
+        <w:ind w:left="5040" w:hanging="360"/>
+      </w:pPr>
+      <w:rPr>
+        <w:rFonts w:ascii="Symbol" w:hAnsi="Symbol" w:hint="default"/>
+      </w:rPr>
+    </w:lvl>
+    <w:lvl w:ilvl="7" w:tplc="FFFFFFFF" w:tentative="1">
+      <w:start w:val="1"/>
+      <w:numFmt w:val="bullet"/>
+      <w:lvlText w:val="o"/>
+      <w:lvlJc w:val="left"/>
+      <w:pPr>
+        <w:ind w:left="5760" w:hanging="360"/>
+      </w:pPr>
+      <w:rPr>
+        <w:rFonts w:ascii="Courier New" w:hAnsi="Courier New" w:cs="Courier New" w:hint="default"/>
+      </w:rPr>
+    </w:lvl>
+    <w:lvl w:ilvl="8" w:tplc="FFFFFFFF" w:tentative="1">
+      <w:start w:val="1"/>
+      <w:numFmt w:val="bullet"/>
+      <w:lvlText w:val=""/>
+      <w:lvlJc w:val="left"/>
+      <w:pPr>
+        <w:ind w:left="6480" w:hanging="360"/>
+      </w:pPr>
+      <w:rPr>
+        <w:rFonts w:ascii="Wingdings" w:hAnsi="Wingdings" w:hint="default"/>
+      </w:rPr>
+    </w:lvl>
+  </w:abstractNum>
+  <w:abstractNum w:abstractNumId="25" w15:restartNumberingAfterBreak="0">
+    <w:nsid w:val="5E995737"/>
+    <w:multiLevelType w:val="hybridMultilevel"/>
+    <w:tmpl w:val="4F4203E6"/>
+    <w:lvl w:ilvl="0" w:tplc="04090019">
+      <w:start w:val="1"/>
+      <w:numFmt w:val="lowerLetter"/>
+      <w:lvlText w:val="%1."/>
+      <w:lvlJc w:val="left"/>
+      <w:pPr>
+        <w:ind w:left="720" w:hanging="360"/>
+      </w:pPr>
+      <w:rPr>
+        <w:rFonts w:hint="default"/>
+      </w:rPr>
+    </w:lvl>
+    <w:lvl w:ilvl="1" w:tplc="04090019" w:tentative="1">
+      <w:start w:val="1"/>
+      <w:numFmt w:val="lowerLetter"/>
+      <w:lvlText w:val="%2."/>
+      <w:lvlJc w:val="left"/>
+      <w:pPr>
+        <w:ind w:left="1440" w:hanging="360"/>
+      </w:pPr>
+    </w:lvl>
+    <w:lvl w:ilvl="2" w:tplc="0409001B" w:tentative="1">
+      <w:start w:val="1"/>
+      <w:numFmt w:val="lowerRoman"/>
+      <w:lvlText w:val="%3."/>
+      <w:lvlJc w:val="right"/>
+      <w:pPr>
+        <w:ind w:left="2160" w:hanging="180"/>
+      </w:pPr>
+    </w:lvl>
+    <w:lvl w:ilvl="3" w:tplc="0409000F" w:tentative="1">
+      <w:start w:val="1"/>
+      <w:numFmt w:val="decimal"/>
+      <w:lvlText w:val="%4."/>
+      <w:lvlJc w:val="left"/>
+      <w:pPr>
+        <w:ind w:left="2880" w:hanging="360"/>
+      </w:pPr>
+    </w:lvl>
+    <w:lvl w:ilvl="4" w:tplc="04090019" w:tentative="1">
+      <w:start w:val="1"/>
+      <w:numFmt w:val="lowerLetter"/>
+      <w:lvlText w:val="%5."/>
+      <w:lvlJc w:val="left"/>
+      <w:pPr>
+        <w:ind w:left="3600" w:hanging="360"/>
+      </w:pPr>
+    </w:lvl>
+    <w:lvl w:ilvl="5" w:tplc="0409001B" w:tentative="1">
+      <w:start w:val="1"/>
+      <w:numFmt w:val="lowerRoman"/>
+      <w:lvlText w:val="%6."/>
+      <w:lvlJc w:val="right"/>
+      <w:pPr>
+        <w:ind w:left="4320" w:hanging="180"/>
+      </w:pPr>
+    </w:lvl>
+    <w:lvl w:ilvl="6" w:tplc="0409000F" w:tentative="1">
+      <w:start w:val="1"/>
+      <w:numFmt w:val="decimal"/>
+      <w:lvlText w:val="%7."/>
+      <w:lvlJc w:val="left"/>
+      <w:pPr>
+        <w:ind w:left="5040" w:hanging="360"/>
+      </w:pPr>
+    </w:lvl>
+    <w:lvl w:ilvl="7" w:tplc="04090019" w:tentative="1">
+      <w:start w:val="1"/>
+      <w:numFmt w:val="lowerLetter"/>
+      <w:lvlText w:val="%8."/>
+      <w:lvlJc w:val="left"/>
+      <w:pPr>
+        <w:ind w:left="5760" w:hanging="360"/>
+      </w:pPr>
+    </w:lvl>
+    <w:lvl w:ilvl="8" w:tplc="0409001B" w:tentative="1">
+      <w:start w:val="1"/>
+      <w:numFmt w:val="lowerRoman"/>
+      <w:lvlText w:val="%9."/>
+      <w:lvlJc w:val="right"/>
+      <w:pPr>
+        <w:ind w:left="6480" w:hanging="180"/>
+      </w:pPr>
+    </w:lvl>
+  </w:abstractNum>
+  <w:abstractNum w:abstractNumId="26" w15:restartNumberingAfterBreak="0">
     <w:nsid w:val="5EF65F74"/>
     <w:multiLevelType w:val="hybridMultilevel"/>
     <w:tmpl w:val="4ED0EE70"/>
@@ -2192,7 +8275,322 @@
       </w:rPr>
     </w:lvl>
   </w:abstractNum>
-  <w:abstractNum w:abstractNumId="11" w15:restartNumberingAfterBreak="0">
+  <w:abstractNum w:abstractNumId="27" w15:restartNumberingAfterBreak="0">
+    <w:nsid w:val="625C228B"/>
+    <w:multiLevelType w:val="hybridMultilevel"/>
+    <w:tmpl w:val="BB3A317C"/>
+    <w:lvl w:ilvl="0" w:tplc="04090019">
+      <w:start w:val="1"/>
+      <w:numFmt w:val="lowerLetter"/>
+      <w:lvlText w:val="%1."/>
+      <w:lvlJc w:val="left"/>
+      <w:pPr>
+        <w:ind w:left="720" w:hanging="360"/>
+      </w:pPr>
+      <w:rPr>
+        <w:rFonts w:hint="default"/>
+      </w:rPr>
+    </w:lvl>
+    <w:lvl w:ilvl="1" w:tplc="04090019" w:tentative="1">
+      <w:start w:val="1"/>
+      <w:numFmt w:val="lowerLetter"/>
+      <w:lvlText w:val="%2."/>
+      <w:lvlJc w:val="left"/>
+      <w:pPr>
+        <w:ind w:left="1440" w:hanging="360"/>
+      </w:pPr>
+    </w:lvl>
+    <w:lvl w:ilvl="2" w:tplc="0409001B" w:tentative="1">
+      <w:start w:val="1"/>
+      <w:numFmt w:val="lowerRoman"/>
+      <w:lvlText w:val="%3."/>
+      <w:lvlJc w:val="right"/>
+      <w:pPr>
+        <w:ind w:left="2160" w:hanging="180"/>
+      </w:pPr>
+    </w:lvl>
+    <w:lvl w:ilvl="3" w:tplc="0409000F" w:tentative="1">
+      <w:start w:val="1"/>
+      <w:numFmt w:val="decimal"/>
+      <w:lvlText w:val="%4."/>
+      <w:lvlJc w:val="left"/>
+      <w:pPr>
+        <w:ind w:left="2880" w:hanging="360"/>
+      </w:pPr>
+    </w:lvl>
+    <w:lvl w:ilvl="4" w:tplc="04090019" w:tentative="1">
+      <w:start w:val="1"/>
+      <w:numFmt w:val="lowerLetter"/>
+      <w:lvlText w:val="%5."/>
+      <w:lvlJc w:val="left"/>
+      <w:pPr>
+        <w:ind w:left="3600" w:hanging="360"/>
+      </w:pPr>
+    </w:lvl>
+    <w:lvl w:ilvl="5" w:tplc="0409001B" w:tentative="1">
+      <w:start w:val="1"/>
+      <w:numFmt w:val="lowerRoman"/>
+      <w:lvlText w:val="%6."/>
+      <w:lvlJc w:val="right"/>
+      <w:pPr>
+        <w:ind w:left="4320" w:hanging="180"/>
+      </w:pPr>
+    </w:lvl>
+    <w:lvl w:ilvl="6" w:tplc="0409000F" w:tentative="1">
+      <w:start w:val="1"/>
+      <w:numFmt w:val="decimal"/>
+      <w:lvlText w:val="%7."/>
+      <w:lvlJc w:val="left"/>
+      <w:pPr>
+        <w:ind w:left="5040" w:hanging="360"/>
+      </w:pPr>
+    </w:lvl>
+    <w:lvl w:ilvl="7" w:tplc="04090019" w:tentative="1">
+      <w:start w:val="1"/>
+      <w:numFmt w:val="lowerLetter"/>
+      <w:lvlText w:val="%8."/>
+      <w:lvlJc w:val="left"/>
+      <w:pPr>
+        <w:ind w:left="5760" w:hanging="360"/>
+      </w:pPr>
+    </w:lvl>
+    <w:lvl w:ilvl="8" w:tplc="0409001B" w:tentative="1">
+      <w:start w:val="1"/>
+      <w:numFmt w:val="lowerRoman"/>
+      <w:lvlText w:val="%9."/>
+      <w:lvlJc w:val="right"/>
+      <w:pPr>
+        <w:ind w:left="6480" w:hanging="180"/>
+      </w:pPr>
+    </w:lvl>
+  </w:abstractNum>
+  <w:abstractNum w:abstractNumId="28" w15:restartNumberingAfterBreak="0">
+    <w:nsid w:val="643523D6"/>
+    <w:multiLevelType w:val="hybridMultilevel"/>
+    <w:tmpl w:val="EC226CEC"/>
+    <w:lvl w:ilvl="0" w:tplc="04090003">
+      <w:start w:val="1"/>
+      <w:numFmt w:val="bullet"/>
+      <w:lvlText w:val="o"/>
+      <w:lvlJc w:val="left"/>
+      <w:pPr>
+        <w:ind w:left="720" w:hanging="360"/>
+      </w:pPr>
+      <w:rPr>
+        <w:rFonts w:ascii="Courier New" w:hAnsi="Courier New" w:cs="Courier New" w:hint="default"/>
+      </w:rPr>
+    </w:lvl>
+    <w:lvl w:ilvl="1" w:tplc="04090003" w:tentative="1">
+      <w:start w:val="1"/>
+      <w:numFmt w:val="bullet"/>
+      <w:lvlText w:val="o"/>
+      <w:lvlJc w:val="left"/>
+      <w:pPr>
+        <w:ind w:left="1440" w:hanging="360"/>
+      </w:pPr>
+      <w:rPr>
+        <w:rFonts w:ascii="Courier New" w:hAnsi="Courier New" w:cs="Courier New" w:hint="default"/>
+      </w:rPr>
+    </w:lvl>
+    <w:lvl w:ilvl="2" w:tplc="04090005" w:tentative="1">
+      <w:start w:val="1"/>
+      <w:numFmt w:val="bullet"/>
+      <w:lvlText w:val=""/>
+      <w:lvlJc w:val="left"/>
+      <w:pPr>
+        <w:ind w:left="2160" w:hanging="360"/>
+      </w:pPr>
+      <w:rPr>
+        <w:rFonts w:ascii="Wingdings" w:hAnsi="Wingdings" w:hint="default"/>
+      </w:rPr>
+    </w:lvl>
+    <w:lvl w:ilvl="3" w:tplc="04090001" w:tentative="1">
+      <w:start w:val="1"/>
+      <w:numFmt w:val="bullet"/>
+      <w:lvlText w:val=""/>
+      <w:lvlJc w:val="left"/>
+      <w:pPr>
+        <w:ind w:left="2880" w:hanging="360"/>
+      </w:pPr>
+      <w:rPr>
+        <w:rFonts w:ascii="Symbol" w:hAnsi="Symbol" w:hint="default"/>
+      </w:rPr>
+    </w:lvl>
+    <w:lvl w:ilvl="4" w:tplc="04090003" w:tentative="1">
+      <w:start w:val="1"/>
+      <w:numFmt w:val="bullet"/>
+      <w:lvlText w:val="o"/>
+      <w:lvlJc w:val="left"/>
+      <w:pPr>
+        <w:ind w:left="3600" w:hanging="360"/>
+      </w:pPr>
+      <w:rPr>
+        <w:rFonts w:ascii="Courier New" w:hAnsi="Courier New" w:cs="Courier New" w:hint="default"/>
+      </w:rPr>
+    </w:lvl>
+    <w:lvl w:ilvl="5" w:tplc="04090005" w:tentative="1">
+      <w:start w:val="1"/>
+      <w:numFmt w:val="bullet"/>
+      <w:lvlText w:val=""/>
+      <w:lvlJc w:val="left"/>
+      <w:pPr>
+        <w:ind w:left="4320" w:hanging="360"/>
+      </w:pPr>
+      <w:rPr>
+        <w:rFonts w:ascii="Wingdings" w:hAnsi="Wingdings" w:hint="default"/>
+      </w:rPr>
+    </w:lvl>
+    <w:lvl w:ilvl="6" w:tplc="04090001" w:tentative="1">
+      <w:start w:val="1"/>
+      <w:numFmt w:val="bullet"/>
+      <w:lvlText w:val=""/>
+      <w:lvlJc w:val="left"/>
+      <w:pPr>
+        <w:ind w:left="5040" w:hanging="360"/>
+      </w:pPr>
+      <w:rPr>
+        <w:rFonts w:ascii="Symbol" w:hAnsi="Symbol" w:hint="default"/>
+      </w:rPr>
+    </w:lvl>
+    <w:lvl w:ilvl="7" w:tplc="04090003" w:tentative="1">
+      <w:start w:val="1"/>
+      <w:numFmt w:val="bullet"/>
+      <w:lvlText w:val="o"/>
+      <w:lvlJc w:val="left"/>
+      <w:pPr>
+        <w:ind w:left="5760" w:hanging="360"/>
+      </w:pPr>
+      <w:rPr>
+        <w:rFonts w:ascii="Courier New" w:hAnsi="Courier New" w:cs="Courier New" w:hint="default"/>
+      </w:rPr>
+    </w:lvl>
+    <w:lvl w:ilvl="8" w:tplc="04090005" w:tentative="1">
+      <w:start w:val="1"/>
+      <w:numFmt w:val="bullet"/>
+      <w:lvlText w:val=""/>
+      <w:lvlJc w:val="left"/>
+      <w:pPr>
+        <w:ind w:left="6480" w:hanging="360"/>
+      </w:pPr>
+      <w:rPr>
+        <w:rFonts w:ascii="Wingdings" w:hAnsi="Wingdings" w:hint="default"/>
+      </w:rPr>
+    </w:lvl>
+  </w:abstractNum>
+  <w:abstractNum w:abstractNumId="29" w15:restartNumberingAfterBreak="0">
+    <w:nsid w:val="67613FAA"/>
+    <w:multiLevelType w:val="hybridMultilevel"/>
+    <w:tmpl w:val="65C6F5BE"/>
+    <w:lvl w:ilvl="0" w:tplc="04090001">
+      <w:start w:val="1"/>
+      <w:numFmt w:val="bullet"/>
+      <w:lvlText w:val=""/>
+      <w:lvlJc w:val="left"/>
+      <w:pPr>
+        <w:ind w:left="720" w:hanging="360"/>
+      </w:pPr>
+      <w:rPr>
+        <w:rFonts w:ascii="Symbol" w:hAnsi="Symbol" w:hint="default"/>
+      </w:rPr>
+    </w:lvl>
+    <w:lvl w:ilvl="1" w:tplc="FFFFFFFF" w:tentative="1">
+      <w:start w:val="1"/>
+      <w:numFmt w:val="bullet"/>
+      <w:lvlText w:val="o"/>
+      <w:lvlJc w:val="left"/>
+      <w:pPr>
+        <w:ind w:left="1440" w:hanging="360"/>
+      </w:pPr>
+      <w:rPr>
+        <w:rFonts w:ascii="Courier New" w:hAnsi="Courier New" w:cs="Courier New" w:hint="default"/>
+      </w:rPr>
+    </w:lvl>
+    <w:lvl w:ilvl="2" w:tplc="FFFFFFFF" w:tentative="1">
+      <w:start w:val="1"/>
+      <w:numFmt w:val="bullet"/>
+      <w:lvlText w:val=""/>
+      <w:lvlJc w:val="left"/>
+      <w:pPr>
+        <w:ind w:left="2160" w:hanging="360"/>
+      </w:pPr>
+      <w:rPr>
+        <w:rFonts w:ascii="Wingdings" w:hAnsi="Wingdings" w:hint="default"/>
+      </w:rPr>
+    </w:lvl>
+    <w:lvl w:ilvl="3" w:tplc="FFFFFFFF" w:tentative="1">
+      <w:start w:val="1"/>
+      <w:numFmt w:val="bullet"/>
+      <w:lvlText w:val=""/>
+      <w:lvlJc w:val="left"/>
+      <w:pPr>
+        <w:ind w:left="2880" w:hanging="360"/>
+      </w:pPr>
+      <w:rPr>
+        <w:rFonts w:ascii="Symbol" w:hAnsi="Symbol" w:hint="default"/>
+      </w:rPr>
+    </w:lvl>
+    <w:lvl w:ilvl="4" w:tplc="FFFFFFFF" w:tentative="1">
+      <w:start w:val="1"/>
+      <w:numFmt w:val="bullet"/>
+      <w:lvlText w:val="o"/>
+      <w:lvlJc w:val="left"/>
+      <w:pPr>
+        <w:ind w:left="3600" w:hanging="360"/>
+      </w:pPr>
+      <w:rPr>
+        <w:rFonts w:ascii="Courier New" w:hAnsi="Courier New" w:cs="Courier New" w:hint="default"/>
+      </w:rPr>
+    </w:lvl>
+    <w:lvl w:ilvl="5" w:tplc="FFFFFFFF" w:tentative="1">
+      <w:start w:val="1"/>
+      <w:numFmt w:val="bullet"/>
+      <w:lvlText w:val=""/>
+      <w:lvlJc w:val="left"/>
+      <w:pPr>
+        <w:ind w:left="4320" w:hanging="360"/>
+      </w:pPr>
+      <w:rPr>
+        <w:rFonts w:ascii="Wingdings" w:hAnsi="Wingdings" w:hint="default"/>
+      </w:rPr>
+    </w:lvl>
+    <w:lvl w:ilvl="6" w:tplc="FFFFFFFF" w:tentative="1">
+      <w:start w:val="1"/>
+      <w:numFmt w:val="bullet"/>
+      <w:lvlText w:val=""/>
+      <w:lvlJc w:val="left"/>
+      <w:pPr>
+        <w:ind w:left="5040" w:hanging="360"/>
+      </w:pPr>
+      <w:rPr>
+        <w:rFonts w:ascii="Symbol" w:hAnsi="Symbol" w:hint="default"/>
+      </w:rPr>
+    </w:lvl>
+    <w:lvl w:ilvl="7" w:tplc="FFFFFFFF" w:tentative="1">
+      <w:start w:val="1"/>
+      <w:numFmt w:val="bullet"/>
+      <w:lvlText w:val="o"/>
+      <w:lvlJc w:val="left"/>
+      <w:pPr>
+        <w:ind w:left="5760" w:hanging="360"/>
+      </w:pPr>
+      <w:rPr>
+        <w:rFonts w:ascii="Courier New" w:hAnsi="Courier New" w:cs="Courier New" w:hint="default"/>
+      </w:rPr>
+    </w:lvl>
+    <w:lvl w:ilvl="8" w:tplc="FFFFFFFF" w:tentative="1">
+      <w:start w:val="1"/>
+      <w:numFmt w:val="bullet"/>
+      <w:lvlText w:val=""/>
+      <w:lvlJc w:val="left"/>
+      <w:pPr>
+        <w:ind w:left="6480" w:hanging="360"/>
+      </w:pPr>
+      <w:rPr>
+        <w:rFonts w:ascii="Wingdings" w:hAnsi="Wingdings" w:hint="default"/>
+      </w:rPr>
+    </w:lvl>
+  </w:abstractNum>
+  <w:abstractNum w:abstractNumId="30" w15:restartNumberingAfterBreak="0">
     <w:nsid w:val="6D633F1C"/>
     <w:multiLevelType w:val="hybridMultilevel"/>
     <w:tmpl w:val="8B3C0342"/>
@@ -2305,7 +8703,7 @@
       </w:rPr>
     </w:lvl>
   </w:abstractNum>
-  <w:abstractNum w:abstractNumId="12" w15:restartNumberingAfterBreak="0">
+  <w:abstractNum w:abstractNumId="31" w15:restartNumberingAfterBreak="0">
     <w:nsid w:val="75FE56B0"/>
     <w:multiLevelType w:val="hybridMultilevel"/>
     <w:tmpl w:val="D362ECCC"/>
@@ -2418,7 +8816,7 @@
       </w:rPr>
     </w:lvl>
   </w:abstractNum>
-  <w:abstractNum w:abstractNumId="13" w15:restartNumberingAfterBreak="0">
+  <w:abstractNum w:abstractNumId="32" w15:restartNumberingAfterBreak="0">
     <w:nsid w:val="7E6547BD"/>
     <w:multiLevelType w:val="hybridMultilevel"/>
     <w:tmpl w:val="289C52D6"/>
@@ -2532,46 +8930,103 @@
     </w:lvl>
   </w:abstractNum>
   <w:num w:numId="1" w16cid:durableId="1083069224">
+    <w:abstractNumId w:val="30"/>
+  </w:num>
+  <w:num w:numId="2" w16cid:durableId="1430201704">
     <w:abstractNumId w:val="11"/>
   </w:num>
-  <w:num w:numId="2" w16cid:durableId="1430201704">
+  <w:num w:numId="3" w16cid:durableId="1013860">
+    <w:abstractNumId w:val="1"/>
+  </w:num>
+  <w:num w:numId="4" w16cid:durableId="642465602">
+    <w:abstractNumId w:val="31"/>
+  </w:num>
+  <w:num w:numId="5" w16cid:durableId="1826628205">
+    <w:abstractNumId w:val="22"/>
+  </w:num>
+  <w:num w:numId="6" w16cid:durableId="172690858">
+    <w:abstractNumId w:val="20"/>
+  </w:num>
+  <w:num w:numId="7" w16cid:durableId="794518469">
+    <w:abstractNumId w:val="6"/>
+  </w:num>
+  <w:num w:numId="8" w16cid:durableId="498156749">
+    <w:abstractNumId w:val="26"/>
+  </w:num>
+  <w:num w:numId="9" w16cid:durableId="1374034595">
+    <w:abstractNumId w:val="32"/>
+  </w:num>
+  <w:num w:numId="10" w16cid:durableId="1035472801">
+    <w:abstractNumId w:val="3"/>
+  </w:num>
+  <w:num w:numId="11" w16cid:durableId="1174611012">
+    <w:abstractNumId w:val="4"/>
+  </w:num>
+  <w:num w:numId="12" w16cid:durableId="2114088393">
+    <w:abstractNumId w:val="15"/>
+  </w:num>
+  <w:num w:numId="13" w16cid:durableId="787314481">
+    <w:abstractNumId w:val="13"/>
+  </w:num>
+  <w:num w:numId="14" w16cid:durableId="1563833026">
     <w:abstractNumId w:val="5"/>
   </w:num>
-  <w:num w:numId="3" w16cid:durableId="1013860">
+  <w:num w:numId="15" w16cid:durableId="1951011942">
+    <w:abstractNumId w:val="17"/>
+  </w:num>
+  <w:num w:numId="16" w16cid:durableId="288245508">
+    <w:abstractNumId w:val="12"/>
+  </w:num>
+  <w:num w:numId="17" w16cid:durableId="1419406231">
+    <w:abstractNumId w:val="23"/>
+  </w:num>
+  <w:num w:numId="18" w16cid:durableId="146436270">
+    <w:abstractNumId w:val="8"/>
+  </w:num>
+  <w:num w:numId="19" w16cid:durableId="1653023622">
+    <w:abstractNumId w:val="24"/>
+  </w:num>
+  <w:num w:numId="20" w16cid:durableId="1086221201">
+    <w:abstractNumId w:val="28"/>
+  </w:num>
+  <w:num w:numId="21" w16cid:durableId="240799543">
+    <w:abstractNumId w:val="29"/>
+  </w:num>
+  <w:num w:numId="22" w16cid:durableId="1002583940">
+    <w:abstractNumId w:val="2"/>
+  </w:num>
+  <w:num w:numId="23" w16cid:durableId="731544291">
+    <w:abstractNumId w:val="9"/>
+  </w:num>
+  <w:num w:numId="24" w16cid:durableId="1133713817">
+    <w:abstractNumId w:val="19"/>
+  </w:num>
+  <w:num w:numId="25" w16cid:durableId="1040478814">
+    <w:abstractNumId w:val="16"/>
+  </w:num>
+  <w:num w:numId="26" w16cid:durableId="1155100455">
     <w:abstractNumId w:val="0"/>
   </w:num>
-  <w:num w:numId="4" w16cid:durableId="642465602">
-    <w:abstractNumId w:val="12"/>
+  <w:num w:numId="27" w16cid:durableId="579755470">
+    <w:abstractNumId w:val="7"/>
   </w:num>
-  <w:num w:numId="5" w16cid:durableId="1826628205">
-    <w:abstractNumId w:val="9"/>
+  <w:num w:numId="28" w16cid:durableId="1541359861">
+    <w:abstractNumId w:val="25"/>
   </w:num>
-  <w:num w:numId="6" w16cid:durableId="172690858">
-    <w:abstractNumId w:val="8"/>
+  <w:num w:numId="29" w16cid:durableId="1489441785">
+    <w:abstractNumId w:val="21"/>
   </w:num>
-  <w:num w:numId="7" w16cid:durableId="794518469">
-    <w:abstractNumId w:val="4"/>
-  </w:num>
-  <w:num w:numId="8" w16cid:durableId="498156749">
+  <w:num w:numId="30" w16cid:durableId="1836678975">
     <w:abstractNumId w:val="10"/>
   </w:num>
-  <w:num w:numId="9" w16cid:durableId="1374034595">
-    <w:abstractNumId w:val="13"/>
+  <w:num w:numId="31" w16cid:durableId="2037384520">
+    <w:abstractNumId w:val="27"/>
   </w:num>
-  <w:num w:numId="10" w16cid:durableId="1035472801">
-    <w:abstractNumId w:val="1"/>
+  <w:num w:numId="32" w16cid:durableId="886529644">
+    <w:abstractNumId w:val="14"/>
   </w:num>
-  <w:num w:numId="11" w16cid:durableId="1174611012">
-    <w:abstractNumId w:val="2"/>
-  </w:num>
-  <w:num w:numId="12" w16cid:durableId="2114088393">
-    <w:abstractNumId w:val="7"/>
-  </w:num>
-  <w:num w:numId="13" w16cid:durableId="787314481">
-    <w:abstractNumId w:val="6"/>
-  </w:num>
-  <w:num w:numId="14" w16cid:durableId="1563833026">
-    <w:abstractNumId w:val="3"/>
+  <w:num w:numId="33" w16cid:durableId="373699771">
+    <w:abstractNumId w:val="18"/>
   </w:num>
 </w:numbering>
 </file>
@@ -3013,6 +9468,25 @@
       <w:contextualSpacing/>
     </w:pPr>
   </w:style>
+  <w:style w:type="table" w:styleId="TableGrid">
+    <w:name w:val="Table Grid"/>
+    <w:basedOn w:val="TableNormal"/>
+    <w:uiPriority w:val="39"/>
+    <w:rsid w:val="00FD03AC"/>
+    <w:pPr>
+      <w:spacing w:after="0" w:line="240" w:lineRule="auto"/>
+    </w:pPr>
+    <w:tblPr>
+      <w:tblBorders>
+        <w:top w:val="single" w:sz="4" w:space="0" w:color="auto"/>
+        <w:left w:val="single" w:sz="4" w:space="0" w:color="auto"/>
+        <w:bottom w:val="single" w:sz="4" w:space="0" w:color="auto"/>
+        <w:right w:val="single" w:sz="4" w:space="0" w:color="auto"/>
+        <w:insideH w:val="single" w:sz="4" w:space="0" w:color="auto"/>
+        <w:insideV w:val="single" w:sz="4" w:space="0" w:color="auto"/>
+      </w:tblBorders>
+    </w:tblPr>
+  </w:style>
 </w:styles>
 </file>
 

--- a/báo cáo/BÁO CÁO.docx
+++ b/báo cáo/BÁO CÁO.docx
@@ -5014,7 +5014,7 @@
       <w:pPr>
         <w:spacing w:line="360" w:lineRule="auto"/>
         <w:ind w:left="360"/>
-        <w:jc w:val="both"/>
+        <w:jc w:val="center"/>
         <w:rPr>
           <w:rFonts w:ascii="Times New Roman" w:hAnsi="Times New Roman" w:cs="Times New Roman"/>
           <w:sz w:val="28"/>
@@ -5478,7 +5478,6 @@
     </w:tbl>
     <w:p>
       <w:pPr>
-        <w:pStyle w:val="ListParagraph"/>
         <w:spacing w:line="360" w:lineRule="auto"/>
         <w:jc w:val="both"/>
         <w:rPr>
@@ -5491,14 +5490,78 @@
     <w:p>
       <w:pPr>
         <w:spacing w:line="360" w:lineRule="auto"/>
-        <w:ind w:left="360"/>
         <w:jc w:val="both"/>
         <w:rPr>
           <w:rFonts w:ascii="Times New Roman" w:hAnsi="Times New Roman" w:cs="Times New Roman"/>
-          <w:sz w:val="28"/>
-          <w:szCs w:val="28"/>
-        </w:rPr>
-      </w:pPr>
+          <w:b/>
+          <w:bCs/>
+          <w:sz w:val="28"/>
+          <w:szCs w:val="28"/>
+        </w:rPr>
+      </w:pPr>
+      <w:r>
+        <w:rPr>
+          <w:rFonts w:ascii="Times New Roman" w:hAnsi="Times New Roman" w:cs="Times New Roman"/>
+          <w:b/>
+          <w:bCs/>
+          <w:sz w:val="28"/>
+          <w:szCs w:val="28"/>
+        </w:rPr>
+        <w:t>V. CƠ SỞ DỮ LIỆU</w:t>
+      </w:r>
+    </w:p>
+    <w:p>
+      <w:pPr>
+        <w:spacing w:line="360" w:lineRule="auto"/>
+        <w:jc w:val="center"/>
+        <w:rPr>
+          <w:rFonts w:ascii="Times New Roman" w:hAnsi="Times New Roman" w:cs="Times New Roman"/>
+          <w:sz w:val="28"/>
+          <w:szCs w:val="28"/>
+        </w:rPr>
+      </w:pPr>
+      <w:r>
+        <w:rPr>
+          <w:rFonts w:ascii="Times New Roman" w:hAnsi="Times New Roman" w:cs="Times New Roman"/>
+          <w:sz w:val="28"/>
+          <w:szCs w:val="28"/>
+        </w:rPr>
+        <w:drawing>
+          <wp:inline distT="0" distB="0" distL="0" distR="0" wp14:anchorId="6DBC03F0" wp14:editId="71A21E01">
+            <wp:extent cx="5943600" cy="4070985"/>
+            <wp:effectExtent l="0" t="0" r="0" b="5715"/>
+            <wp:docPr id="4" name="Picture 4"/>
+            <wp:cNvGraphicFramePr>
+              <a:graphicFrameLocks xmlns:a="http://schemas.openxmlformats.org/drawingml/2006/main" noChangeAspect="1"/>
+            </wp:cNvGraphicFramePr>
+            <a:graphic xmlns:a="http://schemas.openxmlformats.org/drawingml/2006/main">
+              <a:graphicData uri="http://schemas.openxmlformats.org/drawingml/2006/picture">
+                <pic:pic xmlns:pic="http://schemas.openxmlformats.org/drawingml/2006/picture">
+                  <pic:nvPicPr>
+                    <pic:cNvPr id="1" name=""/>
+                    <pic:cNvPicPr/>
+                  </pic:nvPicPr>
+                  <pic:blipFill>
+                    <a:blip r:embed="rId13"/>
+                    <a:stretch>
+                      <a:fillRect/>
+                    </a:stretch>
+                  </pic:blipFill>
+                  <pic:spPr>
+                    <a:xfrm>
+                      <a:off x="0" y="0"/>
+                      <a:ext cx="5943600" cy="4070985"/>
+                    </a:xfrm>
+                    <a:prstGeom prst="rect">
+                      <a:avLst/>
+                    </a:prstGeom>
+                  </pic:spPr>
+                </pic:pic>
+              </a:graphicData>
+            </a:graphic>
+          </wp:inline>
+        </w:drawing>
+      </w:r>
     </w:p>
     <w:sectPr>
       <w:pgSz w:w="12240" w:h="15840"/>

--- a/báo cáo/BÁO CÁO.docx
+++ b/báo cáo/BÁO CÁO.docx
@@ -2592,7 +2592,7 @@
       <w:pPr>
         <w:spacing w:line="360" w:lineRule="auto"/>
         <w:ind w:left="360"/>
-        <w:jc w:val="both"/>
+        <w:jc w:val="center"/>
         <w:rPr>
           <w:rFonts w:ascii="Times New Roman" w:hAnsi="Times New Roman" w:cs="Times New Roman"/>
           <w:sz w:val="28"/>
@@ -2602,15 +2602,14 @@
       <w:r>
         <w:rPr>
           <w:rFonts w:ascii="Times New Roman" w:hAnsi="Times New Roman" w:cs="Times New Roman"/>
-          <w:noProof/>
           <w:sz w:val="28"/>
           <w:szCs w:val="28"/>
         </w:rPr>
         <w:drawing>
-          <wp:inline distT="0" distB="0" distL="0" distR="0" wp14:anchorId="1E46E49C" wp14:editId="20BCE680">
-            <wp:extent cx="5273497" cy="3002540"/>
-            <wp:effectExtent l="0" t="0" r="3810" b="7620"/>
-            <wp:docPr id="12" name="Picture 12"/>
+          <wp:inline distT="0" distB="0" distL="0" distR="0" wp14:anchorId="601B3714" wp14:editId="30823751">
+            <wp:extent cx="5943600" cy="3373755"/>
+            <wp:effectExtent l="0" t="0" r="0" b="0"/>
+            <wp:docPr id="5" name="Picture 5"/>
             <wp:cNvGraphicFramePr>
               <a:graphicFrameLocks xmlns:a="http://schemas.openxmlformats.org/drawingml/2006/main" noChangeAspect="1"/>
             </wp:cNvGraphicFramePr>
@@ -2630,7 +2629,7 @@
                   <pic:spPr>
                     <a:xfrm>
                       <a:off x="0" y="0"/>
-                      <a:ext cx="5273497" cy="3002540"/>
+                      <a:ext cx="5943600" cy="3373755"/>
                     </a:xfrm>
                     <a:prstGeom prst="rect">
                       <a:avLst/>
@@ -3223,7 +3222,7 @@
       <w:pPr>
         <w:spacing w:line="360" w:lineRule="auto"/>
         <w:ind w:left="360"/>
-        <w:jc w:val="both"/>
+        <w:jc w:val="center"/>
         <w:rPr>
           <w:rFonts w:ascii="Times New Roman" w:hAnsi="Times New Roman" w:cs="Times New Roman"/>
           <w:sz w:val="28"/>
@@ -3233,15 +3232,14 @@
       <w:r>
         <w:rPr>
           <w:rFonts w:ascii="Times New Roman" w:hAnsi="Times New Roman" w:cs="Times New Roman"/>
-          <w:noProof/>
           <w:sz w:val="28"/>
           <w:szCs w:val="28"/>
         </w:rPr>
         <w:drawing>
-          <wp:inline distT="0" distB="0" distL="0" distR="0" wp14:anchorId="7A024ACE" wp14:editId="44FCB161">
-            <wp:extent cx="4412362" cy="2354784"/>
-            <wp:effectExtent l="0" t="0" r="7620" b="7620"/>
-            <wp:docPr id="11" name="Picture 11"/>
+          <wp:inline distT="0" distB="0" distL="0" distR="0" wp14:anchorId="4DBCC25A" wp14:editId="5D78E0DE">
+            <wp:extent cx="5685013" cy="2964437"/>
+            <wp:effectExtent l="0" t="0" r="0" b="7620"/>
+            <wp:docPr id="6" name="Picture 6"/>
             <wp:cNvGraphicFramePr>
               <a:graphicFrameLocks xmlns:a="http://schemas.openxmlformats.org/drawingml/2006/main" noChangeAspect="1"/>
             </wp:cNvGraphicFramePr>
@@ -3261,7 +3259,7 @@
                   <pic:spPr>
                     <a:xfrm>
                       <a:off x="0" y="0"/>
-                      <a:ext cx="4412362" cy="2354784"/>
+                      <a:ext cx="5685013" cy="2964437"/>
                     </a:xfrm>
                     <a:prstGeom prst="rect">
                       <a:avLst/>
@@ -3614,6 +3612,7 @@
                 <w:sz w:val="28"/>
                 <w:szCs w:val="28"/>
               </w:rPr>
+              <w:lastRenderedPageBreak/>
               <w:t>Dòng sự kiện chính</w:t>
             </w:r>
           </w:p>
@@ -3661,7 +3660,6 @@
                 <w:sz w:val="28"/>
                 <w:szCs w:val="28"/>
               </w:rPr>
-              <w:lastRenderedPageBreak/>
               <w:t>- Hệ thống hiển thị giao diện chính cho người đăng tin.</w:t>
             </w:r>
           </w:p>
@@ -3732,7 +3730,6 @@
                 <w:sz w:val="28"/>
                 <w:szCs w:val="28"/>
               </w:rPr>
-              <w:lastRenderedPageBreak/>
               <w:t>Dòng sự kiện phụ</w:t>
             </w:r>
           </w:p>
@@ -3833,7 +3830,7 @@
       <w:pPr>
         <w:spacing w:line="360" w:lineRule="auto"/>
         <w:ind w:left="360"/>
-        <w:jc w:val="both"/>
+        <w:jc w:val="center"/>
         <w:rPr>
           <w:rFonts w:ascii="Times New Roman" w:hAnsi="Times New Roman" w:cs="Times New Roman"/>
           <w:sz w:val="28"/>
@@ -3843,15 +3840,14 @@
       <w:r>
         <w:rPr>
           <w:rFonts w:ascii="Times New Roman" w:hAnsi="Times New Roman" w:cs="Times New Roman"/>
-          <w:noProof/>
           <w:sz w:val="28"/>
           <w:szCs w:val="28"/>
         </w:rPr>
         <w:drawing>
-          <wp:inline distT="0" distB="0" distL="0" distR="0" wp14:anchorId="6227E34F" wp14:editId="2F483ED8">
-            <wp:extent cx="4907705" cy="2430991"/>
-            <wp:effectExtent l="0" t="0" r="7620" b="7620"/>
-            <wp:docPr id="10" name="Picture 10"/>
+          <wp:inline distT="0" distB="0" distL="0" distR="0" wp14:anchorId="1D0EF2E1" wp14:editId="245D863B">
+            <wp:extent cx="5943600" cy="3467735"/>
+            <wp:effectExtent l="0" t="0" r="0" b="0"/>
+            <wp:docPr id="7" name="Picture 7"/>
             <wp:cNvGraphicFramePr>
               <a:graphicFrameLocks xmlns:a="http://schemas.openxmlformats.org/drawingml/2006/main" noChangeAspect="1"/>
             </wp:cNvGraphicFramePr>
@@ -3871,7 +3867,7 @@
                   <pic:spPr>
                     <a:xfrm>
                       <a:off x="0" y="0"/>
-                      <a:ext cx="4907705" cy="2430991"/>
+                      <a:ext cx="5943600" cy="3467735"/>
                     </a:xfrm>
                     <a:prstGeom prst="rect">
                       <a:avLst/>
@@ -3950,6 +3946,7 @@
                 <w:sz w:val="28"/>
                 <w:szCs w:val="28"/>
               </w:rPr>
+              <w:lastRenderedPageBreak/>
               <w:t>Tiêu đề</w:t>
             </w:r>
           </w:p>
@@ -4170,7 +4167,6 @@
                 <w:sz w:val="28"/>
                 <w:szCs w:val="28"/>
               </w:rPr>
-              <w:lastRenderedPageBreak/>
               <w:t>Mục đích</w:t>
             </w:r>
           </w:p>
@@ -4484,7 +4480,7 @@
       <w:pPr>
         <w:spacing w:line="360" w:lineRule="auto"/>
         <w:ind w:left="360"/>
-        <w:jc w:val="both"/>
+        <w:jc w:val="center"/>
         <w:rPr>
           <w:rFonts w:ascii="Times New Roman" w:hAnsi="Times New Roman" w:cs="Times New Roman"/>
           <w:sz w:val="28"/>
@@ -4494,15 +4490,15 @@
       <w:r>
         <w:rPr>
           <w:rFonts w:ascii="Times New Roman" w:hAnsi="Times New Roman" w:cs="Times New Roman"/>
-          <w:noProof/>
-          <w:sz w:val="28"/>
-          <w:szCs w:val="28"/>
-        </w:rPr>
+          <w:sz w:val="28"/>
+          <w:szCs w:val="28"/>
+        </w:rPr>
+        <w:lastRenderedPageBreak/>
         <w:drawing>
-          <wp:inline distT="0" distB="0" distL="0" distR="0" wp14:anchorId="1753DD35" wp14:editId="075A045D">
-            <wp:extent cx="4610500" cy="2827265"/>
+          <wp:inline distT="0" distB="0" distL="0" distR="0" wp14:anchorId="517640BA" wp14:editId="409E11B0">
+            <wp:extent cx="5585944" cy="2766300"/>
             <wp:effectExtent l="0" t="0" r="0" b="0"/>
-            <wp:docPr id="8" name="Picture 8"/>
+            <wp:docPr id="13" name="Picture 13"/>
             <wp:cNvGraphicFramePr>
               <a:graphicFrameLocks xmlns:a="http://schemas.openxmlformats.org/drawingml/2006/main" noChangeAspect="1"/>
             </wp:cNvGraphicFramePr>
@@ -4522,7 +4518,7 @@
                   <pic:spPr>
                     <a:xfrm>
                       <a:off x="0" y="0"/>
-                      <a:ext cx="4610500" cy="2827265"/>
+                      <a:ext cx="5585944" cy="2766300"/>
                     </a:xfrm>
                     <a:prstGeom prst="rect">
                       <a:avLst/>
@@ -4601,7 +4597,6 @@
                 <w:sz w:val="28"/>
                 <w:szCs w:val="28"/>
               </w:rPr>
-              <w:lastRenderedPageBreak/>
               <w:t>Tiêu đề</w:t>
             </w:r>
           </w:p>
@@ -5024,15 +5019,15 @@
       <w:r>
         <w:rPr>
           <w:rFonts w:ascii="Times New Roman" w:hAnsi="Times New Roman" w:cs="Times New Roman"/>
-          <w:noProof/>
-          <w:sz w:val="28"/>
-          <w:szCs w:val="28"/>
-        </w:rPr>
+          <w:sz w:val="28"/>
+          <w:szCs w:val="28"/>
+        </w:rPr>
+        <w:lastRenderedPageBreak/>
         <w:drawing>
-          <wp:inline distT="0" distB="0" distL="0" distR="0" wp14:anchorId="1545F410" wp14:editId="33C6A0EC">
-            <wp:extent cx="5943600" cy="2941955"/>
-            <wp:effectExtent l="0" t="0" r="0" b="0"/>
-            <wp:docPr id="9" name="Picture 9"/>
+          <wp:inline distT="0" distB="0" distL="0" distR="0" wp14:anchorId="4419BFC0" wp14:editId="2A1E2DEA">
+            <wp:extent cx="5943600" cy="3161665"/>
+            <wp:effectExtent l="0" t="0" r="0" b="635"/>
+            <wp:docPr id="14" name="Picture 14"/>
             <wp:cNvGraphicFramePr>
               <a:graphicFrameLocks xmlns:a="http://schemas.openxmlformats.org/drawingml/2006/main" noChangeAspect="1"/>
             </wp:cNvGraphicFramePr>
@@ -5052,7 +5047,7 @@
                   <pic:spPr>
                     <a:xfrm>
                       <a:off x="0" y="0"/>
-                      <a:ext cx="5943600" cy="2941955"/>
+                      <a:ext cx="5943600" cy="3161665"/>
                     </a:xfrm>
                     <a:prstGeom prst="rect">
                       <a:avLst/>
@@ -5243,7 +5238,6 @@
                 <w:sz w:val="28"/>
                 <w:szCs w:val="28"/>
               </w:rPr>
-              <w:lastRenderedPageBreak/>
               <w:t>Tác nhân</w:t>
             </w:r>
           </w:p>
@@ -5523,9 +5517,11 @@
       <w:r>
         <w:rPr>
           <w:rFonts w:ascii="Times New Roman" w:hAnsi="Times New Roman" w:cs="Times New Roman"/>
-          <w:sz w:val="28"/>
-          <w:szCs w:val="28"/>
-        </w:rPr>
+          <w:noProof/>
+          <w:sz w:val="28"/>
+          <w:szCs w:val="28"/>
+        </w:rPr>
+        <w:lastRenderedPageBreak/>
         <w:drawing>
           <wp:inline distT="0" distB="0" distL="0" distR="0" wp14:anchorId="6DBC03F0" wp14:editId="71A21E01">
             <wp:extent cx="5943600" cy="4070985"/>
